--- a/TP-KB-222-Valeria-Nazarenko-lpr.docx
+++ b/TP-KB-222-Valeria-Nazarenko-lpr.docx
@@ -258,7 +258,7 @@
             </w:rPr>
             <w:fldChar w:fldCharType="separate"/>
           </w:r>
-          <w:hyperlink w:anchor="_Toc147259350" w:history="1">
+          <w:hyperlink w:anchor="_Toc147860642" w:history="1">
             <w:r>
               <w:rPr>
                 <w:rStyle w:val="a4"/>
@@ -287,7 +287,7 @@
                 <w:noProof/>
                 <w:webHidden/>
               </w:rPr>
-              <w:instrText xml:space="preserve"> PAGEREF _Toc147259350 \h </w:instrText>
+              <w:instrText xml:space="preserve"> PAGEREF _Toc147860642 \h </w:instrText>
             </w:r>
             <w:r>
               <w:rPr>
@@ -330,7 +330,7 @@
               <w:lang w:val="uk-UA" w:eastAsia="uk-UA"/>
             </w:rPr>
           </w:pPr>
-          <w:hyperlink w:anchor="_Toc147259351" w:history="1">
+          <w:hyperlink w:anchor="_Toc147860643" w:history="1">
             <w:r>
               <w:rPr>
                 <w:rStyle w:val="a4"/>
@@ -359,7 +359,7 @@
                 <w:noProof/>
                 <w:webHidden/>
               </w:rPr>
-              <w:instrText xml:space="preserve"> PAGEREF _Toc147259351 \h </w:instrText>
+              <w:instrText xml:space="preserve"> PAGEREF _Toc147860643 \h </w:instrText>
             </w:r>
             <w:r>
               <w:rPr>
@@ -402,7 +402,7 @@
               <w:lang w:val="uk-UA" w:eastAsia="uk-UA"/>
             </w:rPr>
           </w:pPr>
-          <w:hyperlink w:anchor="_Toc147259352" w:history="1">
+          <w:hyperlink w:anchor="_Toc147860644" w:history="1">
             <w:r>
               <w:rPr>
                 <w:rStyle w:val="a4"/>
@@ -434,7 +434,7 @@
                 <w:noProof/>
                 <w:webHidden/>
               </w:rPr>
-              <w:instrText xml:space="preserve"> PAGEREF _Toc147259352 \h </w:instrText>
+              <w:instrText xml:space="preserve"> PAGEREF _Toc147860644 \h </w:instrText>
             </w:r>
             <w:r>
               <w:rPr>
@@ -477,7 +477,7 @@
               <w:lang w:val="uk-UA" w:eastAsia="uk-UA"/>
             </w:rPr>
           </w:pPr>
-          <w:hyperlink w:anchor="_Toc147259353" w:history="1">
+          <w:hyperlink w:anchor="_Toc147860645" w:history="1">
             <w:r>
               <w:rPr>
                 <w:rStyle w:val="a4"/>
@@ -522,7 +522,7 @@
                 <w:noProof/>
                 <w:webHidden/>
               </w:rPr>
-              <w:instrText xml:space="preserve"> PAGEREF _Toc147259353 \h </w:instrText>
+              <w:instrText xml:space="preserve"> PAGEREF _Toc147860645 \h </w:instrText>
             </w:r>
             <w:r>
               <w:rPr>
@@ -565,7 +565,7 @@
               <w:lang w:val="uk-UA" w:eastAsia="uk-UA"/>
             </w:rPr>
           </w:pPr>
-          <w:hyperlink w:anchor="_Toc147259354" w:history="1">
+          <w:hyperlink w:anchor="_Toc147860646" w:history="1">
             <w:r>
               <w:rPr>
                 <w:rStyle w:val="a4"/>
@@ -597,7 +597,7 @@
                 <w:noProof/>
                 <w:webHidden/>
               </w:rPr>
-              <w:instrText xml:space="preserve"> PAGEREF _Toc147259354 \h </w:instrText>
+              <w:instrText xml:space="preserve"> PAGEREF _Toc147860646 \h </w:instrText>
             </w:r>
             <w:r>
               <w:rPr>
@@ -640,7 +640,7 @@
               <w:lang w:val="uk-UA" w:eastAsia="uk-UA"/>
             </w:rPr>
           </w:pPr>
-          <w:hyperlink w:anchor="_Toc147259355" w:history="1">
+          <w:hyperlink w:anchor="_Toc147860647" w:history="1">
             <w:r>
               <w:rPr>
                 <w:rStyle w:val="a4"/>
@@ -669,7 +669,7 @@
                 <w:noProof/>
                 <w:webHidden/>
               </w:rPr>
-              <w:instrText xml:space="preserve"> PAGEREF _Toc147259355 \h </w:instrText>
+              <w:instrText xml:space="preserve"> PAGEREF _Toc147860647 \h </w:instrText>
             </w:r>
             <w:r>
               <w:rPr>
@@ -712,7 +712,7 @@
               <w:lang w:val="uk-UA" w:eastAsia="uk-UA"/>
             </w:rPr>
           </w:pPr>
-          <w:hyperlink w:anchor="_Toc147259356" w:history="1">
+          <w:hyperlink w:anchor="_Toc147860648" w:history="1">
             <w:r>
               <w:rPr>
                 <w:rStyle w:val="a4"/>
@@ -741,7 +741,7 @@
                 <w:noProof/>
                 <w:webHidden/>
               </w:rPr>
-              <w:instrText xml:space="preserve"> PAGEREF _Toc147259356 \h </w:instrText>
+              <w:instrText xml:space="preserve"> PAGEREF _Toc147860648 \h </w:instrText>
             </w:r>
             <w:r>
               <w:rPr>
@@ -784,7 +784,7 @@
               <w:lang w:val="uk-UA" w:eastAsia="uk-UA"/>
             </w:rPr>
           </w:pPr>
-          <w:hyperlink w:anchor="_Toc147259357" w:history="1">
+          <w:hyperlink w:anchor="_Toc147860649" w:history="1">
             <w:r>
               <w:rPr>
                 <w:rStyle w:val="a4"/>
@@ -815,7 +815,7 @@
                 <w:noProof/>
                 <w:webHidden/>
               </w:rPr>
-              <w:instrText xml:space="preserve"> PAGEREF _Toc147259357 \h </w:instrText>
+              <w:instrText xml:space="preserve"> PAGEREF _Toc147860649 \h </w:instrText>
             </w:r>
             <w:r>
               <w:rPr>
@@ -858,7 +858,7 @@
               <w:lang w:val="uk-UA" w:eastAsia="uk-UA"/>
             </w:rPr>
           </w:pPr>
-          <w:hyperlink w:anchor="_Toc147259358" w:history="1">
+          <w:hyperlink w:anchor="_Toc147860650" w:history="1">
             <w:r>
               <w:rPr>
                 <w:rStyle w:val="a4"/>
@@ -889,7 +889,7 @@
                 <w:noProof/>
                 <w:webHidden/>
               </w:rPr>
-              <w:instrText xml:space="preserve"> PAGEREF _Toc147259358 \h </w:instrText>
+              <w:instrText xml:space="preserve"> PAGEREF _Toc147860650 \h </w:instrText>
             </w:r>
             <w:r>
               <w:rPr>
@@ -910,6 +910,518 @@
                 <w:webHidden/>
               </w:rPr>
               <w:t>6</w:t>
+            </w:r>
+            <w:r>
+              <w:rPr>
+                <w:noProof/>
+                <w:webHidden/>
+              </w:rPr>
+              <w:fldChar w:fldCharType="end"/>
+            </w:r>
+          </w:hyperlink>
+        </w:p>
+        <w:p>
+          <w:pPr>
+            <w:pStyle w:val="11"/>
+            <w:tabs>
+              <w:tab w:val="right" w:leader="dot" w:pos="9016"/>
+            </w:tabs>
+            <w:rPr>
+              <w:rFonts w:eastAsiaTheme="minorEastAsia"/>
+              <w:noProof/>
+              <w:lang w:val="uk-UA" w:eastAsia="uk-UA"/>
+            </w:rPr>
+          </w:pPr>
+          <w:hyperlink w:anchor="_Toc147860651" w:history="1">
+            <w:r>
+              <w:rPr>
+                <w:rStyle w:val="a4"/>
+                <w:rFonts w:ascii="Times New Roman" w:hAnsi="Times New Roman" w:cs="Times New Roman"/>
+                <w:b/>
+                <w:noProof/>
+              </w:rPr>
+              <w:t>Звіт до теми №3</w:t>
+            </w:r>
+            <w:r>
+              <w:rPr>
+                <w:noProof/>
+                <w:webHidden/>
+              </w:rPr>
+              <w:tab/>
+            </w:r>
+            <w:r>
+              <w:rPr>
+                <w:noProof/>
+                <w:webHidden/>
+              </w:rPr>
+              <w:fldChar w:fldCharType="begin"/>
+            </w:r>
+            <w:r>
+              <w:rPr>
+                <w:noProof/>
+                <w:webHidden/>
+              </w:rPr>
+              <w:instrText xml:space="preserve"> PAGEREF _Toc147860651 \h </w:instrText>
+            </w:r>
+            <w:r>
+              <w:rPr>
+                <w:noProof/>
+                <w:webHidden/>
+              </w:rPr>
+            </w:r>
+            <w:r>
+              <w:rPr>
+                <w:noProof/>
+                <w:webHidden/>
+              </w:rPr>
+              <w:fldChar w:fldCharType="separate"/>
+            </w:r>
+            <w:r>
+              <w:rPr>
+                <w:noProof/>
+                <w:webHidden/>
+              </w:rPr>
+              <w:t>7</w:t>
+            </w:r>
+            <w:r>
+              <w:rPr>
+                <w:noProof/>
+                <w:webHidden/>
+              </w:rPr>
+              <w:fldChar w:fldCharType="end"/>
+            </w:r>
+          </w:hyperlink>
+        </w:p>
+        <w:p>
+          <w:pPr>
+            <w:pStyle w:val="11"/>
+            <w:tabs>
+              <w:tab w:val="right" w:leader="dot" w:pos="9016"/>
+            </w:tabs>
+            <w:rPr>
+              <w:rFonts w:eastAsiaTheme="minorEastAsia"/>
+              <w:noProof/>
+              <w:lang w:val="uk-UA" w:eastAsia="uk-UA"/>
+            </w:rPr>
+          </w:pPr>
+          <w:hyperlink w:anchor="_Toc147860652" w:history="1">
+            <w:r>
+              <w:rPr>
+                <w:rStyle w:val="a4"/>
+                <w:rFonts w:ascii="Times New Roman" w:hAnsi="Times New Roman" w:cs="Times New Roman"/>
+                <w:b/>
+                <w:noProof/>
+              </w:rPr>
+              <w:t>Цикли</w:t>
+            </w:r>
+            <w:r>
+              <w:rPr>
+                <w:noProof/>
+                <w:webHidden/>
+              </w:rPr>
+              <w:tab/>
+            </w:r>
+            <w:r>
+              <w:rPr>
+                <w:noProof/>
+                <w:webHidden/>
+              </w:rPr>
+              <w:fldChar w:fldCharType="begin"/>
+            </w:r>
+            <w:r>
+              <w:rPr>
+                <w:noProof/>
+                <w:webHidden/>
+              </w:rPr>
+              <w:instrText xml:space="preserve"> PAGEREF _Toc147860652 \h </w:instrText>
+            </w:r>
+            <w:r>
+              <w:rPr>
+                <w:noProof/>
+                <w:webHidden/>
+              </w:rPr>
+            </w:r>
+            <w:r>
+              <w:rPr>
+                <w:noProof/>
+                <w:webHidden/>
+              </w:rPr>
+              <w:fldChar w:fldCharType="separate"/>
+            </w:r>
+            <w:r>
+              <w:rPr>
+                <w:noProof/>
+                <w:webHidden/>
+              </w:rPr>
+              <w:t>7</w:t>
+            </w:r>
+            <w:r>
+              <w:rPr>
+                <w:noProof/>
+                <w:webHidden/>
+              </w:rPr>
+              <w:fldChar w:fldCharType="end"/>
+            </w:r>
+          </w:hyperlink>
+        </w:p>
+        <w:p>
+          <w:pPr>
+            <w:pStyle w:val="2"/>
+            <w:tabs>
+              <w:tab w:val="right" w:leader="dot" w:pos="9016"/>
+            </w:tabs>
+            <w:rPr>
+              <w:rFonts w:eastAsiaTheme="minorEastAsia"/>
+              <w:noProof/>
+              <w:lang w:val="uk-UA" w:eastAsia="uk-UA"/>
+            </w:rPr>
+          </w:pPr>
+          <w:hyperlink w:anchor="_Toc147860653" w:history="1">
+            <w:r>
+              <w:rPr>
+                <w:rStyle w:val="a4"/>
+                <w:rFonts w:ascii="Times New Roman" w:hAnsi="Times New Roman" w:cs="Times New Roman"/>
+                <w:b/>
+                <w:i/>
+                <w:noProof/>
+                <w:lang w:val="uk-UA"/>
+              </w:rPr>
+              <w:t>Завдання 6</w:t>
+            </w:r>
+            <w:r>
+              <w:rPr>
+                <w:noProof/>
+                <w:webHidden/>
+              </w:rPr>
+              <w:tab/>
+            </w:r>
+            <w:r>
+              <w:rPr>
+                <w:noProof/>
+                <w:webHidden/>
+              </w:rPr>
+              <w:fldChar w:fldCharType="begin"/>
+            </w:r>
+            <w:r>
+              <w:rPr>
+                <w:noProof/>
+                <w:webHidden/>
+              </w:rPr>
+              <w:instrText xml:space="preserve"> PAGEREF _Toc147860653 \h </w:instrText>
+            </w:r>
+            <w:r>
+              <w:rPr>
+                <w:noProof/>
+                <w:webHidden/>
+              </w:rPr>
+            </w:r>
+            <w:r>
+              <w:rPr>
+                <w:noProof/>
+                <w:webHidden/>
+              </w:rPr>
+              <w:fldChar w:fldCharType="separate"/>
+            </w:r>
+            <w:r>
+              <w:rPr>
+                <w:noProof/>
+                <w:webHidden/>
+              </w:rPr>
+              <w:t>7</w:t>
+            </w:r>
+            <w:r>
+              <w:rPr>
+                <w:noProof/>
+                <w:webHidden/>
+              </w:rPr>
+              <w:fldChar w:fldCharType="end"/>
+            </w:r>
+          </w:hyperlink>
+        </w:p>
+        <w:p>
+          <w:pPr>
+            <w:pStyle w:val="2"/>
+            <w:tabs>
+              <w:tab w:val="right" w:leader="dot" w:pos="9016"/>
+            </w:tabs>
+            <w:rPr>
+              <w:rFonts w:eastAsiaTheme="minorEastAsia"/>
+              <w:noProof/>
+              <w:lang w:val="uk-UA" w:eastAsia="uk-UA"/>
+            </w:rPr>
+          </w:pPr>
+          <w:hyperlink w:anchor="_Toc147860654" w:history="1">
+            <w:r>
+              <w:rPr>
+                <w:rStyle w:val="a4"/>
+                <w:rFonts w:ascii="Times New Roman" w:hAnsi="Times New Roman" w:cs="Times New Roman"/>
+                <w:b/>
+                <w:i/>
+                <w:noProof/>
+                <w:lang w:val="uk-UA"/>
+              </w:rPr>
+              <w:t>Завдання 7</w:t>
+            </w:r>
+            <w:r>
+              <w:rPr>
+                <w:noProof/>
+                <w:webHidden/>
+              </w:rPr>
+              <w:tab/>
+            </w:r>
+            <w:r>
+              <w:rPr>
+                <w:noProof/>
+                <w:webHidden/>
+              </w:rPr>
+              <w:fldChar w:fldCharType="begin"/>
+            </w:r>
+            <w:r>
+              <w:rPr>
+                <w:noProof/>
+                <w:webHidden/>
+              </w:rPr>
+              <w:instrText xml:space="preserve"> PAGEREF _Toc147860654 \h </w:instrText>
+            </w:r>
+            <w:r>
+              <w:rPr>
+                <w:noProof/>
+                <w:webHidden/>
+              </w:rPr>
+            </w:r>
+            <w:r>
+              <w:rPr>
+                <w:noProof/>
+                <w:webHidden/>
+              </w:rPr>
+              <w:fldChar w:fldCharType="separate"/>
+            </w:r>
+            <w:r>
+              <w:rPr>
+                <w:noProof/>
+                <w:webHidden/>
+              </w:rPr>
+              <w:t>8</w:t>
+            </w:r>
+            <w:r>
+              <w:rPr>
+                <w:noProof/>
+                <w:webHidden/>
+              </w:rPr>
+              <w:fldChar w:fldCharType="end"/>
+            </w:r>
+          </w:hyperlink>
+        </w:p>
+        <w:p>
+          <w:pPr>
+            <w:pStyle w:val="2"/>
+            <w:tabs>
+              <w:tab w:val="right" w:leader="dot" w:pos="9016"/>
+            </w:tabs>
+            <w:rPr>
+              <w:rFonts w:eastAsiaTheme="minorEastAsia"/>
+              <w:noProof/>
+              <w:lang w:val="uk-UA" w:eastAsia="uk-UA"/>
+            </w:rPr>
+          </w:pPr>
+          <w:hyperlink w:anchor="_Toc147860655" w:history="1">
+            <w:r>
+              <w:rPr>
+                <w:rStyle w:val="a4"/>
+                <w:rFonts w:ascii="Times New Roman" w:hAnsi="Times New Roman" w:cs="Times New Roman"/>
+                <w:b/>
+                <w:i/>
+                <w:noProof/>
+                <w:lang w:val="uk-UA"/>
+              </w:rPr>
+              <w:t>Завдання 8</w:t>
+            </w:r>
+            <w:r>
+              <w:rPr>
+                <w:noProof/>
+                <w:webHidden/>
+              </w:rPr>
+              <w:tab/>
+            </w:r>
+            <w:r>
+              <w:rPr>
+                <w:noProof/>
+                <w:webHidden/>
+              </w:rPr>
+              <w:fldChar w:fldCharType="begin"/>
+            </w:r>
+            <w:r>
+              <w:rPr>
+                <w:noProof/>
+                <w:webHidden/>
+              </w:rPr>
+              <w:instrText xml:space="preserve"> PAGEREF _Toc147860655 \h </w:instrText>
+            </w:r>
+            <w:r>
+              <w:rPr>
+                <w:noProof/>
+                <w:webHidden/>
+              </w:rPr>
+            </w:r>
+            <w:r>
+              <w:rPr>
+                <w:noProof/>
+                <w:webHidden/>
+              </w:rPr>
+              <w:fldChar w:fldCharType="separate"/>
+            </w:r>
+            <w:r>
+              <w:rPr>
+                <w:noProof/>
+                <w:webHidden/>
+              </w:rPr>
+              <w:t>9</w:t>
+            </w:r>
+            <w:r>
+              <w:rPr>
+                <w:noProof/>
+                <w:webHidden/>
+              </w:rPr>
+              <w:fldChar w:fldCharType="end"/>
+            </w:r>
+          </w:hyperlink>
+        </w:p>
+        <w:p>
+          <w:pPr>
+            <w:pStyle w:val="11"/>
+            <w:tabs>
+              <w:tab w:val="right" w:leader="dot" w:pos="9016"/>
+            </w:tabs>
+            <w:rPr>
+              <w:rFonts w:eastAsiaTheme="minorEastAsia"/>
+              <w:noProof/>
+              <w:lang w:val="uk-UA" w:eastAsia="uk-UA"/>
+            </w:rPr>
+          </w:pPr>
+          <w:hyperlink w:anchor="_Toc147860656" w:history="1">
+            <w:r>
+              <w:rPr>
+                <w:rStyle w:val="a4"/>
+                <w:rFonts w:ascii="Times New Roman" w:hAnsi="Times New Roman" w:cs="Times New Roman"/>
+                <w:b/>
+                <w:noProof/>
+                <w:lang w:val="uk-UA"/>
+              </w:rPr>
+              <w:t>Звіт до теми №4</w:t>
+            </w:r>
+            <w:r>
+              <w:rPr>
+                <w:noProof/>
+                <w:webHidden/>
+              </w:rPr>
+              <w:tab/>
+            </w:r>
+            <w:r>
+              <w:rPr>
+                <w:noProof/>
+                <w:webHidden/>
+              </w:rPr>
+              <w:fldChar w:fldCharType="begin"/>
+            </w:r>
+            <w:r>
+              <w:rPr>
+                <w:noProof/>
+                <w:webHidden/>
+              </w:rPr>
+              <w:instrText xml:space="preserve"> PAGEREF _Toc147860656 \h </w:instrText>
+            </w:r>
+            <w:r>
+              <w:rPr>
+                <w:noProof/>
+                <w:webHidden/>
+              </w:rPr>
+            </w:r>
+            <w:r>
+              <w:rPr>
+                <w:noProof/>
+                <w:webHidden/>
+              </w:rPr>
+              <w:fldChar w:fldCharType="separate"/>
+            </w:r>
+            <w:r>
+              <w:rPr>
+                <w:noProof/>
+                <w:webHidden/>
+              </w:rPr>
+              <w:t>10</w:t>
+            </w:r>
+            <w:r>
+              <w:rPr>
+                <w:noProof/>
+                <w:webHidden/>
+              </w:rPr>
+              <w:fldChar w:fldCharType="end"/>
+            </w:r>
+          </w:hyperlink>
+        </w:p>
+        <w:p>
+          <w:pPr>
+            <w:pStyle w:val="11"/>
+            <w:tabs>
+              <w:tab w:val="right" w:leader="dot" w:pos="9016"/>
+            </w:tabs>
+            <w:rPr>
+              <w:rFonts w:eastAsiaTheme="minorEastAsia"/>
+              <w:noProof/>
+              <w:lang w:val="uk-UA" w:eastAsia="uk-UA"/>
+            </w:rPr>
+          </w:pPr>
+          <w:hyperlink w:anchor="_Toc147860657" w:history="1">
+            <w:r>
+              <w:rPr>
+                <w:rStyle w:val="a4"/>
+                <w:rFonts w:ascii="Times New Roman" w:hAnsi="Times New Roman" w:cs="Times New Roman"/>
+                <w:b/>
+                <w:bCs/>
+                <w:noProof/>
+              </w:rPr>
+              <w:t>Виняткові ситуації</w:t>
+            </w:r>
+            <w:r>
+              <w:rPr>
+                <w:noProof/>
+                <w:webHidden/>
+              </w:rPr>
+              <w:tab/>
+            </w:r>
+            <w:r>
+              <w:rPr>
+                <w:noProof/>
+                <w:webHidden/>
+              </w:rPr>
+              <w:fldChar w:fldCharType="begin"/>
+            </w:r>
+            <w:r>
+              <w:rPr>
+                <w:noProof/>
+                <w:webHidden/>
+              </w:rPr>
+              <w:instrText xml:space="preserve"> PAGEREF _Toc147860657 \h </w:instrText>
+            </w:r>
+            <w:r>
+              <w:rPr>
+                <w:noProof/>
+                <w:webHidden/>
+              </w:rPr>
+            </w:r>
+            <w:r>
+              <w:rPr>
+                <w:noProof/>
+                <w:webHidden/>
+              </w:rPr>
+              <w:fldChar w:fldCharType="separate"/>
+            </w:r>
+            <w:r>
+              <w:rPr>
+                <w:noProof/>
+                <w:webHidden/>
+              </w:rPr>
+              <w:t>10</w:t>
             </w:r>
             <w:r>
               <w:rPr>
@@ -1032,56 +1544,8 @@
           <w:szCs w:val="28"/>
         </w:rPr>
       </w:pPr>
-    </w:p>
-    <w:p>
-      <w:pPr>
-        <w:spacing w:line="276" w:lineRule="auto"/>
-        <w:rPr>
-          <w:rFonts w:ascii="Times New Roman" w:eastAsia="Times New Roman" w:hAnsi="Times New Roman" w:cs="Times New Roman"/>
-          <w:sz w:val="28"/>
-          <w:szCs w:val="28"/>
-        </w:rPr>
-      </w:pPr>
-    </w:p>
-    <w:p>
-      <w:pPr>
-        <w:spacing w:line="276" w:lineRule="auto"/>
-        <w:rPr>
-          <w:rFonts w:ascii="Times New Roman" w:eastAsia="Times New Roman" w:hAnsi="Times New Roman" w:cs="Times New Roman"/>
-          <w:sz w:val="28"/>
-          <w:szCs w:val="28"/>
-        </w:rPr>
-      </w:pPr>
-    </w:p>
-    <w:p>
-      <w:pPr>
-        <w:spacing w:line="276" w:lineRule="auto"/>
-        <w:rPr>
-          <w:rFonts w:ascii="Times New Roman" w:eastAsia="Times New Roman" w:hAnsi="Times New Roman" w:cs="Times New Roman"/>
-          <w:sz w:val="28"/>
-          <w:szCs w:val="28"/>
-        </w:rPr>
-      </w:pPr>
-    </w:p>
-    <w:p>
-      <w:pPr>
-        <w:spacing w:line="276" w:lineRule="auto"/>
-        <w:rPr>
-          <w:rFonts w:ascii="Times New Roman" w:eastAsia="Times New Roman" w:hAnsi="Times New Roman" w:cs="Times New Roman"/>
-          <w:sz w:val="28"/>
-          <w:szCs w:val="28"/>
-        </w:rPr>
-      </w:pPr>
-    </w:p>
-    <w:p>
-      <w:pPr>
-        <w:spacing w:line="276" w:lineRule="auto"/>
-        <w:rPr>
-          <w:rFonts w:ascii="Times New Roman" w:eastAsia="Times New Roman" w:hAnsi="Times New Roman" w:cs="Times New Roman"/>
-          <w:sz w:val="28"/>
-          <w:szCs w:val="28"/>
-        </w:rPr>
-      </w:pPr>
+      <w:bookmarkStart w:id="0" w:name="_GoBack"/>
+      <w:bookmarkEnd w:id="0"/>
     </w:p>
     <w:p>
       <w:pPr>
@@ -1103,7 +1567,7 @@
         <w:lastRenderedPageBreak/>
         <w:t xml:space="preserve">                                               </w:t>
       </w:r>
-      <w:bookmarkStart w:id="0" w:name="_Toc147259350"/>
+      <w:bookmarkStart w:id="1" w:name="_Toc147860642"/>
       <w:proofErr w:type="spellStart"/>
       <w:r>
         <w:rPr>
@@ -1124,7 +1588,7 @@
         </w:rPr>
         <w:t xml:space="preserve"> до Теми №1</w:t>
       </w:r>
-      <w:bookmarkEnd w:id="0"/>
+      <w:bookmarkEnd w:id="1"/>
     </w:p>
     <w:p>
       <w:pPr>
@@ -1137,7 +1601,7 @@
           <w:szCs w:val="32"/>
         </w:rPr>
       </w:pPr>
-      <w:bookmarkStart w:id="1" w:name="_Toc147259351"/>
+      <w:bookmarkStart w:id="2" w:name="_Toc147860643"/>
       <w:proofErr w:type="spellStart"/>
       <w:r>
         <w:rPr>
@@ -1168,7 +1632,7 @@
         </w:rPr>
         <w:t>змінні</w:t>
       </w:r>
-      <w:bookmarkEnd w:id="1"/>
+      <w:bookmarkEnd w:id="2"/>
       <w:proofErr w:type="spellEnd"/>
     </w:p>
     <w:p>
@@ -1196,7 +1660,7 @@
           <w:szCs w:val="28"/>
         </w:rPr>
       </w:pPr>
-      <w:bookmarkStart w:id="2" w:name="_Toc147259352"/>
+      <w:bookmarkStart w:id="3" w:name="_Toc147860644"/>
       <w:proofErr w:type="spellStart"/>
       <w:r>
         <w:rPr>
@@ -1223,7 +1687,7 @@
         </w:rPr>
         <w:t xml:space="preserve"> 1</w:t>
       </w:r>
-      <w:bookmarkEnd w:id="2"/>
+      <w:bookmarkEnd w:id="3"/>
     </w:p>
     <w:p>
       <w:pPr>
@@ -1982,7 +2446,7 @@
           <w:lang w:val="en-US"/>
         </w:rPr>
       </w:pPr>
-      <w:bookmarkStart w:id="3" w:name="_Toc147259353"/>
+      <w:bookmarkStart w:id="4" w:name="_Toc147860645"/>
       <w:proofErr w:type="spellStart"/>
       <w:r>
         <w:rPr>
@@ -2010,7 +2474,7 @@
         </w:rPr>
         <w:t xml:space="preserve"> 2</w:t>
       </w:r>
-      <w:bookmarkEnd w:id="3"/>
+      <w:bookmarkEnd w:id="4"/>
     </w:p>
     <w:p>
       <w:pPr>
@@ -2728,7 +3192,7 @@
           <w:szCs w:val="28"/>
         </w:rPr>
       </w:pPr>
-      <w:bookmarkStart w:id="4" w:name="_Toc147259354"/>
+      <w:bookmarkStart w:id="5" w:name="_Toc147860646"/>
       <w:proofErr w:type="spellStart"/>
       <w:r>
         <w:rPr>
@@ -2755,7 +3219,7 @@
         </w:rPr>
         <w:t xml:space="preserve"> 3</w:t>
       </w:r>
-      <w:bookmarkEnd w:id="4"/>
+      <w:bookmarkEnd w:id="5"/>
     </w:p>
     <w:p>
       <w:pPr>
@@ -3480,7 +3944,7 @@
           <w:szCs w:val="32"/>
         </w:rPr>
       </w:pPr>
-      <w:bookmarkStart w:id="5" w:name="_Toc147259355"/>
+      <w:bookmarkStart w:id="6" w:name="_Toc147860647"/>
       <w:proofErr w:type="spellStart"/>
       <w:r>
         <w:rPr>
@@ -3502,7 +3966,7 @@
         </w:rPr>
         <w:t xml:space="preserve"> до теми №2</w:t>
       </w:r>
-      <w:bookmarkEnd w:id="5"/>
+      <w:bookmarkEnd w:id="6"/>
     </w:p>
     <w:p>
       <w:pPr>
@@ -3525,7 +3989,7 @@
         </w:rPr>
         <w:t xml:space="preserve">                                </w:t>
       </w:r>
-      <w:bookmarkStart w:id="6" w:name="_Toc147259356"/>
+      <w:bookmarkStart w:id="7" w:name="_Toc147860648"/>
       <w:proofErr w:type="spellStart"/>
       <w:r>
         <w:rPr>
@@ -3556,7 +4020,7 @@
         </w:rPr>
         <w:t>перехід</w:t>
       </w:r>
-      <w:bookmarkEnd w:id="6"/>
+      <w:bookmarkEnd w:id="7"/>
       <w:proofErr w:type="spellEnd"/>
     </w:p>
     <w:p>
@@ -3573,7 +4037,7 @@
           <w:lang w:val="uk-UA"/>
         </w:rPr>
       </w:pPr>
-      <w:bookmarkStart w:id="7" w:name="_Toc147259357"/>
+      <w:bookmarkStart w:id="8" w:name="_Toc147860649"/>
       <w:r>
         <w:rPr>
           <w:rFonts w:ascii="Times New Roman" w:hAnsi="Times New Roman" w:cs="Times New Roman"/>
@@ -3596,7 +4060,7 @@
         </w:rPr>
         <w:t>я 4</w:t>
       </w:r>
-      <w:bookmarkEnd w:id="7"/>
+      <w:bookmarkEnd w:id="8"/>
     </w:p>
     <w:p>
       <w:pPr>
@@ -4186,7 +4650,7 @@
         </w:rPr>
         <w:t xml:space="preserve">            </w:t>
       </w:r>
-      <w:bookmarkStart w:id="8" w:name="_Toc147259358"/>
+      <w:bookmarkStart w:id="9" w:name="_Toc147860650"/>
       <w:r>
         <w:rPr>
           <w:rFonts w:ascii="Times New Roman" w:hAnsi="Times New Roman" w:cs="Times New Roman"/>
@@ -4198,7 +4662,7 @@
         </w:rPr>
         <w:t>Завдання 5</w:t>
       </w:r>
-      <w:bookmarkEnd w:id="8"/>
+      <w:bookmarkEnd w:id="9"/>
     </w:p>
     <w:p>
       <w:pPr>
@@ -4553,6 +5017,7 @@
           <w:szCs w:val="32"/>
         </w:rPr>
       </w:pPr>
+      <w:bookmarkStart w:id="10" w:name="_Toc147860651"/>
       <w:proofErr w:type="spellStart"/>
       <w:r>
         <w:rPr>
@@ -4574,6 +5039,7 @@
         </w:rPr>
         <w:t xml:space="preserve"> до теми №3</w:t>
       </w:r>
+      <w:bookmarkEnd w:id="10"/>
     </w:p>
     <w:p>
       <w:pPr>
@@ -4587,6 +5053,7 @@
           <w:lang w:val="uk-UA"/>
         </w:rPr>
       </w:pPr>
+      <w:bookmarkStart w:id="11" w:name="_Toc147860652"/>
       <w:r>
         <w:rPr>
           <w:rFonts w:ascii="Times New Roman" w:hAnsi="Times New Roman" w:cs="Times New Roman"/>
@@ -4596,6 +5063,7 @@
         </w:rPr>
         <w:t>Цикли</w:t>
       </w:r>
+      <w:bookmarkEnd w:id="11"/>
     </w:p>
     <w:p>
       <w:pPr>
@@ -4644,8 +5112,21 @@
           <w:szCs w:val="28"/>
           <w:lang w:val="uk-UA"/>
         </w:rPr>
-        <w:t xml:space="preserve"> Завдання 6</w:t>
-      </w:r>
+        <w:t xml:space="preserve"> </w:t>
+      </w:r>
+      <w:bookmarkStart w:id="12" w:name="_Toc147860653"/>
+      <w:r>
+        <w:rPr>
+          <w:rFonts w:ascii="Times New Roman" w:hAnsi="Times New Roman" w:cs="Times New Roman"/>
+          <w:b/>
+          <w:i/>
+          <w:sz w:val="28"/>
+          <w:szCs w:val="28"/>
+          <w:lang w:val="uk-UA"/>
+        </w:rPr>
+        <w:t>Завдання 6</w:t>
+      </w:r>
+      <w:bookmarkEnd w:id="12"/>
     </w:p>
     <w:p>
       <w:pPr>
@@ -5517,6 +5998,7 @@
           <w:lang w:val="uk-UA"/>
         </w:rPr>
       </w:pPr>
+      <w:bookmarkStart w:id="13" w:name="_Toc147860654"/>
       <w:r>
         <w:rPr>
           <w:rFonts w:ascii="Times New Roman" w:hAnsi="Times New Roman" w:cs="Times New Roman"/>
@@ -5528,6 +6010,7 @@
         </w:rPr>
         <w:t>Завдання 7</w:t>
       </w:r>
+      <w:bookmarkEnd w:id="13"/>
     </w:p>
     <w:p>
       <w:pPr>
@@ -5579,6 +6062,86 @@
           <w:szCs w:val="28"/>
           <w:lang w:val="uk-UA"/>
         </w:rPr>
+        <w:t xml:space="preserve">(), </w:t>
+      </w:r>
+      <w:proofErr w:type="spellStart"/>
+      <w:r>
+        <w:rPr>
+          <w:rFonts w:ascii="Times New Roman" w:hAnsi="Times New Roman" w:cs="Times New Roman"/>
+          <w:sz w:val="28"/>
+          <w:szCs w:val="28"/>
+          <w:lang w:val="uk-UA"/>
+        </w:rPr>
+        <w:t>del</w:t>
+      </w:r>
+      <w:proofErr w:type="spellEnd"/>
+      <w:r>
+        <w:rPr>
+          <w:rFonts w:ascii="Times New Roman" w:hAnsi="Times New Roman" w:cs="Times New Roman"/>
+          <w:sz w:val="28"/>
+          <w:szCs w:val="28"/>
+          <w:lang w:val="uk-UA"/>
+        </w:rPr>
+        <w:t xml:space="preserve">, </w:t>
+      </w:r>
+      <w:proofErr w:type="spellStart"/>
+      <w:r>
+        <w:rPr>
+          <w:rFonts w:ascii="Times New Roman" w:hAnsi="Times New Roman" w:cs="Times New Roman"/>
+          <w:sz w:val="28"/>
+          <w:szCs w:val="28"/>
+          <w:lang w:val="uk-UA"/>
+        </w:rPr>
+        <w:t>clear</w:t>
+      </w:r>
+      <w:proofErr w:type="spellEnd"/>
+      <w:r>
+        <w:rPr>
+          <w:rFonts w:ascii="Times New Roman" w:hAnsi="Times New Roman" w:cs="Times New Roman"/>
+          <w:sz w:val="28"/>
+          <w:szCs w:val="28"/>
+          <w:lang w:val="uk-UA"/>
+        </w:rPr>
+        <w:t xml:space="preserve">, </w:t>
+      </w:r>
+      <w:proofErr w:type="spellStart"/>
+      <w:r>
+        <w:rPr>
+          <w:rFonts w:ascii="Times New Roman" w:hAnsi="Times New Roman" w:cs="Times New Roman"/>
+          <w:sz w:val="28"/>
+          <w:szCs w:val="28"/>
+          <w:lang w:val="uk-UA"/>
+        </w:rPr>
+        <w:t>keys</w:t>
+      </w:r>
+      <w:proofErr w:type="spellEnd"/>
+      <w:r>
+        <w:rPr>
+          <w:rFonts w:ascii="Times New Roman" w:hAnsi="Times New Roman" w:cs="Times New Roman"/>
+          <w:sz w:val="28"/>
+          <w:szCs w:val="28"/>
+          <w:lang w:val="uk-UA"/>
+        </w:rPr>
+        <w:t xml:space="preserve">(), </w:t>
+      </w:r>
+      <w:proofErr w:type="spellStart"/>
+      <w:r>
+        <w:rPr>
+          <w:rFonts w:ascii="Times New Roman" w:hAnsi="Times New Roman" w:cs="Times New Roman"/>
+          <w:sz w:val="28"/>
+          <w:szCs w:val="28"/>
+          <w:lang w:val="uk-UA"/>
+        </w:rPr>
+        <w:t>values</w:t>
+      </w:r>
+      <w:proofErr w:type="spellEnd"/>
+      <w:r>
+        <w:rPr>
+          <w:rFonts w:ascii="Times New Roman" w:hAnsi="Times New Roman" w:cs="Times New Roman"/>
+          <w:sz w:val="28"/>
+          <w:szCs w:val="28"/>
+          <w:lang w:val="uk-UA"/>
+        </w:rPr>
         <w:t>()</w:t>
       </w:r>
       <w:r>
@@ -5587,104 +6150,6 @@
           <w:sz w:val="28"/>
           <w:szCs w:val="28"/>
           <w:lang w:val="uk-UA"/>
-        </w:rPr>
-        <w:t xml:space="preserve">, </w:t>
-      </w:r>
-      <w:proofErr w:type="spellStart"/>
-      <w:r>
-        <w:rPr>
-          <w:rFonts w:ascii="Times New Roman" w:hAnsi="Times New Roman" w:cs="Times New Roman"/>
-          <w:sz w:val="28"/>
-          <w:szCs w:val="28"/>
-          <w:lang w:val="uk-UA"/>
-        </w:rPr>
-        <w:t>del</w:t>
-      </w:r>
-      <w:proofErr w:type="spellEnd"/>
-      <w:r>
-        <w:rPr>
-          <w:rFonts w:ascii="Times New Roman" w:hAnsi="Times New Roman" w:cs="Times New Roman"/>
-          <w:sz w:val="28"/>
-          <w:szCs w:val="28"/>
-          <w:lang w:val="uk-UA"/>
-        </w:rPr>
-        <w:t xml:space="preserve">, </w:t>
-      </w:r>
-      <w:proofErr w:type="spellStart"/>
-      <w:r>
-        <w:rPr>
-          <w:rFonts w:ascii="Times New Roman" w:hAnsi="Times New Roman" w:cs="Times New Roman"/>
-          <w:sz w:val="28"/>
-          <w:szCs w:val="28"/>
-          <w:lang w:val="uk-UA"/>
-        </w:rPr>
-        <w:t>clear</w:t>
-      </w:r>
-      <w:proofErr w:type="spellEnd"/>
-      <w:r>
-        <w:rPr>
-          <w:rFonts w:ascii="Times New Roman" w:hAnsi="Times New Roman" w:cs="Times New Roman"/>
-          <w:sz w:val="28"/>
-          <w:szCs w:val="28"/>
-          <w:lang w:val="uk-UA"/>
-        </w:rPr>
-        <w:t xml:space="preserve">, </w:t>
-      </w:r>
-      <w:proofErr w:type="spellStart"/>
-      <w:r>
-        <w:rPr>
-          <w:rFonts w:ascii="Times New Roman" w:hAnsi="Times New Roman" w:cs="Times New Roman"/>
-          <w:sz w:val="28"/>
-          <w:szCs w:val="28"/>
-          <w:lang w:val="uk-UA"/>
-        </w:rPr>
-        <w:t>keys</w:t>
-      </w:r>
-      <w:proofErr w:type="spellEnd"/>
-      <w:r>
-        <w:rPr>
-          <w:rFonts w:ascii="Times New Roman" w:hAnsi="Times New Roman" w:cs="Times New Roman"/>
-          <w:sz w:val="28"/>
-          <w:szCs w:val="28"/>
-          <w:lang w:val="uk-UA"/>
-        </w:rPr>
-        <w:t>()</w:t>
-      </w:r>
-      <w:r>
-        <w:rPr>
-          <w:rFonts w:ascii="Times New Roman" w:hAnsi="Times New Roman" w:cs="Times New Roman"/>
-          <w:sz w:val="28"/>
-          <w:szCs w:val="28"/>
-          <w:lang w:val="uk-UA"/>
-        </w:rPr>
-        <w:t xml:space="preserve">, </w:t>
-      </w:r>
-      <w:proofErr w:type="spellStart"/>
-      <w:r>
-        <w:rPr>
-          <w:rFonts w:ascii="Times New Roman" w:hAnsi="Times New Roman" w:cs="Times New Roman"/>
-          <w:sz w:val="28"/>
-          <w:szCs w:val="28"/>
-          <w:lang w:val="uk-UA"/>
-        </w:rPr>
-        <w:t>values</w:t>
-      </w:r>
-      <w:proofErr w:type="spellEnd"/>
-      <w:r>
-        <w:rPr>
-          <w:rFonts w:ascii="Times New Roman" w:hAnsi="Times New Roman" w:cs="Times New Roman"/>
-          <w:sz w:val="28"/>
-          <w:szCs w:val="28"/>
-          <w:lang w:val="uk-UA"/>
-        </w:rPr>
-        <w:t>()</w:t>
-      </w:r>
-      <w:r>
-        <w:rPr>
-          <w:rFonts w:ascii="Times New Roman" w:hAnsi="Times New Roman" w:cs="Times New Roman"/>
-          <w:sz w:val="28"/>
-          <w:szCs w:val="28"/>
-          <w:lang w:val="en-US"/>
         </w:rPr>
         <w:t xml:space="preserve">, </w:t>
       </w:r>
@@ -6116,6 +6581,7 @@
           <w:lang w:val="uk-UA"/>
         </w:rPr>
       </w:pPr>
+      <w:bookmarkStart w:id="14" w:name="_Toc147860655"/>
       <w:r>
         <w:rPr>
           <w:rFonts w:ascii="Times New Roman" w:hAnsi="Times New Roman" w:cs="Times New Roman"/>
@@ -6128,6 +6594,7 @@
         <w:lastRenderedPageBreak/>
         <w:t>Завдання 8</w:t>
       </w:r>
+      <w:bookmarkEnd w:id="14"/>
     </w:p>
     <w:p>
       <w:pPr>
@@ -6773,134 +7240,9 @@
           <w:rFonts w:ascii="Times New Roman" w:hAnsi="Times New Roman" w:cs="Times New Roman"/>
           <w:sz w:val="28"/>
           <w:szCs w:val="28"/>
-        </w:rPr>
-        <w:t xml:space="preserve">В </w:t>
-      </w:r>
-      <w:proofErr w:type="spellStart"/>
-      <w:r>
-        <w:rPr>
-          <w:rFonts w:ascii="Times New Roman" w:hAnsi="Times New Roman" w:cs="Times New Roman"/>
-          <w:sz w:val="28"/>
-          <w:szCs w:val="28"/>
-        </w:rPr>
-        <w:t>кожній</w:t>
-      </w:r>
-      <w:proofErr w:type="spellEnd"/>
-      <w:r>
-        <w:rPr>
-          <w:rFonts w:ascii="Times New Roman" w:hAnsi="Times New Roman" w:cs="Times New Roman"/>
-          <w:sz w:val="28"/>
-          <w:szCs w:val="28"/>
-        </w:rPr>
-        <w:t xml:space="preserve"> </w:t>
-      </w:r>
-      <w:proofErr w:type="spellStart"/>
-      <w:r>
-        <w:rPr>
-          <w:rFonts w:ascii="Times New Roman" w:hAnsi="Times New Roman" w:cs="Times New Roman"/>
-          <w:sz w:val="28"/>
-          <w:szCs w:val="28"/>
-        </w:rPr>
-        <w:t>ітерації</w:t>
-      </w:r>
-      <w:proofErr w:type="spellEnd"/>
-      <w:r>
-        <w:rPr>
-          <w:rFonts w:ascii="Times New Roman" w:hAnsi="Times New Roman" w:cs="Times New Roman"/>
-          <w:sz w:val="28"/>
-          <w:szCs w:val="28"/>
-        </w:rPr>
-        <w:t xml:space="preserve"> циклу </w:t>
-      </w:r>
-      <w:proofErr w:type="spellStart"/>
-      <w:r>
-        <w:rPr>
-          <w:rFonts w:ascii="Times New Roman" w:hAnsi="Times New Roman" w:cs="Times New Roman"/>
-          <w:sz w:val="28"/>
-          <w:szCs w:val="28"/>
-        </w:rPr>
-        <w:t>функція</w:t>
-      </w:r>
-      <w:proofErr w:type="spellEnd"/>
-      <w:r>
-        <w:rPr>
-          <w:rFonts w:ascii="Times New Roman" w:hAnsi="Times New Roman" w:cs="Times New Roman"/>
-          <w:sz w:val="28"/>
-          <w:szCs w:val="28"/>
-        </w:rPr>
-        <w:t xml:space="preserve"> </w:t>
-      </w:r>
-      <w:proofErr w:type="spellStart"/>
-      <w:r>
-        <w:rPr>
-          <w:rFonts w:ascii="Times New Roman" w:hAnsi="Times New Roman" w:cs="Times New Roman"/>
-          <w:sz w:val="28"/>
-          <w:szCs w:val="28"/>
-        </w:rPr>
-        <w:t>порівнює</w:t>
-      </w:r>
-      <w:proofErr w:type="spellEnd"/>
-      <w:r>
-        <w:rPr>
-          <w:rFonts w:ascii="Times New Roman" w:hAnsi="Times New Roman" w:cs="Times New Roman"/>
-          <w:sz w:val="28"/>
-          <w:szCs w:val="28"/>
-        </w:rPr>
-        <w:t xml:space="preserve"> </w:t>
-      </w:r>
-      <w:proofErr w:type="spellStart"/>
-      <w:r>
-        <w:rPr>
-          <w:rFonts w:ascii="Times New Roman" w:hAnsi="Times New Roman" w:cs="Times New Roman"/>
-          <w:sz w:val="28"/>
-          <w:szCs w:val="28"/>
-        </w:rPr>
-        <w:t>елементи</w:t>
-      </w:r>
-      <w:proofErr w:type="spellEnd"/>
-      <w:r>
-        <w:rPr>
-          <w:rFonts w:ascii="Times New Roman" w:hAnsi="Times New Roman" w:cs="Times New Roman"/>
-          <w:sz w:val="28"/>
-          <w:szCs w:val="28"/>
-        </w:rPr>
-        <w:t xml:space="preserve">. </w:t>
-      </w:r>
-      <w:proofErr w:type="spellStart"/>
-      <w:r>
-        <w:rPr>
-          <w:rFonts w:ascii="Times New Roman" w:hAnsi="Times New Roman" w:cs="Times New Roman"/>
-          <w:sz w:val="28"/>
-          <w:szCs w:val="28"/>
-        </w:rPr>
-        <w:t>Якщо</w:t>
-      </w:r>
-      <w:proofErr w:type="spellEnd"/>
-      <w:r>
-        <w:rPr>
-          <w:rFonts w:ascii="Times New Roman" w:hAnsi="Times New Roman" w:cs="Times New Roman"/>
-          <w:sz w:val="28"/>
-          <w:szCs w:val="28"/>
-        </w:rPr>
-        <w:t xml:space="preserve"> </w:t>
-      </w:r>
-      <w:proofErr w:type="spellStart"/>
-      <w:r>
-        <w:rPr>
-          <w:rFonts w:ascii="Times New Roman" w:hAnsi="Times New Roman" w:cs="Times New Roman"/>
-          <w:sz w:val="28"/>
-          <w:szCs w:val="28"/>
-        </w:rPr>
-        <w:t>елемент</w:t>
-      </w:r>
-      <w:proofErr w:type="spellEnd"/>
-      <w:r>
-        <w:rPr>
-          <w:rFonts w:ascii="Times New Roman" w:hAnsi="Times New Roman" w:cs="Times New Roman"/>
-          <w:sz w:val="28"/>
-          <w:szCs w:val="28"/>
-        </w:rPr>
-        <w:t xml:space="preserve"> списку </w:t>
+          <w:lang w:val="uk-UA"/>
+        </w:rPr>
+        <w:t xml:space="preserve">В кожній ітерації циклу функція порівнює елементи. Якщо елемент списку </w:t>
       </w:r>
       <w:proofErr w:type="spellStart"/>
       <w:r>
@@ -6917,98 +7259,9 @@
           <w:rFonts w:ascii="Times New Roman" w:hAnsi="Times New Roman" w:cs="Times New Roman"/>
           <w:sz w:val="28"/>
           <w:szCs w:val="28"/>
-        </w:rPr>
-        <w:t xml:space="preserve"> </w:t>
-      </w:r>
-      <w:proofErr w:type="spellStart"/>
-      <w:r>
-        <w:rPr>
-          <w:rFonts w:ascii="Times New Roman" w:hAnsi="Times New Roman" w:cs="Times New Roman"/>
-          <w:sz w:val="28"/>
-          <w:szCs w:val="28"/>
-        </w:rPr>
-        <w:t>більший</w:t>
-      </w:r>
-      <w:proofErr w:type="spellEnd"/>
-      <w:r>
-        <w:rPr>
-          <w:rFonts w:ascii="Times New Roman" w:hAnsi="Times New Roman" w:cs="Times New Roman"/>
-          <w:sz w:val="28"/>
-          <w:szCs w:val="28"/>
-        </w:rPr>
-        <w:t xml:space="preserve"> </w:t>
-      </w:r>
-      <w:proofErr w:type="spellStart"/>
-      <w:r>
-        <w:rPr>
-          <w:rFonts w:ascii="Times New Roman" w:hAnsi="Times New Roman" w:cs="Times New Roman"/>
-          <w:sz w:val="28"/>
-          <w:szCs w:val="28"/>
-        </w:rPr>
-        <w:t>або</w:t>
-      </w:r>
-      <w:proofErr w:type="spellEnd"/>
-      <w:r>
-        <w:rPr>
-          <w:rFonts w:ascii="Times New Roman" w:hAnsi="Times New Roman" w:cs="Times New Roman"/>
-          <w:sz w:val="28"/>
-          <w:szCs w:val="28"/>
-        </w:rPr>
-        <w:t xml:space="preserve"> </w:t>
-      </w:r>
-      <w:proofErr w:type="spellStart"/>
-      <w:r>
-        <w:rPr>
-          <w:rFonts w:ascii="Times New Roman" w:hAnsi="Times New Roman" w:cs="Times New Roman"/>
-          <w:sz w:val="28"/>
-          <w:szCs w:val="28"/>
-        </w:rPr>
-        <w:t>рівний</w:t>
-      </w:r>
-      <w:proofErr w:type="spellEnd"/>
-      <w:r>
-        <w:rPr>
-          <w:rFonts w:ascii="Times New Roman" w:hAnsi="Times New Roman" w:cs="Times New Roman"/>
-          <w:sz w:val="28"/>
-          <w:szCs w:val="28"/>
-        </w:rPr>
-        <w:t xml:space="preserve"> за </w:t>
-      </w:r>
-      <w:proofErr w:type="spellStart"/>
-      <w:r>
-        <w:rPr>
-          <w:rFonts w:ascii="Times New Roman" w:hAnsi="Times New Roman" w:cs="Times New Roman"/>
-          <w:sz w:val="28"/>
-          <w:szCs w:val="28"/>
-        </w:rPr>
-        <w:t>значенням</w:t>
-      </w:r>
-      <w:proofErr w:type="spellEnd"/>
-      <w:r>
-        <w:rPr>
-          <w:rFonts w:ascii="Times New Roman" w:hAnsi="Times New Roman" w:cs="Times New Roman"/>
-          <w:sz w:val="28"/>
-          <w:szCs w:val="28"/>
-        </w:rPr>
-        <w:t xml:space="preserve"> нового </w:t>
-      </w:r>
-      <w:proofErr w:type="spellStart"/>
-      <w:r>
-        <w:rPr>
-          <w:rFonts w:ascii="Times New Roman" w:hAnsi="Times New Roman" w:cs="Times New Roman"/>
-          <w:sz w:val="28"/>
-          <w:szCs w:val="28"/>
-        </w:rPr>
-        <w:t>елемента</w:t>
-      </w:r>
-      <w:proofErr w:type="spellEnd"/>
-      <w:r>
-        <w:rPr>
-          <w:rFonts w:ascii="Times New Roman" w:hAnsi="Times New Roman" w:cs="Times New Roman"/>
-          <w:sz w:val="28"/>
-          <w:szCs w:val="28"/>
-        </w:rPr>
-        <w:t xml:space="preserve"> </w:t>
+          <w:lang w:val="uk-UA"/>
+        </w:rPr>
+        <w:t xml:space="preserve"> більший або рівний за значенням нового елемента </w:t>
       </w:r>
       <w:proofErr w:type="spellStart"/>
       <w:r>
@@ -7025,116 +7278,9 @@
           <w:rFonts w:ascii="Times New Roman" w:hAnsi="Times New Roman" w:cs="Times New Roman"/>
           <w:sz w:val="28"/>
           <w:szCs w:val="28"/>
-        </w:rPr>
-        <w:t xml:space="preserve">, то </w:t>
-      </w:r>
-      <w:proofErr w:type="spellStart"/>
-      <w:r>
-        <w:rPr>
-          <w:rFonts w:ascii="Times New Roman" w:hAnsi="Times New Roman" w:cs="Times New Roman"/>
-          <w:sz w:val="28"/>
-          <w:szCs w:val="28"/>
-        </w:rPr>
-        <w:t>зберігається</w:t>
-      </w:r>
-      <w:proofErr w:type="spellEnd"/>
-      <w:r>
-        <w:rPr>
-          <w:rFonts w:ascii="Times New Roman" w:hAnsi="Times New Roman" w:cs="Times New Roman"/>
-          <w:sz w:val="28"/>
-          <w:szCs w:val="28"/>
-        </w:rPr>
-        <w:t xml:space="preserve"> </w:t>
-      </w:r>
-      <w:proofErr w:type="spellStart"/>
-      <w:r>
-        <w:rPr>
-          <w:rFonts w:ascii="Times New Roman" w:hAnsi="Times New Roman" w:cs="Times New Roman"/>
-          <w:sz w:val="28"/>
-          <w:szCs w:val="28"/>
-        </w:rPr>
-        <w:t>індекс</w:t>
-      </w:r>
-      <w:proofErr w:type="spellEnd"/>
-      <w:r>
-        <w:rPr>
-          <w:rFonts w:ascii="Times New Roman" w:hAnsi="Times New Roman" w:cs="Times New Roman"/>
-          <w:sz w:val="28"/>
-          <w:szCs w:val="28"/>
-        </w:rPr>
-        <w:t xml:space="preserve"> </w:t>
-      </w:r>
-      <w:proofErr w:type="spellStart"/>
-      <w:r>
-        <w:rPr>
-          <w:rFonts w:ascii="Times New Roman" w:hAnsi="Times New Roman" w:cs="Times New Roman"/>
-          <w:sz w:val="28"/>
-          <w:szCs w:val="28"/>
-        </w:rPr>
-        <w:t>цього</w:t>
-      </w:r>
-      <w:proofErr w:type="spellEnd"/>
-      <w:r>
-        <w:rPr>
-          <w:rFonts w:ascii="Times New Roman" w:hAnsi="Times New Roman" w:cs="Times New Roman"/>
-          <w:sz w:val="28"/>
-          <w:szCs w:val="28"/>
-        </w:rPr>
-        <w:t xml:space="preserve"> </w:t>
-      </w:r>
-      <w:proofErr w:type="spellStart"/>
-      <w:r>
-        <w:rPr>
-          <w:rFonts w:ascii="Times New Roman" w:hAnsi="Times New Roman" w:cs="Times New Roman"/>
-          <w:sz w:val="28"/>
-          <w:szCs w:val="28"/>
-        </w:rPr>
-        <w:t>елемента</w:t>
-      </w:r>
-      <w:proofErr w:type="spellEnd"/>
-      <w:r>
-        <w:rPr>
-          <w:rFonts w:ascii="Times New Roman" w:hAnsi="Times New Roman" w:cs="Times New Roman"/>
-          <w:sz w:val="28"/>
-          <w:szCs w:val="28"/>
-        </w:rPr>
-        <w:t xml:space="preserve">, і цикл </w:t>
-      </w:r>
-      <w:proofErr w:type="spellStart"/>
-      <w:r>
-        <w:rPr>
-          <w:rFonts w:ascii="Times New Roman" w:hAnsi="Times New Roman" w:cs="Times New Roman"/>
-          <w:sz w:val="28"/>
-          <w:szCs w:val="28"/>
-        </w:rPr>
-        <w:t>припиняється</w:t>
-      </w:r>
-      <w:proofErr w:type="spellEnd"/>
-      <w:r>
-        <w:rPr>
-          <w:rFonts w:ascii="Times New Roman" w:hAnsi="Times New Roman" w:cs="Times New Roman"/>
-          <w:sz w:val="28"/>
-          <w:szCs w:val="28"/>
-        </w:rPr>
-        <w:t xml:space="preserve"> за </w:t>
-      </w:r>
-      <w:proofErr w:type="spellStart"/>
-      <w:r>
-        <w:rPr>
-          <w:rFonts w:ascii="Times New Roman" w:hAnsi="Times New Roman" w:cs="Times New Roman"/>
-          <w:sz w:val="28"/>
-          <w:szCs w:val="28"/>
-        </w:rPr>
-        <w:t>допомогою</w:t>
-      </w:r>
-      <w:proofErr w:type="spellEnd"/>
-      <w:r>
-        <w:rPr>
-          <w:rFonts w:ascii="Times New Roman" w:hAnsi="Times New Roman" w:cs="Times New Roman"/>
-          <w:sz w:val="28"/>
-          <w:szCs w:val="28"/>
-        </w:rPr>
-        <w:t xml:space="preserve"> </w:t>
+          <w:lang w:val="uk-UA"/>
+        </w:rPr>
+        <w:t xml:space="preserve">, то зберігається індекс цього елемента, і цикл припиняється за допомогою </w:t>
       </w:r>
       <w:proofErr w:type="spellStart"/>
       <w:r>
@@ -7151,6 +7297,7 @@
           <w:rFonts w:ascii="Times New Roman" w:hAnsi="Times New Roman" w:cs="Times New Roman"/>
           <w:sz w:val="28"/>
           <w:szCs w:val="28"/>
+          <w:lang w:val="uk-UA"/>
         </w:rPr>
         <w:t>.</w:t>
       </w:r>
@@ -7322,8 +7469,1986 @@
           </wp:inline>
         </w:drawing>
       </w:r>
-      <w:bookmarkStart w:id="9" w:name="_GoBack"/>
-      <w:bookmarkEnd w:id="9"/>
+    </w:p>
+    <w:p>
+      <w:pPr>
+        <w:tabs>
+          <w:tab w:val="left" w:pos="1035"/>
+        </w:tabs>
+        <w:outlineLvl w:val="0"/>
+        <w:rPr>
+          <w:rFonts w:ascii="Times New Roman" w:hAnsi="Times New Roman" w:cs="Times New Roman"/>
+          <w:b/>
+          <w:sz w:val="36"/>
+          <w:szCs w:val="36"/>
+          <w:lang w:val="uk-UA"/>
+        </w:rPr>
+      </w:pPr>
+      <w:r>
+        <w:rPr>
+          <w:rFonts w:ascii="Times New Roman" w:hAnsi="Times New Roman" w:cs="Times New Roman"/>
+          <w:sz w:val="28"/>
+          <w:szCs w:val="28"/>
+          <w:lang w:val="uk-UA"/>
+        </w:rPr>
+        <w:lastRenderedPageBreak/>
+        <w:t xml:space="preserve">                                   </w:t>
+      </w:r>
+      <w:bookmarkStart w:id="15" w:name="_Toc147860656"/>
+      <w:r>
+        <w:rPr>
+          <w:rFonts w:ascii="Times New Roman" w:hAnsi="Times New Roman" w:cs="Times New Roman"/>
+          <w:b/>
+          <w:sz w:val="36"/>
+          <w:szCs w:val="36"/>
+          <w:lang w:val="uk-UA"/>
+        </w:rPr>
+        <w:t>Звіт до теми №4</w:t>
+      </w:r>
+      <w:bookmarkEnd w:id="15"/>
+    </w:p>
+    <w:p>
+      <w:pPr>
+        <w:tabs>
+          <w:tab w:val="left" w:pos="1035"/>
+        </w:tabs>
+        <w:outlineLvl w:val="0"/>
+        <w:rPr>
+          <w:rFonts w:ascii="Times New Roman" w:hAnsi="Times New Roman" w:cs="Times New Roman"/>
+          <w:b/>
+          <w:bCs/>
+          <w:sz w:val="32"/>
+          <w:szCs w:val="32"/>
+        </w:rPr>
+      </w:pPr>
+      <w:r>
+        <w:rPr>
+          <w:rFonts w:ascii="Times New Roman" w:hAnsi="Times New Roman" w:cs="Times New Roman"/>
+          <w:b/>
+          <w:bCs/>
+          <w:sz w:val="32"/>
+          <w:szCs w:val="32"/>
+          <w:lang w:val="uk-UA"/>
+        </w:rPr>
+        <w:t xml:space="preserve">                              </w:t>
+      </w:r>
+      <w:bookmarkStart w:id="16" w:name="_Toc147860657"/>
+      <w:proofErr w:type="spellStart"/>
+      <w:r>
+        <w:rPr>
+          <w:rFonts w:ascii="Times New Roman" w:hAnsi="Times New Roman" w:cs="Times New Roman"/>
+          <w:b/>
+          <w:bCs/>
+          <w:sz w:val="32"/>
+          <w:szCs w:val="32"/>
+        </w:rPr>
+        <w:t>Виняткові</w:t>
+      </w:r>
+      <w:proofErr w:type="spellEnd"/>
+      <w:r>
+        <w:rPr>
+          <w:rFonts w:ascii="Times New Roman" w:hAnsi="Times New Roman" w:cs="Times New Roman"/>
+          <w:b/>
+          <w:bCs/>
+          <w:sz w:val="32"/>
+          <w:szCs w:val="32"/>
+        </w:rPr>
+        <w:t xml:space="preserve"> </w:t>
+      </w:r>
+      <w:proofErr w:type="spellStart"/>
+      <w:r>
+        <w:rPr>
+          <w:rFonts w:ascii="Times New Roman" w:hAnsi="Times New Roman" w:cs="Times New Roman"/>
+          <w:b/>
+          <w:bCs/>
+          <w:sz w:val="32"/>
+          <w:szCs w:val="32"/>
+        </w:rPr>
+        <w:t>ситуації</w:t>
+      </w:r>
+      <w:bookmarkEnd w:id="16"/>
+      <w:proofErr w:type="spellEnd"/>
+    </w:p>
+    <w:p>
+      <w:pPr>
+        <w:tabs>
+          <w:tab w:val="left" w:pos="1035"/>
+        </w:tabs>
+        <w:rPr>
+          <w:rFonts w:ascii="Times New Roman" w:hAnsi="Times New Roman" w:cs="Times New Roman"/>
+          <w:b/>
+          <w:sz w:val="32"/>
+          <w:szCs w:val="32"/>
+          <w:lang w:val="en-US"/>
+        </w:rPr>
+      </w:pPr>
+      <w:r>
+        <w:rPr>
+          <w:noProof/>
+        </w:rPr>
+        <w:drawing>
+          <wp:inline distT="0" distB="0" distL="0" distR="0" wp14:anchorId="6E7071C7" wp14:editId="7FA4C502">
+            <wp:extent cx="4430614" cy="4362450"/>
+            <wp:effectExtent l="0" t="0" r="8255" b="0"/>
+            <wp:docPr id="5" name="Рисунок 5"/>
+            <wp:cNvGraphicFramePr>
+              <a:graphicFrameLocks xmlns:a="http://schemas.openxmlformats.org/drawingml/2006/main" noChangeAspect="1"/>
+            </wp:cNvGraphicFramePr>
+            <a:graphic xmlns:a="http://schemas.openxmlformats.org/drawingml/2006/main">
+              <a:graphicData uri="http://schemas.openxmlformats.org/drawingml/2006/picture">
+                <pic:pic xmlns:pic="http://schemas.openxmlformats.org/drawingml/2006/picture">
+                  <pic:nvPicPr>
+                    <pic:cNvPr id="1" name=""/>
+                    <pic:cNvPicPr/>
+                  </pic:nvPicPr>
+                  <pic:blipFill>
+                    <a:blip r:embed="rId26"/>
+                    <a:stretch>
+                      <a:fillRect/>
+                    </a:stretch>
+                  </pic:blipFill>
+                  <pic:spPr>
+                    <a:xfrm>
+                      <a:off x="0" y="0"/>
+                      <a:ext cx="4455290" cy="4386747"/>
+                    </a:xfrm>
+                    <a:prstGeom prst="rect">
+                      <a:avLst/>
+                    </a:prstGeom>
+                  </pic:spPr>
+                </pic:pic>
+              </a:graphicData>
+            </a:graphic>
+          </wp:inline>
+        </w:drawing>
+      </w:r>
+      <w:r>
+        <w:rPr>
+          <w:noProof/>
+        </w:rPr>
+        <w:drawing>
+          <wp:inline distT="0" distB="0" distL="0" distR="0" wp14:anchorId="7FEC6602" wp14:editId="4FC37820">
+            <wp:extent cx="4429125" cy="3472244"/>
+            <wp:effectExtent l="0" t="0" r="0" b="0"/>
+            <wp:docPr id="14" name="Рисунок 14"/>
+            <wp:cNvGraphicFramePr>
+              <a:graphicFrameLocks xmlns:a="http://schemas.openxmlformats.org/drawingml/2006/main" noChangeAspect="1"/>
+            </wp:cNvGraphicFramePr>
+            <a:graphic xmlns:a="http://schemas.openxmlformats.org/drawingml/2006/main">
+              <a:graphicData uri="http://schemas.openxmlformats.org/drawingml/2006/picture">
+                <pic:pic xmlns:pic="http://schemas.openxmlformats.org/drawingml/2006/picture">
+                  <pic:nvPicPr>
+                    <pic:cNvPr id="1" name=""/>
+                    <pic:cNvPicPr/>
+                  </pic:nvPicPr>
+                  <pic:blipFill>
+                    <a:blip r:embed="rId27"/>
+                    <a:stretch>
+                      <a:fillRect/>
+                    </a:stretch>
+                  </pic:blipFill>
+                  <pic:spPr>
+                    <a:xfrm>
+                      <a:off x="0" y="0"/>
+                      <a:ext cx="4468447" cy="3503071"/>
+                    </a:xfrm>
+                    <a:prstGeom prst="rect">
+                      <a:avLst/>
+                    </a:prstGeom>
+                  </pic:spPr>
+                </pic:pic>
+              </a:graphicData>
+            </a:graphic>
+          </wp:inline>
+        </w:drawing>
+      </w:r>
+    </w:p>
+    <w:p>
+      <w:pPr>
+        <w:tabs>
+          <w:tab w:val="left" w:pos="1035"/>
+        </w:tabs>
+        <w:rPr>
+          <w:rFonts w:ascii="Times New Roman" w:hAnsi="Times New Roman" w:cs="Times New Roman"/>
+          <w:b/>
+          <w:sz w:val="32"/>
+          <w:szCs w:val="32"/>
+          <w:lang w:val="en-US"/>
+        </w:rPr>
+      </w:pPr>
+      <w:r>
+        <w:rPr>
+          <w:noProof/>
+        </w:rPr>
+        <w:lastRenderedPageBreak/>
+        <w:drawing>
+          <wp:inline distT="0" distB="0" distL="0" distR="0" wp14:anchorId="45755395" wp14:editId="41145E69">
+            <wp:extent cx="3581400" cy="3686175"/>
+            <wp:effectExtent l="0" t="0" r="0" b="9525"/>
+            <wp:docPr id="16" name="Рисунок 16"/>
+            <wp:cNvGraphicFramePr>
+              <a:graphicFrameLocks xmlns:a="http://schemas.openxmlformats.org/drawingml/2006/main" noChangeAspect="1"/>
+            </wp:cNvGraphicFramePr>
+            <a:graphic xmlns:a="http://schemas.openxmlformats.org/drawingml/2006/main">
+              <a:graphicData uri="http://schemas.openxmlformats.org/drawingml/2006/picture">
+                <pic:pic xmlns:pic="http://schemas.openxmlformats.org/drawingml/2006/picture">
+                  <pic:nvPicPr>
+                    <pic:cNvPr id="1" name=""/>
+                    <pic:cNvPicPr/>
+                  </pic:nvPicPr>
+                  <pic:blipFill>
+                    <a:blip r:embed="rId28"/>
+                    <a:stretch>
+                      <a:fillRect/>
+                    </a:stretch>
+                  </pic:blipFill>
+                  <pic:spPr>
+                    <a:xfrm>
+                      <a:off x="0" y="0"/>
+                      <a:ext cx="3581400" cy="3686175"/>
+                    </a:xfrm>
+                    <a:prstGeom prst="rect">
+                      <a:avLst/>
+                    </a:prstGeom>
+                  </pic:spPr>
+                </pic:pic>
+              </a:graphicData>
+            </a:graphic>
+          </wp:inline>
+        </w:drawing>
+      </w:r>
+    </w:p>
+    <w:p>
+      <w:pPr>
+        <w:tabs>
+          <w:tab w:val="left" w:pos="1035"/>
+        </w:tabs>
+        <w:spacing w:line="276" w:lineRule="auto"/>
+        <w:rPr>
+          <w:rFonts w:ascii="Times New Roman" w:hAnsi="Times New Roman" w:cs="Times New Roman"/>
+          <w:sz w:val="28"/>
+          <w:szCs w:val="28"/>
+        </w:rPr>
+      </w:pPr>
+      <w:r>
+        <w:rPr>
+          <w:rFonts w:ascii="Times New Roman" w:hAnsi="Times New Roman" w:cs="Times New Roman"/>
+          <w:sz w:val="28"/>
+          <w:szCs w:val="28"/>
+          <w:lang w:val="uk-UA"/>
+        </w:rPr>
+        <w:tab/>
+      </w:r>
+      <w:r>
+        <w:rPr>
+          <w:rFonts w:ascii="Times New Roman" w:hAnsi="Times New Roman" w:cs="Times New Roman"/>
+          <w:sz w:val="28"/>
+          <w:szCs w:val="28"/>
+          <w:lang w:val="uk-UA"/>
+        </w:rPr>
+        <w:t xml:space="preserve">Даний </w:t>
+      </w:r>
+      <w:r>
+        <w:rPr>
+          <w:rFonts w:ascii="Times New Roman" w:hAnsi="Times New Roman" w:cs="Times New Roman"/>
+          <w:sz w:val="28"/>
+          <w:szCs w:val="28"/>
+        </w:rPr>
+        <w:t>код</w:t>
+      </w:r>
+      <w:r>
+        <w:rPr>
+          <w:rFonts w:ascii="Times New Roman" w:hAnsi="Times New Roman" w:cs="Times New Roman"/>
+          <w:sz w:val="28"/>
+          <w:szCs w:val="28"/>
+          <w:lang w:val="en-US"/>
+        </w:rPr>
+        <w:t xml:space="preserve"> </w:t>
+      </w:r>
+      <w:proofErr w:type="spellStart"/>
+      <w:r>
+        <w:rPr>
+          <w:rFonts w:ascii="Times New Roman" w:hAnsi="Times New Roman" w:cs="Times New Roman"/>
+          <w:sz w:val="28"/>
+          <w:szCs w:val="28"/>
+        </w:rPr>
+        <w:t>розділяє</w:t>
+      </w:r>
+      <w:proofErr w:type="spellEnd"/>
+      <w:r>
+        <w:rPr>
+          <w:rFonts w:ascii="Times New Roman" w:hAnsi="Times New Roman" w:cs="Times New Roman"/>
+          <w:sz w:val="28"/>
+          <w:szCs w:val="28"/>
+          <w:lang w:val="en-US"/>
+        </w:rPr>
+        <w:t xml:space="preserve"> </w:t>
+      </w:r>
+      <w:proofErr w:type="spellStart"/>
+      <w:r>
+        <w:rPr>
+          <w:rFonts w:ascii="Times New Roman" w:hAnsi="Times New Roman" w:cs="Times New Roman"/>
+          <w:sz w:val="28"/>
+          <w:szCs w:val="28"/>
+        </w:rPr>
+        <w:t>кожну</w:t>
+      </w:r>
+      <w:proofErr w:type="spellEnd"/>
+      <w:r>
+        <w:rPr>
+          <w:rFonts w:ascii="Times New Roman" w:hAnsi="Times New Roman" w:cs="Times New Roman"/>
+          <w:sz w:val="28"/>
+          <w:szCs w:val="28"/>
+          <w:lang w:val="en-US"/>
+        </w:rPr>
+        <w:t xml:space="preserve"> </w:t>
+      </w:r>
+      <w:proofErr w:type="spellStart"/>
+      <w:r>
+        <w:rPr>
+          <w:rFonts w:ascii="Times New Roman" w:hAnsi="Times New Roman" w:cs="Times New Roman"/>
+          <w:sz w:val="28"/>
+          <w:szCs w:val="28"/>
+        </w:rPr>
+        <w:t>операцію</w:t>
+      </w:r>
+      <w:proofErr w:type="spellEnd"/>
+      <w:r>
+        <w:rPr>
+          <w:rFonts w:ascii="Times New Roman" w:hAnsi="Times New Roman" w:cs="Times New Roman"/>
+          <w:sz w:val="28"/>
+          <w:szCs w:val="28"/>
+          <w:lang w:val="en-US"/>
+        </w:rPr>
+        <w:t xml:space="preserve"> </w:t>
+      </w:r>
+      <w:r>
+        <w:rPr>
+          <w:rFonts w:ascii="Times New Roman" w:hAnsi="Times New Roman" w:cs="Times New Roman"/>
+          <w:sz w:val="28"/>
+          <w:szCs w:val="28"/>
+        </w:rPr>
+        <w:t>на</w:t>
+      </w:r>
+      <w:r>
+        <w:rPr>
+          <w:rFonts w:ascii="Times New Roman" w:hAnsi="Times New Roman" w:cs="Times New Roman"/>
+          <w:sz w:val="28"/>
+          <w:szCs w:val="28"/>
+          <w:lang w:val="en-US"/>
+        </w:rPr>
+        <w:t xml:space="preserve"> </w:t>
+      </w:r>
+      <w:proofErr w:type="spellStart"/>
+      <w:r>
+        <w:rPr>
+          <w:rFonts w:ascii="Times New Roman" w:hAnsi="Times New Roman" w:cs="Times New Roman"/>
+          <w:sz w:val="28"/>
+          <w:szCs w:val="28"/>
+        </w:rPr>
+        <w:t>окрему</w:t>
+      </w:r>
+      <w:proofErr w:type="spellEnd"/>
+      <w:r>
+        <w:rPr>
+          <w:rFonts w:ascii="Times New Roman" w:hAnsi="Times New Roman" w:cs="Times New Roman"/>
+          <w:sz w:val="28"/>
+          <w:szCs w:val="28"/>
+          <w:lang w:val="en-US"/>
+        </w:rPr>
+        <w:t xml:space="preserve"> </w:t>
+      </w:r>
+      <w:proofErr w:type="spellStart"/>
+      <w:r>
+        <w:rPr>
+          <w:rFonts w:ascii="Times New Roman" w:hAnsi="Times New Roman" w:cs="Times New Roman"/>
+          <w:sz w:val="28"/>
+          <w:szCs w:val="28"/>
+        </w:rPr>
+        <w:t>функцію</w:t>
+      </w:r>
+      <w:proofErr w:type="spellEnd"/>
+      <w:r>
+        <w:rPr>
+          <w:rFonts w:ascii="Times New Roman" w:hAnsi="Times New Roman" w:cs="Times New Roman"/>
+          <w:sz w:val="28"/>
+          <w:szCs w:val="28"/>
+          <w:lang w:val="en-US"/>
+        </w:rPr>
+        <w:t xml:space="preserve">, </w:t>
+      </w:r>
+      <w:proofErr w:type="spellStart"/>
+      <w:r>
+        <w:rPr>
+          <w:rFonts w:ascii="Times New Roman" w:hAnsi="Times New Roman" w:cs="Times New Roman"/>
+          <w:sz w:val="28"/>
+          <w:szCs w:val="28"/>
+        </w:rPr>
+        <w:t>що</w:t>
+      </w:r>
+      <w:proofErr w:type="spellEnd"/>
+      <w:r>
+        <w:rPr>
+          <w:rFonts w:ascii="Times New Roman" w:hAnsi="Times New Roman" w:cs="Times New Roman"/>
+          <w:sz w:val="28"/>
+          <w:szCs w:val="28"/>
+          <w:lang w:val="en-US"/>
+        </w:rPr>
+        <w:t xml:space="preserve"> </w:t>
+      </w:r>
+      <w:proofErr w:type="spellStart"/>
+      <w:r>
+        <w:rPr>
+          <w:rFonts w:ascii="Times New Roman" w:hAnsi="Times New Roman" w:cs="Times New Roman"/>
+          <w:sz w:val="28"/>
+          <w:szCs w:val="28"/>
+        </w:rPr>
+        <w:t>полегшує</w:t>
+      </w:r>
+      <w:proofErr w:type="spellEnd"/>
+      <w:r>
+        <w:rPr>
+          <w:rFonts w:ascii="Times New Roman" w:hAnsi="Times New Roman" w:cs="Times New Roman"/>
+          <w:sz w:val="28"/>
+          <w:szCs w:val="28"/>
+          <w:lang w:val="en-US"/>
+        </w:rPr>
+        <w:t xml:space="preserve"> </w:t>
+      </w:r>
+      <w:proofErr w:type="spellStart"/>
+      <w:r>
+        <w:rPr>
+          <w:rFonts w:ascii="Times New Roman" w:hAnsi="Times New Roman" w:cs="Times New Roman"/>
+          <w:sz w:val="28"/>
+          <w:szCs w:val="28"/>
+        </w:rPr>
+        <w:t>розуміння</w:t>
+      </w:r>
+      <w:proofErr w:type="spellEnd"/>
+      <w:r>
+        <w:rPr>
+          <w:rFonts w:ascii="Times New Roman" w:hAnsi="Times New Roman" w:cs="Times New Roman"/>
+          <w:sz w:val="28"/>
+          <w:szCs w:val="28"/>
+          <w:lang w:val="en-US"/>
+        </w:rPr>
+        <w:t xml:space="preserve"> </w:t>
+      </w:r>
+      <w:r>
+        <w:rPr>
+          <w:rFonts w:ascii="Times New Roman" w:hAnsi="Times New Roman" w:cs="Times New Roman"/>
+          <w:sz w:val="28"/>
+          <w:szCs w:val="28"/>
+        </w:rPr>
+        <w:t>та</w:t>
+      </w:r>
+      <w:r>
+        <w:rPr>
+          <w:rFonts w:ascii="Times New Roman" w:hAnsi="Times New Roman" w:cs="Times New Roman"/>
+          <w:sz w:val="28"/>
+          <w:szCs w:val="28"/>
+          <w:lang w:val="en-US"/>
+        </w:rPr>
+        <w:t xml:space="preserve"> </w:t>
+      </w:r>
+      <w:proofErr w:type="spellStart"/>
+      <w:r>
+        <w:rPr>
+          <w:rFonts w:ascii="Times New Roman" w:hAnsi="Times New Roman" w:cs="Times New Roman"/>
+          <w:sz w:val="28"/>
+          <w:szCs w:val="28"/>
+        </w:rPr>
+        <w:t>зміну</w:t>
+      </w:r>
+      <w:proofErr w:type="spellEnd"/>
+      <w:r>
+        <w:rPr>
+          <w:rFonts w:ascii="Times New Roman" w:hAnsi="Times New Roman" w:cs="Times New Roman"/>
+          <w:sz w:val="28"/>
+          <w:szCs w:val="28"/>
+          <w:lang w:val="en-US"/>
+        </w:rPr>
+        <w:t xml:space="preserve"> </w:t>
+      </w:r>
+      <w:proofErr w:type="spellStart"/>
+      <w:r>
+        <w:rPr>
+          <w:rFonts w:ascii="Times New Roman" w:hAnsi="Times New Roman" w:cs="Times New Roman"/>
+          <w:sz w:val="28"/>
+          <w:szCs w:val="28"/>
+        </w:rPr>
+        <w:t>окремих</w:t>
+      </w:r>
+      <w:proofErr w:type="spellEnd"/>
+      <w:r>
+        <w:rPr>
+          <w:rFonts w:ascii="Times New Roman" w:hAnsi="Times New Roman" w:cs="Times New Roman"/>
+          <w:sz w:val="28"/>
+          <w:szCs w:val="28"/>
+          <w:lang w:val="en-US"/>
+        </w:rPr>
+        <w:t xml:space="preserve"> </w:t>
+      </w:r>
+      <w:proofErr w:type="spellStart"/>
+      <w:r>
+        <w:rPr>
+          <w:rFonts w:ascii="Times New Roman" w:hAnsi="Times New Roman" w:cs="Times New Roman"/>
+          <w:sz w:val="28"/>
+          <w:szCs w:val="28"/>
+        </w:rPr>
+        <w:t>операцій</w:t>
+      </w:r>
+      <w:proofErr w:type="spellEnd"/>
+      <w:r>
+        <w:rPr>
+          <w:rFonts w:ascii="Times New Roman" w:hAnsi="Times New Roman" w:cs="Times New Roman"/>
+          <w:sz w:val="28"/>
+          <w:szCs w:val="28"/>
+          <w:lang w:val="uk-UA"/>
+        </w:rPr>
+        <w:t xml:space="preserve">, також </w:t>
+      </w:r>
+      <w:proofErr w:type="spellStart"/>
+      <w:r>
+        <w:rPr>
+          <w:rFonts w:ascii="Times New Roman" w:hAnsi="Times New Roman" w:cs="Times New Roman"/>
+          <w:sz w:val="28"/>
+          <w:szCs w:val="28"/>
+          <w:lang w:val="en-US"/>
+        </w:rPr>
+        <w:t>включає</w:t>
+      </w:r>
+      <w:proofErr w:type="spellEnd"/>
+      <w:r>
+        <w:rPr>
+          <w:rFonts w:ascii="Times New Roman" w:hAnsi="Times New Roman" w:cs="Times New Roman"/>
+          <w:sz w:val="28"/>
+          <w:szCs w:val="28"/>
+          <w:lang w:val="en-US"/>
+        </w:rPr>
+        <w:t xml:space="preserve"> </w:t>
+      </w:r>
+      <w:proofErr w:type="spellStart"/>
+      <w:r>
+        <w:rPr>
+          <w:rFonts w:ascii="Times New Roman" w:hAnsi="Times New Roman" w:cs="Times New Roman"/>
+          <w:sz w:val="28"/>
+          <w:szCs w:val="28"/>
+          <w:lang w:val="en-US"/>
+        </w:rPr>
+        <w:t>обробку</w:t>
+      </w:r>
+      <w:proofErr w:type="spellEnd"/>
+      <w:r>
+        <w:rPr>
+          <w:rFonts w:ascii="Times New Roman" w:hAnsi="Times New Roman" w:cs="Times New Roman"/>
+          <w:sz w:val="28"/>
+          <w:szCs w:val="28"/>
+          <w:lang w:val="en-US"/>
+        </w:rPr>
+        <w:t xml:space="preserve"> </w:t>
+      </w:r>
+      <w:proofErr w:type="spellStart"/>
+      <w:r>
+        <w:rPr>
+          <w:rFonts w:ascii="Times New Roman" w:hAnsi="Times New Roman" w:cs="Times New Roman"/>
+          <w:sz w:val="28"/>
+          <w:szCs w:val="28"/>
+          <w:lang w:val="en-US"/>
+        </w:rPr>
+        <w:t>помилок</w:t>
+      </w:r>
+      <w:proofErr w:type="spellEnd"/>
+      <w:r>
+        <w:rPr>
+          <w:rFonts w:ascii="Times New Roman" w:hAnsi="Times New Roman" w:cs="Times New Roman"/>
+          <w:sz w:val="28"/>
+          <w:szCs w:val="28"/>
+          <w:lang w:val="en-US"/>
+        </w:rPr>
+        <w:t xml:space="preserve"> </w:t>
+      </w:r>
+      <w:proofErr w:type="spellStart"/>
+      <w:r>
+        <w:rPr>
+          <w:rFonts w:ascii="Times New Roman" w:hAnsi="Times New Roman" w:cs="Times New Roman"/>
+          <w:sz w:val="28"/>
+          <w:szCs w:val="28"/>
+          <w:lang w:val="en-US"/>
+        </w:rPr>
+        <w:t>для</w:t>
+      </w:r>
+      <w:proofErr w:type="spellEnd"/>
+      <w:r>
+        <w:rPr>
+          <w:rFonts w:ascii="Times New Roman" w:hAnsi="Times New Roman" w:cs="Times New Roman"/>
+          <w:sz w:val="28"/>
+          <w:szCs w:val="28"/>
+          <w:lang w:val="en-US"/>
+        </w:rPr>
+        <w:t xml:space="preserve"> </w:t>
+      </w:r>
+      <w:proofErr w:type="spellStart"/>
+      <w:r>
+        <w:rPr>
+          <w:rFonts w:ascii="Times New Roman" w:hAnsi="Times New Roman" w:cs="Times New Roman"/>
+          <w:sz w:val="28"/>
+          <w:szCs w:val="28"/>
+          <w:lang w:val="en-US"/>
+        </w:rPr>
+        <w:t>ділення</w:t>
+      </w:r>
+      <w:proofErr w:type="spellEnd"/>
+      <w:r>
+        <w:rPr>
+          <w:rFonts w:ascii="Times New Roman" w:hAnsi="Times New Roman" w:cs="Times New Roman"/>
+          <w:sz w:val="28"/>
+          <w:szCs w:val="28"/>
+          <w:lang w:val="en-US"/>
+        </w:rPr>
+        <w:t xml:space="preserve"> </w:t>
+      </w:r>
+      <w:proofErr w:type="spellStart"/>
+      <w:r>
+        <w:rPr>
+          <w:rFonts w:ascii="Times New Roman" w:hAnsi="Times New Roman" w:cs="Times New Roman"/>
+          <w:sz w:val="28"/>
+          <w:szCs w:val="28"/>
+          <w:lang w:val="en-US"/>
+        </w:rPr>
+        <w:t>на</w:t>
+      </w:r>
+      <w:proofErr w:type="spellEnd"/>
+      <w:r>
+        <w:rPr>
+          <w:rFonts w:ascii="Times New Roman" w:hAnsi="Times New Roman" w:cs="Times New Roman"/>
+          <w:sz w:val="28"/>
+          <w:szCs w:val="28"/>
+          <w:lang w:val="en-US"/>
+        </w:rPr>
+        <w:t xml:space="preserve"> </w:t>
+      </w:r>
+      <w:proofErr w:type="spellStart"/>
+      <w:r>
+        <w:rPr>
+          <w:rFonts w:ascii="Times New Roman" w:hAnsi="Times New Roman" w:cs="Times New Roman"/>
+          <w:sz w:val="28"/>
+          <w:szCs w:val="28"/>
+          <w:lang w:val="en-US"/>
+        </w:rPr>
+        <w:t>нуль</w:t>
+      </w:r>
+      <w:proofErr w:type="spellEnd"/>
+      <w:r>
+        <w:rPr>
+          <w:rFonts w:ascii="Times New Roman" w:hAnsi="Times New Roman" w:cs="Times New Roman"/>
+          <w:sz w:val="28"/>
+          <w:szCs w:val="28"/>
+          <w:lang w:val="en-US"/>
+        </w:rPr>
+        <w:t xml:space="preserve"> і </w:t>
+      </w:r>
+      <w:proofErr w:type="spellStart"/>
+      <w:r>
+        <w:rPr>
+          <w:rFonts w:ascii="Times New Roman" w:hAnsi="Times New Roman" w:cs="Times New Roman"/>
+          <w:sz w:val="28"/>
+          <w:szCs w:val="28"/>
+          <w:lang w:val="en-US"/>
+        </w:rPr>
+        <w:t>від’ємних</w:t>
+      </w:r>
+      <w:proofErr w:type="spellEnd"/>
+      <w:r>
+        <w:rPr>
+          <w:rFonts w:ascii="Times New Roman" w:hAnsi="Times New Roman" w:cs="Times New Roman"/>
+          <w:sz w:val="28"/>
+          <w:szCs w:val="28"/>
+          <w:lang w:val="en-US"/>
+        </w:rPr>
+        <w:t xml:space="preserve"> </w:t>
+      </w:r>
+      <w:proofErr w:type="spellStart"/>
+      <w:r>
+        <w:rPr>
+          <w:rFonts w:ascii="Times New Roman" w:hAnsi="Times New Roman" w:cs="Times New Roman"/>
+          <w:sz w:val="28"/>
+          <w:szCs w:val="28"/>
+          <w:lang w:val="en-US"/>
+        </w:rPr>
+        <w:t>квадратних</w:t>
+      </w:r>
+      <w:proofErr w:type="spellEnd"/>
+      <w:r>
+        <w:rPr>
+          <w:rFonts w:ascii="Times New Roman" w:hAnsi="Times New Roman" w:cs="Times New Roman"/>
+          <w:sz w:val="28"/>
+          <w:szCs w:val="28"/>
+          <w:lang w:val="en-US"/>
+        </w:rPr>
+        <w:t xml:space="preserve"> </w:t>
+      </w:r>
+      <w:proofErr w:type="spellStart"/>
+      <w:r>
+        <w:rPr>
+          <w:rFonts w:ascii="Times New Roman" w:hAnsi="Times New Roman" w:cs="Times New Roman"/>
+          <w:sz w:val="28"/>
+          <w:szCs w:val="28"/>
+          <w:lang w:val="en-US"/>
+        </w:rPr>
+        <w:t>коренів</w:t>
+      </w:r>
+      <w:proofErr w:type="spellEnd"/>
+      <w:r>
+        <w:rPr>
+          <w:rFonts w:ascii="Times New Roman" w:hAnsi="Times New Roman" w:cs="Times New Roman"/>
+          <w:sz w:val="28"/>
+          <w:szCs w:val="28"/>
+          <w:lang w:val="en-US"/>
+        </w:rPr>
+        <w:t xml:space="preserve">, </w:t>
+      </w:r>
+      <w:proofErr w:type="spellStart"/>
+      <w:r>
+        <w:rPr>
+          <w:rFonts w:ascii="Times New Roman" w:hAnsi="Times New Roman" w:cs="Times New Roman"/>
+          <w:sz w:val="28"/>
+          <w:szCs w:val="28"/>
+          <w:lang w:val="en-US"/>
+        </w:rPr>
+        <w:t>надаючи</w:t>
+      </w:r>
+      <w:proofErr w:type="spellEnd"/>
+      <w:r>
+        <w:rPr>
+          <w:rFonts w:ascii="Times New Roman" w:hAnsi="Times New Roman" w:cs="Times New Roman"/>
+          <w:sz w:val="28"/>
+          <w:szCs w:val="28"/>
+          <w:lang w:val="en-US"/>
+        </w:rPr>
+        <w:t xml:space="preserve"> </w:t>
+      </w:r>
+      <w:proofErr w:type="spellStart"/>
+      <w:r>
+        <w:rPr>
+          <w:rFonts w:ascii="Times New Roman" w:hAnsi="Times New Roman" w:cs="Times New Roman"/>
+          <w:sz w:val="28"/>
+          <w:szCs w:val="28"/>
+          <w:lang w:val="en-US"/>
+        </w:rPr>
+        <w:t>більш</w:t>
+      </w:r>
+      <w:proofErr w:type="spellEnd"/>
+      <w:r>
+        <w:rPr>
+          <w:rFonts w:ascii="Times New Roman" w:hAnsi="Times New Roman" w:cs="Times New Roman"/>
+          <w:sz w:val="28"/>
+          <w:szCs w:val="28"/>
+          <w:lang w:val="en-US"/>
+        </w:rPr>
+        <w:t xml:space="preserve"> </w:t>
+      </w:r>
+      <w:proofErr w:type="spellStart"/>
+      <w:r>
+        <w:rPr>
+          <w:rFonts w:ascii="Times New Roman" w:hAnsi="Times New Roman" w:cs="Times New Roman"/>
+          <w:sz w:val="28"/>
+          <w:szCs w:val="28"/>
+          <w:lang w:val="en-US"/>
+        </w:rPr>
+        <w:t>інформативні</w:t>
+      </w:r>
+      <w:proofErr w:type="spellEnd"/>
+      <w:r>
+        <w:rPr>
+          <w:rFonts w:ascii="Times New Roman" w:hAnsi="Times New Roman" w:cs="Times New Roman"/>
+          <w:sz w:val="28"/>
+          <w:szCs w:val="28"/>
+          <w:lang w:val="en-US"/>
+        </w:rPr>
+        <w:t xml:space="preserve"> </w:t>
+      </w:r>
+      <w:proofErr w:type="spellStart"/>
+      <w:r>
+        <w:rPr>
+          <w:rFonts w:ascii="Times New Roman" w:hAnsi="Times New Roman" w:cs="Times New Roman"/>
+          <w:sz w:val="28"/>
+          <w:szCs w:val="28"/>
+          <w:lang w:val="en-US"/>
+        </w:rPr>
+        <w:t>повідомлення</w:t>
+      </w:r>
+      <w:proofErr w:type="spellEnd"/>
+      <w:r>
+        <w:rPr>
+          <w:rFonts w:ascii="Times New Roman" w:hAnsi="Times New Roman" w:cs="Times New Roman"/>
+          <w:sz w:val="28"/>
+          <w:szCs w:val="28"/>
+          <w:lang w:val="en-US"/>
+        </w:rPr>
+        <w:t xml:space="preserve"> </w:t>
+      </w:r>
+      <w:proofErr w:type="spellStart"/>
+      <w:r>
+        <w:rPr>
+          <w:rFonts w:ascii="Times New Roman" w:hAnsi="Times New Roman" w:cs="Times New Roman"/>
+          <w:sz w:val="28"/>
+          <w:szCs w:val="28"/>
+          <w:lang w:val="en-US"/>
+        </w:rPr>
+        <w:t>про</w:t>
+      </w:r>
+      <w:proofErr w:type="spellEnd"/>
+      <w:r>
+        <w:rPr>
+          <w:rFonts w:ascii="Times New Roman" w:hAnsi="Times New Roman" w:cs="Times New Roman"/>
+          <w:sz w:val="28"/>
+          <w:szCs w:val="28"/>
+          <w:lang w:val="en-US"/>
+        </w:rPr>
+        <w:t xml:space="preserve"> </w:t>
+      </w:r>
+      <w:proofErr w:type="spellStart"/>
+      <w:r>
+        <w:rPr>
+          <w:rFonts w:ascii="Times New Roman" w:hAnsi="Times New Roman" w:cs="Times New Roman"/>
+          <w:sz w:val="28"/>
+          <w:szCs w:val="28"/>
+          <w:lang w:val="en-US"/>
+        </w:rPr>
+        <w:t>помилки</w:t>
+      </w:r>
+      <w:proofErr w:type="spellEnd"/>
+      <w:r>
+        <w:rPr>
+          <w:rFonts w:ascii="Times New Roman" w:hAnsi="Times New Roman" w:cs="Times New Roman"/>
+          <w:sz w:val="28"/>
+          <w:szCs w:val="28"/>
+          <w:lang w:val="uk-UA"/>
+        </w:rPr>
+        <w:t>, м</w:t>
+      </w:r>
+      <w:proofErr w:type="spellStart"/>
+      <w:r>
+        <w:rPr>
+          <w:rFonts w:ascii="Times New Roman" w:hAnsi="Times New Roman" w:cs="Times New Roman"/>
+          <w:sz w:val="28"/>
+          <w:szCs w:val="28"/>
+          <w:lang w:val="en-US"/>
+        </w:rPr>
+        <w:t>ає</w:t>
+      </w:r>
+      <w:proofErr w:type="spellEnd"/>
+      <w:r>
+        <w:rPr>
+          <w:rFonts w:ascii="Times New Roman" w:hAnsi="Times New Roman" w:cs="Times New Roman"/>
+          <w:sz w:val="28"/>
+          <w:szCs w:val="28"/>
+          <w:lang w:val="en-US"/>
+        </w:rPr>
+        <w:t xml:space="preserve"> </w:t>
+      </w:r>
+      <w:proofErr w:type="spellStart"/>
+      <w:r>
+        <w:rPr>
+          <w:rFonts w:ascii="Times New Roman" w:hAnsi="Times New Roman" w:cs="Times New Roman"/>
+          <w:sz w:val="28"/>
+          <w:szCs w:val="28"/>
+          <w:lang w:val="en-US"/>
+        </w:rPr>
+        <w:t>перевірку</w:t>
+      </w:r>
+      <w:proofErr w:type="spellEnd"/>
+      <w:r>
+        <w:rPr>
+          <w:rFonts w:ascii="Times New Roman" w:hAnsi="Times New Roman" w:cs="Times New Roman"/>
+          <w:sz w:val="28"/>
+          <w:szCs w:val="28"/>
+          <w:lang w:val="en-US"/>
+        </w:rPr>
+        <w:t xml:space="preserve"> </w:t>
+      </w:r>
+      <w:proofErr w:type="spellStart"/>
+      <w:r>
+        <w:rPr>
+          <w:rFonts w:ascii="Times New Roman" w:hAnsi="Times New Roman" w:cs="Times New Roman"/>
+          <w:sz w:val="28"/>
+          <w:szCs w:val="28"/>
+          <w:lang w:val="en-US"/>
+        </w:rPr>
+        <w:t>оператора</w:t>
+      </w:r>
+      <w:proofErr w:type="spellEnd"/>
+      <w:r>
+        <w:rPr>
+          <w:rFonts w:ascii="Times New Roman" w:hAnsi="Times New Roman" w:cs="Times New Roman"/>
+          <w:sz w:val="28"/>
+          <w:szCs w:val="28"/>
+          <w:lang w:val="en-US"/>
+        </w:rPr>
+        <w:t xml:space="preserve">, </w:t>
+      </w:r>
+      <w:proofErr w:type="spellStart"/>
+      <w:r>
+        <w:rPr>
+          <w:rFonts w:ascii="Times New Roman" w:hAnsi="Times New Roman" w:cs="Times New Roman"/>
+          <w:sz w:val="28"/>
+          <w:szCs w:val="28"/>
+          <w:lang w:val="en-US"/>
+        </w:rPr>
+        <w:t>щоб</w:t>
+      </w:r>
+      <w:proofErr w:type="spellEnd"/>
+      <w:r>
+        <w:rPr>
+          <w:rFonts w:ascii="Times New Roman" w:hAnsi="Times New Roman" w:cs="Times New Roman"/>
+          <w:sz w:val="28"/>
+          <w:szCs w:val="28"/>
+          <w:lang w:val="en-US"/>
+        </w:rPr>
+        <w:t xml:space="preserve"> </w:t>
+      </w:r>
+      <w:proofErr w:type="spellStart"/>
+      <w:r>
+        <w:rPr>
+          <w:rFonts w:ascii="Times New Roman" w:hAnsi="Times New Roman" w:cs="Times New Roman"/>
+          <w:sz w:val="28"/>
+          <w:szCs w:val="28"/>
+          <w:lang w:val="en-US"/>
+        </w:rPr>
+        <w:t>переконатися</w:t>
+      </w:r>
+      <w:proofErr w:type="spellEnd"/>
+      <w:r>
+        <w:rPr>
+          <w:rFonts w:ascii="Times New Roman" w:hAnsi="Times New Roman" w:cs="Times New Roman"/>
+          <w:sz w:val="28"/>
+          <w:szCs w:val="28"/>
+          <w:lang w:val="en-US"/>
+        </w:rPr>
+        <w:t xml:space="preserve">, </w:t>
+      </w:r>
+      <w:proofErr w:type="spellStart"/>
+      <w:r>
+        <w:rPr>
+          <w:rFonts w:ascii="Times New Roman" w:hAnsi="Times New Roman" w:cs="Times New Roman"/>
+          <w:sz w:val="28"/>
+          <w:szCs w:val="28"/>
+          <w:lang w:val="en-US"/>
+        </w:rPr>
+        <w:t>що</w:t>
+      </w:r>
+      <w:proofErr w:type="spellEnd"/>
+      <w:r>
+        <w:rPr>
+          <w:rFonts w:ascii="Times New Roman" w:hAnsi="Times New Roman" w:cs="Times New Roman"/>
+          <w:sz w:val="28"/>
+          <w:szCs w:val="28"/>
+          <w:lang w:val="en-US"/>
+        </w:rPr>
+        <w:t xml:space="preserve"> </w:t>
+      </w:r>
+      <w:proofErr w:type="spellStart"/>
+      <w:r>
+        <w:rPr>
+          <w:rFonts w:ascii="Times New Roman" w:hAnsi="Times New Roman" w:cs="Times New Roman"/>
+          <w:sz w:val="28"/>
+          <w:szCs w:val="28"/>
+          <w:lang w:val="en-US"/>
+        </w:rPr>
+        <w:t>приймаються</w:t>
+      </w:r>
+      <w:proofErr w:type="spellEnd"/>
+      <w:r>
+        <w:rPr>
+          <w:rFonts w:ascii="Times New Roman" w:hAnsi="Times New Roman" w:cs="Times New Roman"/>
+          <w:sz w:val="28"/>
+          <w:szCs w:val="28"/>
+          <w:lang w:val="en-US"/>
+        </w:rPr>
+        <w:t xml:space="preserve"> </w:t>
+      </w:r>
+      <w:proofErr w:type="spellStart"/>
+      <w:r>
+        <w:rPr>
+          <w:rFonts w:ascii="Times New Roman" w:hAnsi="Times New Roman" w:cs="Times New Roman"/>
+          <w:sz w:val="28"/>
+          <w:szCs w:val="28"/>
+          <w:lang w:val="en-US"/>
+        </w:rPr>
+        <w:t>лише</w:t>
+      </w:r>
+      <w:proofErr w:type="spellEnd"/>
+      <w:r>
+        <w:rPr>
+          <w:rFonts w:ascii="Times New Roman" w:hAnsi="Times New Roman" w:cs="Times New Roman"/>
+          <w:sz w:val="28"/>
+          <w:szCs w:val="28"/>
+          <w:lang w:val="en-US"/>
+        </w:rPr>
+        <w:t xml:space="preserve"> </w:t>
+      </w:r>
+      <w:proofErr w:type="spellStart"/>
+      <w:r>
+        <w:rPr>
+          <w:rFonts w:ascii="Times New Roman" w:hAnsi="Times New Roman" w:cs="Times New Roman"/>
+          <w:sz w:val="28"/>
+          <w:szCs w:val="28"/>
+          <w:lang w:val="en-US"/>
+        </w:rPr>
+        <w:t>дійсні</w:t>
+      </w:r>
+      <w:proofErr w:type="spellEnd"/>
+      <w:r>
+        <w:rPr>
+          <w:rFonts w:ascii="Times New Roman" w:hAnsi="Times New Roman" w:cs="Times New Roman"/>
+          <w:sz w:val="28"/>
+          <w:szCs w:val="28"/>
+          <w:lang w:val="en-US"/>
+        </w:rPr>
+        <w:t xml:space="preserve"> </w:t>
+      </w:r>
+      <w:proofErr w:type="spellStart"/>
+      <w:r>
+        <w:rPr>
+          <w:rFonts w:ascii="Times New Roman" w:hAnsi="Times New Roman" w:cs="Times New Roman"/>
+          <w:sz w:val="28"/>
+          <w:szCs w:val="28"/>
+          <w:lang w:val="en-US"/>
+        </w:rPr>
+        <w:t>оператори.використовуються</w:t>
+      </w:r>
+      <w:proofErr w:type="spellEnd"/>
+      <w:r>
+        <w:rPr>
+          <w:rFonts w:ascii="Times New Roman" w:hAnsi="Times New Roman" w:cs="Times New Roman"/>
+          <w:sz w:val="28"/>
+          <w:szCs w:val="28"/>
+          <w:lang w:val="en-US"/>
+        </w:rPr>
+        <w:t xml:space="preserve"> </w:t>
+      </w:r>
+      <w:proofErr w:type="spellStart"/>
+      <w:r>
+        <w:rPr>
+          <w:rFonts w:ascii="Times New Roman" w:hAnsi="Times New Roman" w:cs="Times New Roman"/>
+          <w:sz w:val="28"/>
+          <w:szCs w:val="28"/>
+          <w:lang w:val="en-US"/>
+        </w:rPr>
+        <w:t>назви</w:t>
+      </w:r>
+      <w:proofErr w:type="spellEnd"/>
+      <w:r>
+        <w:rPr>
+          <w:rFonts w:ascii="Times New Roman" w:hAnsi="Times New Roman" w:cs="Times New Roman"/>
+          <w:sz w:val="28"/>
+          <w:szCs w:val="28"/>
+          <w:lang w:val="en-US"/>
+        </w:rPr>
+        <w:t xml:space="preserve"> </w:t>
+      </w:r>
+      <w:proofErr w:type="spellStart"/>
+      <w:r>
+        <w:rPr>
+          <w:rFonts w:ascii="Times New Roman" w:hAnsi="Times New Roman" w:cs="Times New Roman"/>
+          <w:sz w:val="28"/>
+          <w:szCs w:val="28"/>
+          <w:lang w:val="en-US"/>
+        </w:rPr>
+        <w:t>функцій</w:t>
+      </w:r>
+      <w:proofErr w:type="spellEnd"/>
+      <w:r>
+        <w:rPr>
+          <w:rFonts w:ascii="Times New Roman" w:hAnsi="Times New Roman" w:cs="Times New Roman"/>
+          <w:sz w:val="28"/>
+          <w:szCs w:val="28"/>
+          <w:lang w:val="en-US"/>
+        </w:rPr>
+        <w:t xml:space="preserve">, </w:t>
+      </w:r>
+      <w:proofErr w:type="spellStart"/>
+      <w:r>
+        <w:rPr>
+          <w:rFonts w:ascii="Times New Roman" w:hAnsi="Times New Roman" w:cs="Times New Roman"/>
+          <w:sz w:val="28"/>
+          <w:szCs w:val="28"/>
+          <w:lang w:val="en-US"/>
+        </w:rPr>
+        <w:t>які</w:t>
+      </w:r>
+      <w:proofErr w:type="spellEnd"/>
+      <w:r>
+        <w:rPr>
+          <w:rFonts w:ascii="Times New Roman" w:hAnsi="Times New Roman" w:cs="Times New Roman"/>
+          <w:sz w:val="28"/>
+          <w:szCs w:val="28"/>
+          <w:lang w:val="en-US"/>
+        </w:rPr>
+        <w:t xml:space="preserve"> </w:t>
+      </w:r>
+      <w:proofErr w:type="spellStart"/>
+      <w:r>
+        <w:rPr>
+          <w:rFonts w:ascii="Times New Roman" w:hAnsi="Times New Roman" w:cs="Times New Roman"/>
+          <w:sz w:val="28"/>
+          <w:szCs w:val="28"/>
+          <w:lang w:val="en-US"/>
+        </w:rPr>
+        <w:t>чітко</w:t>
+      </w:r>
+      <w:proofErr w:type="spellEnd"/>
+      <w:r>
+        <w:rPr>
+          <w:rFonts w:ascii="Times New Roman" w:hAnsi="Times New Roman" w:cs="Times New Roman"/>
+          <w:sz w:val="28"/>
+          <w:szCs w:val="28"/>
+          <w:lang w:val="en-US"/>
+        </w:rPr>
+        <w:t xml:space="preserve"> </w:t>
+      </w:r>
+      <w:proofErr w:type="spellStart"/>
+      <w:r>
+        <w:rPr>
+          <w:rFonts w:ascii="Times New Roman" w:hAnsi="Times New Roman" w:cs="Times New Roman"/>
+          <w:sz w:val="28"/>
+          <w:szCs w:val="28"/>
+          <w:lang w:val="en-US"/>
+        </w:rPr>
+        <w:t>описують</w:t>
+      </w:r>
+      <w:proofErr w:type="spellEnd"/>
+      <w:r>
+        <w:rPr>
+          <w:rFonts w:ascii="Times New Roman" w:hAnsi="Times New Roman" w:cs="Times New Roman"/>
+          <w:sz w:val="28"/>
+          <w:szCs w:val="28"/>
+          <w:lang w:val="en-US"/>
+        </w:rPr>
+        <w:t xml:space="preserve"> </w:t>
+      </w:r>
+      <w:proofErr w:type="spellStart"/>
+      <w:r>
+        <w:rPr>
+          <w:rFonts w:ascii="Times New Roman" w:hAnsi="Times New Roman" w:cs="Times New Roman"/>
+          <w:sz w:val="28"/>
+          <w:szCs w:val="28"/>
+          <w:lang w:val="en-US"/>
+        </w:rPr>
+        <w:t>операції</w:t>
+      </w:r>
+      <w:proofErr w:type="spellEnd"/>
+      <w:r>
+        <w:rPr>
+          <w:rFonts w:ascii="Times New Roman" w:hAnsi="Times New Roman" w:cs="Times New Roman"/>
+          <w:sz w:val="28"/>
+          <w:szCs w:val="28"/>
+          <w:lang w:val="en-US"/>
+        </w:rPr>
+        <w:t xml:space="preserve">, </w:t>
+      </w:r>
+      <w:proofErr w:type="spellStart"/>
+      <w:r>
+        <w:rPr>
+          <w:rFonts w:ascii="Times New Roman" w:hAnsi="Times New Roman" w:cs="Times New Roman"/>
+          <w:sz w:val="28"/>
+          <w:szCs w:val="28"/>
+          <w:lang w:val="en-US"/>
+        </w:rPr>
+        <w:t>покращуючи</w:t>
+      </w:r>
+      <w:proofErr w:type="spellEnd"/>
+      <w:r>
+        <w:rPr>
+          <w:rFonts w:ascii="Times New Roman" w:hAnsi="Times New Roman" w:cs="Times New Roman"/>
+          <w:sz w:val="28"/>
+          <w:szCs w:val="28"/>
+          <w:lang w:val="en-US"/>
+        </w:rPr>
+        <w:t xml:space="preserve"> </w:t>
+      </w:r>
+      <w:proofErr w:type="spellStart"/>
+      <w:r>
+        <w:rPr>
+          <w:rFonts w:ascii="Times New Roman" w:hAnsi="Times New Roman" w:cs="Times New Roman"/>
+          <w:sz w:val="28"/>
+          <w:szCs w:val="28"/>
+          <w:lang w:val="en-US"/>
+        </w:rPr>
+        <w:t>читабельність</w:t>
+      </w:r>
+      <w:proofErr w:type="spellEnd"/>
+      <w:r>
+        <w:rPr>
+          <w:rFonts w:ascii="Times New Roman" w:hAnsi="Times New Roman" w:cs="Times New Roman"/>
+          <w:sz w:val="28"/>
+          <w:szCs w:val="28"/>
+          <w:lang w:val="en-US"/>
+        </w:rPr>
+        <w:t xml:space="preserve"> </w:t>
+      </w:r>
+      <w:proofErr w:type="spellStart"/>
+      <w:r>
+        <w:rPr>
+          <w:rFonts w:ascii="Times New Roman" w:hAnsi="Times New Roman" w:cs="Times New Roman"/>
+          <w:sz w:val="28"/>
+          <w:szCs w:val="28"/>
+          <w:lang w:val="en-US"/>
+        </w:rPr>
+        <w:t>коду</w:t>
+      </w:r>
+      <w:proofErr w:type="spellEnd"/>
+      <w:r>
+        <w:rPr>
+          <w:rFonts w:ascii="Times New Roman" w:hAnsi="Times New Roman" w:cs="Times New Roman"/>
+          <w:sz w:val="28"/>
+          <w:szCs w:val="28"/>
+          <w:lang w:val="en-US"/>
+        </w:rPr>
+        <w:t>.</w:t>
+      </w:r>
+      <w:r>
+        <w:rPr>
+          <w:rFonts w:ascii="Times New Roman" w:hAnsi="Times New Roman" w:cs="Times New Roman"/>
+          <w:sz w:val="28"/>
+          <w:szCs w:val="28"/>
+          <w:lang w:val="uk-UA"/>
+        </w:rPr>
+        <w:t xml:space="preserve"> Тут можна </w:t>
+      </w:r>
+      <w:proofErr w:type="spellStart"/>
+      <w:r>
+        <w:rPr>
+          <w:rFonts w:ascii="Times New Roman" w:hAnsi="Times New Roman" w:cs="Times New Roman"/>
+          <w:sz w:val="28"/>
+          <w:szCs w:val="28"/>
+        </w:rPr>
+        <w:t>додати</w:t>
+      </w:r>
+      <w:proofErr w:type="spellEnd"/>
+      <w:r>
+        <w:rPr>
+          <w:rFonts w:ascii="Times New Roman" w:hAnsi="Times New Roman" w:cs="Times New Roman"/>
+          <w:sz w:val="28"/>
+          <w:szCs w:val="28"/>
+        </w:rPr>
+        <w:t xml:space="preserve"> </w:t>
+      </w:r>
+      <w:proofErr w:type="spellStart"/>
+      <w:r>
+        <w:rPr>
+          <w:rFonts w:ascii="Times New Roman" w:hAnsi="Times New Roman" w:cs="Times New Roman"/>
+          <w:sz w:val="28"/>
+          <w:szCs w:val="28"/>
+        </w:rPr>
+        <w:t>більше</w:t>
+      </w:r>
+      <w:proofErr w:type="spellEnd"/>
+      <w:r>
+        <w:rPr>
+          <w:rFonts w:ascii="Times New Roman" w:hAnsi="Times New Roman" w:cs="Times New Roman"/>
+          <w:sz w:val="28"/>
+          <w:szCs w:val="28"/>
+        </w:rPr>
+        <w:t xml:space="preserve"> </w:t>
+      </w:r>
+      <w:proofErr w:type="spellStart"/>
+      <w:r>
+        <w:rPr>
+          <w:rFonts w:ascii="Times New Roman" w:hAnsi="Times New Roman" w:cs="Times New Roman"/>
+          <w:sz w:val="28"/>
+          <w:szCs w:val="28"/>
+        </w:rPr>
+        <w:t>операцій</w:t>
+      </w:r>
+      <w:proofErr w:type="spellEnd"/>
+      <w:r>
+        <w:rPr>
+          <w:rFonts w:ascii="Times New Roman" w:hAnsi="Times New Roman" w:cs="Times New Roman"/>
+          <w:sz w:val="28"/>
+          <w:szCs w:val="28"/>
+        </w:rPr>
+        <w:t xml:space="preserve"> </w:t>
+      </w:r>
+      <w:proofErr w:type="spellStart"/>
+      <w:r>
+        <w:rPr>
+          <w:rFonts w:ascii="Times New Roman" w:hAnsi="Times New Roman" w:cs="Times New Roman"/>
+          <w:sz w:val="28"/>
+          <w:szCs w:val="28"/>
+        </w:rPr>
+        <w:t>або</w:t>
+      </w:r>
+      <w:proofErr w:type="spellEnd"/>
+      <w:r>
+        <w:rPr>
+          <w:rFonts w:ascii="Times New Roman" w:hAnsi="Times New Roman" w:cs="Times New Roman"/>
+          <w:sz w:val="28"/>
+          <w:szCs w:val="28"/>
+        </w:rPr>
+        <w:t xml:space="preserve"> </w:t>
+      </w:r>
+      <w:proofErr w:type="spellStart"/>
+      <w:r>
+        <w:rPr>
+          <w:rFonts w:ascii="Times New Roman" w:hAnsi="Times New Roman" w:cs="Times New Roman"/>
+          <w:sz w:val="28"/>
+          <w:szCs w:val="28"/>
+        </w:rPr>
+        <w:t>функціональних</w:t>
+      </w:r>
+      <w:proofErr w:type="spellEnd"/>
+      <w:r>
+        <w:rPr>
+          <w:rFonts w:ascii="Times New Roman" w:hAnsi="Times New Roman" w:cs="Times New Roman"/>
+          <w:sz w:val="28"/>
+          <w:szCs w:val="28"/>
+        </w:rPr>
+        <w:t xml:space="preserve"> </w:t>
+      </w:r>
+      <w:proofErr w:type="spellStart"/>
+      <w:r>
+        <w:rPr>
+          <w:rFonts w:ascii="Times New Roman" w:hAnsi="Times New Roman" w:cs="Times New Roman"/>
+          <w:sz w:val="28"/>
+          <w:szCs w:val="28"/>
+        </w:rPr>
+        <w:t>можливостей</w:t>
+      </w:r>
+      <w:proofErr w:type="spellEnd"/>
+      <w:r>
+        <w:rPr>
+          <w:rFonts w:ascii="Times New Roman" w:hAnsi="Times New Roman" w:cs="Times New Roman"/>
+          <w:sz w:val="28"/>
+          <w:szCs w:val="28"/>
+        </w:rPr>
+        <w:t xml:space="preserve"> калькулятора в </w:t>
+      </w:r>
+      <w:proofErr w:type="spellStart"/>
+      <w:r>
+        <w:rPr>
+          <w:rFonts w:ascii="Times New Roman" w:hAnsi="Times New Roman" w:cs="Times New Roman"/>
+          <w:sz w:val="28"/>
+          <w:szCs w:val="28"/>
+        </w:rPr>
+        <w:t>майбутньому</w:t>
+      </w:r>
+      <w:proofErr w:type="spellEnd"/>
+      <w:r>
+        <w:rPr>
+          <w:rFonts w:ascii="Times New Roman" w:hAnsi="Times New Roman" w:cs="Times New Roman"/>
+          <w:sz w:val="28"/>
+          <w:szCs w:val="28"/>
+        </w:rPr>
+        <w:t xml:space="preserve">, </w:t>
+      </w:r>
+      <w:r>
+        <w:rPr>
+          <w:rFonts w:ascii="Times New Roman" w:hAnsi="Times New Roman" w:cs="Times New Roman"/>
+          <w:sz w:val="28"/>
+          <w:szCs w:val="28"/>
+          <w:lang w:val="uk-UA"/>
+        </w:rPr>
+        <w:t>тому що новий</w:t>
+      </w:r>
+      <w:r>
+        <w:rPr>
+          <w:rFonts w:ascii="Times New Roman" w:hAnsi="Times New Roman" w:cs="Times New Roman"/>
+          <w:sz w:val="28"/>
+          <w:szCs w:val="28"/>
+        </w:rPr>
+        <w:t xml:space="preserve"> код </w:t>
+      </w:r>
+      <w:proofErr w:type="spellStart"/>
+      <w:r>
+        <w:rPr>
+          <w:rFonts w:ascii="Times New Roman" w:hAnsi="Times New Roman" w:cs="Times New Roman"/>
+          <w:sz w:val="28"/>
+          <w:szCs w:val="28"/>
+        </w:rPr>
+        <w:t>забезпечує</w:t>
+      </w:r>
+      <w:proofErr w:type="spellEnd"/>
+      <w:r>
+        <w:rPr>
+          <w:rFonts w:ascii="Times New Roman" w:hAnsi="Times New Roman" w:cs="Times New Roman"/>
+          <w:sz w:val="28"/>
+          <w:szCs w:val="28"/>
+        </w:rPr>
+        <w:t xml:space="preserve"> </w:t>
+      </w:r>
+      <w:proofErr w:type="spellStart"/>
+      <w:r>
+        <w:rPr>
+          <w:rFonts w:ascii="Times New Roman" w:hAnsi="Times New Roman" w:cs="Times New Roman"/>
+          <w:sz w:val="28"/>
+          <w:szCs w:val="28"/>
+        </w:rPr>
+        <w:t>структуровану</w:t>
+      </w:r>
+      <w:proofErr w:type="spellEnd"/>
+      <w:r>
+        <w:rPr>
+          <w:rFonts w:ascii="Times New Roman" w:hAnsi="Times New Roman" w:cs="Times New Roman"/>
+          <w:sz w:val="28"/>
+          <w:szCs w:val="28"/>
+        </w:rPr>
+        <w:t xml:space="preserve"> основу, яка </w:t>
+      </w:r>
+      <w:proofErr w:type="spellStart"/>
+      <w:r>
+        <w:rPr>
+          <w:rFonts w:ascii="Times New Roman" w:hAnsi="Times New Roman" w:cs="Times New Roman"/>
+          <w:sz w:val="28"/>
+          <w:szCs w:val="28"/>
+        </w:rPr>
+        <w:t>полегшує</w:t>
+      </w:r>
+      <w:proofErr w:type="spellEnd"/>
+      <w:r>
+        <w:rPr>
+          <w:rFonts w:ascii="Times New Roman" w:hAnsi="Times New Roman" w:cs="Times New Roman"/>
+          <w:sz w:val="28"/>
+          <w:szCs w:val="28"/>
+        </w:rPr>
+        <w:t xml:space="preserve"> </w:t>
+      </w:r>
+      <w:proofErr w:type="spellStart"/>
+      <w:r>
+        <w:rPr>
+          <w:rFonts w:ascii="Times New Roman" w:hAnsi="Times New Roman" w:cs="Times New Roman"/>
+          <w:sz w:val="28"/>
+          <w:szCs w:val="28"/>
+        </w:rPr>
+        <w:t>його</w:t>
+      </w:r>
+      <w:proofErr w:type="spellEnd"/>
+      <w:r>
+        <w:rPr>
+          <w:rFonts w:ascii="Times New Roman" w:hAnsi="Times New Roman" w:cs="Times New Roman"/>
+          <w:sz w:val="28"/>
+          <w:szCs w:val="28"/>
+        </w:rPr>
+        <w:t xml:space="preserve"> </w:t>
+      </w:r>
+      <w:proofErr w:type="spellStart"/>
+      <w:r>
+        <w:rPr>
+          <w:rFonts w:ascii="Times New Roman" w:hAnsi="Times New Roman" w:cs="Times New Roman"/>
+          <w:sz w:val="28"/>
+          <w:szCs w:val="28"/>
+        </w:rPr>
+        <w:t>розширення</w:t>
+      </w:r>
+      <w:proofErr w:type="spellEnd"/>
+      <w:r>
+        <w:rPr>
+          <w:rFonts w:ascii="Times New Roman" w:hAnsi="Times New Roman" w:cs="Times New Roman"/>
+          <w:sz w:val="28"/>
+          <w:szCs w:val="28"/>
+        </w:rPr>
+        <w:t>.</w:t>
+      </w:r>
+    </w:p>
+    <w:p>
+      <w:pPr>
+        <w:tabs>
+          <w:tab w:val="left" w:pos="1035"/>
+        </w:tabs>
+        <w:spacing w:line="276" w:lineRule="auto"/>
+        <w:rPr>
+          <w:rFonts w:ascii="Times New Roman" w:hAnsi="Times New Roman" w:cs="Times New Roman"/>
+          <w:sz w:val="28"/>
+          <w:szCs w:val="28"/>
+          <w:lang w:val="uk-UA"/>
+        </w:rPr>
+      </w:pPr>
+      <w:r>
+        <w:rPr>
+          <w:rFonts w:ascii="Times New Roman" w:hAnsi="Times New Roman" w:cs="Times New Roman"/>
+          <w:sz w:val="28"/>
+          <w:szCs w:val="28"/>
+          <w:lang w:val="uk-UA"/>
+        </w:rPr>
+        <w:tab/>
+        <w:t xml:space="preserve">Також ознайомилася з винятками ось деякі </w:t>
+      </w:r>
+      <w:proofErr w:type="spellStart"/>
+      <w:r>
+        <w:rPr>
+          <w:rFonts w:ascii="Times New Roman" w:hAnsi="Times New Roman" w:cs="Times New Roman"/>
+          <w:sz w:val="28"/>
+          <w:szCs w:val="28"/>
+          <w:lang w:val="uk-UA"/>
+        </w:rPr>
+        <w:t>зних</w:t>
+      </w:r>
+      <w:proofErr w:type="spellEnd"/>
+      <w:r>
+        <w:rPr>
+          <w:rFonts w:ascii="Times New Roman" w:hAnsi="Times New Roman" w:cs="Times New Roman"/>
+          <w:sz w:val="28"/>
+          <w:szCs w:val="28"/>
+          <w:lang w:val="uk-UA"/>
+        </w:rPr>
+        <w:t>:</w:t>
+      </w:r>
+    </w:p>
+    <w:p>
+      <w:pPr>
+        <w:tabs>
+          <w:tab w:val="left" w:pos="1035"/>
+        </w:tabs>
+        <w:spacing w:line="276" w:lineRule="auto"/>
+        <w:rPr>
+          <w:rFonts w:ascii="Times New Roman" w:hAnsi="Times New Roman" w:cs="Times New Roman"/>
+          <w:sz w:val="28"/>
+          <w:szCs w:val="28"/>
+          <w:lang w:val="uk-UA"/>
+        </w:rPr>
+      </w:pPr>
+      <w:proofErr w:type="spellStart"/>
+      <w:r>
+        <w:rPr>
+          <w:rFonts w:ascii="Times New Roman" w:hAnsi="Times New Roman" w:cs="Times New Roman"/>
+          <w:sz w:val="28"/>
+          <w:szCs w:val="28"/>
+          <w:lang w:val="uk-UA"/>
+        </w:rPr>
+        <w:t>ZeroDivisionError</w:t>
+      </w:r>
+      <w:proofErr w:type="spellEnd"/>
+      <w:r>
+        <w:rPr>
+          <w:rFonts w:ascii="Times New Roman" w:hAnsi="Times New Roman" w:cs="Times New Roman"/>
+          <w:sz w:val="28"/>
+          <w:szCs w:val="28"/>
+          <w:lang w:val="uk-UA"/>
+        </w:rPr>
+        <w:t>: Це виняток, який виникає, коли ви намагаєтеся поділити на нуль.</w:t>
+      </w:r>
+    </w:p>
+    <w:p>
+      <w:pPr>
+        <w:tabs>
+          <w:tab w:val="left" w:pos="1035"/>
+        </w:tabs>
+        <w:spacing w:line="276" w:lineRule="auto"/>
+        <w:rPr>
+          <w:rFonts w:ascii="Times New Roman" w:hAnsi="Times New Roman" w:cs="Times New Roman"/>
+          <w:sz w:val="28"/>
+          <w:szCs w:val="28"/>
+          <w:lang w:val="uk-UA"/>
+        </w:rPr>
+      </w:pPr>
+      <w:proofErr w:type="spellStart"/>
+      <w:r>
+        <w:rPr>
+          <w:rFonts w:ascii="Times New Roman" w:hAnsi="Times New Roman" w:cs="Times New Roman"/>
+          <w:sz w:val="28"/>
+          <w:szCs w:val="28"/>
+          <w:lang w:val="uk-UA"/>
+        </w:rPr>
+        <w:t>TypeError</w:t>
+      </w:r>
+      <w:proofErr w:type="spellEnd"/>
+      <w:r>
+        <w:rPr>
+          <w:rFonts w:ascii="Times New Roman" w:hAnsi="Times New Roman" w:cs="Times New Roman"/>
+          <w:sz w:val="28"/>
+          <w:szCs w:val="28"/>
+          <w:lang w:val="uk-UA"/>
+        </w:rPr>
+        <w:t>: Виняток, який виникає, коли операція несумісна з типом даних.</w:t>
+      </w:r>
+    </w:p>
+    <w:p>
+      <w:pPr>
+        <w:tabs>
+          <w:tab w:val="left" w:pos="1035"/>
+        </w:tabs>
+        <w:spacing w:line="276" w:lineRule="auto"/>
+        <w:rPr>
+          <w:rFonts w:ascii="Times New Roman" w:hAnsi="Times New Roman" w:cs="Times New Roman"/>
+          <w:sz w:val="28"/>
+          <w:szCs w:val="28"/>
+          <w:lang w:val="uk-UA"/>
+        </w:rPr>
+      </w:pPr>
+      <w:proofErr w:type="spellStart"/>
+      <w:r>
+        <w:rPr>
+          <w:rFonts w:ascii="Times New Roman" w:hAnsi="Times New Roman" w:cs="Times New Roman"/>
+          <w:sz w:val="28"/>
+          <w:szCs w:val="28"/>
+          <w:lang w:val="uk-UA"/>
+        </w:rPr>
+        <w:t>ValueError</w:t>
+      </w:r>
+      <w:proofErr w:type="spellEnd"/>
+      <w:r>
+        <w:rPr>
+          <w:rFonts w:ascii="Times New Roman" w:hAnsi="Times New Roman" w:cs="Times New Roman"/>
+          <w:sz w:val="28"/>
+          <w:szCs w:val="28"/>
+          <w:lang w:val="uk-UA"/>
+        </w:rPr>
+        <w:t>: Виняток, який виникає, коли функція отримує аргумент правильного типу, але недопустимого значення.</w:t>
+      </w:r>
+    </w:p>
+    <w:p>
+      <w:pPr>
+        <w:tabs>
+          <w:tab w:val="left" w:pos="1035"/>
+        </w:tabs>
+        <w:spacing w:line="276" w:lineRule="auto"/>
+        <w:rPr>
+          <w:rFonts w:ascii="Times New Roman" w:hAnsi="Times New Roman" w:cs="Times New Roman"/>
+          <w:sz w:val="28"/>
+          <w:szCs w:val="28"/>
+          <w:lang w:val="uk-UA"/>
+        </w:rPr>
+      </w:pPr>
+      <w:proofErr w:type="spellStart"/>
+      <w:r>
+        <w:rPr>
+          <w:rFonts w:ascii="Times New Roman" w:hAnsi="Times New Roman" w:cs="Times New Roman"/>
+          <w:sz w:val="28"/>
+          <w:szCs w:val="28"/>
+          <w:lang w:val="uk-UA"/>
+        </w:rPr>
+        <w:t>FileNotFoundError</w:t>
+      </w:r>
+      <w:proofErr w:type="spellEnd"/>
+      <w:r>
+        <w:rPr>
+          <w:rFonts w:ascii="Times New Roman" w:hAnsi="Times New Roman" w:cs="Times New Roman"/>
+          <w:sz w:val="28"/>
+          <w:szCs w:val="28"/>
+          <w:lang w:val="uk-UA"/>
+        </w:rPr>
+        <w:t>: Цей виняток виникає, коли програма намагається відкрити файл, який не існує.</w:t>
+      </w:r>
+    </w:p>
+    <w:p>
+      <w:pPr>
+        <w:tabs>
+          <w:tab w:val="left" w:pos="1035"/>
+        </w:tabs>
+        <w:spacing w:line="276" w:lineRule="auto"/>
+        <w:rPr>
+          <w:rFonts w:ascii="Times New Roman" w:hAnsi="Times New Roman" w:cs="Times New Roman"/>
+          <w:sz w:val="28"/>
+          <w:szCs w:val="28"/>
+          <w:lang w:val="uk-UA"/>
+        </w:rPr>
+      </w:pPr>
+      <w:proofErr w:type="spellStart"/>
+      <w:r>
+        <w:rPr>
+          <w:rFonts w:ascii="Times New Roman" w:hAnsi="Times New Roman" w:cs="Times New Roman"/>
+          <w:sz w:val="28"/>
+          <w:szCs w:val="28"/>
+          <w:lang w:val="uk-UA"/>
+        </w:rPr>
+        <w:t>KeyError</w:t>
+      </w:r>
+      <w:proofErr w:type="spellEnd"/>
+      <w:r>
+        <w:rPr>
+          <w:rFonts w:ascii="Times New Roman" w:hAnsi="Times New Roman" w:cs="Times New Roman"/>
+          <w:sz w:val="28"/>
+          <w:szCs w:val="28"/>
+          <w:lang w:val="uk-UA"/>
+        </w:rPr>
+        <w:t>: Виняток, який виникає, коли ключ не знайдено в словнику.</w:t>
+      </w:r>
+    </w:p>
+    <w:p>
+      <w:pPr>
+        <w:tabs>
+          <w:tab w:val="left" w:pos="1035"/>
+        </w:tabs>
+        <w:spacing w:line="276" w:lineRule="auto"/>
+        <w:rPr>
+          <w:rFonts w:ascii="Times New Roman" w:hAnsi="Times New Roman" w:cs="Times New Roman"/>
+          <w:sz w:val="28"/>
+          <w:szCs w:val="28"/>
+          <w:lang w:val="uk-UA"/>
+        </w:rPr>
+      </w:pPr>
+      <w:proofErr w:type="spellStart"/>
+      <w:r>
+        <w:rPr>
+          <w:rFonts w:ascii="Times New Roman" w:hAnsi="Times New Roman" w:cs="Times New Roman"/>
+          <w:sz w:val="28"/>
+          <w:szCs w:val="28"/>
+          <w:lang w:val="uk-UA"/>
+        </w:rPr>
+        <w:lastRenderedPageBreak/>
+        <w:t>IndexError</w:t>
+      </w:r>
+      <w:proofErr w:type="spellEnd"/>
+      <w:r>
+        <w:rPr>
+          <w:rFonts w:ascii="Times New Roman" w:hAnsi="Times New Roman" w:cs="Times New Roman"/>
+          <w:sz w:val="28"/>
+          <w:szCs w:val="28"/>
+          <w:lang w:val="uk-UA"/>
+        </w:rPr>
+        <w:t>: Виняток, який виникає, коли індекс виходить за межі діапазону.</w:t>
+      </w:r>
+    </w:p>
+    <w:p>
+      <w:pPr>
+        <w:tabs>
+          <w:tab w:val="left" w:pos="1035"/>
+        </w:tabs>
+        <w:spacing w:line="276" w:lineRule="auto"/>
+        <w:rPr>
+          <w:rFonts w:ascii="Times New Roman" w:hAnsi="Times New Roman" w:cs="Times New Roman"/>
+          <w:sz w:val="28"/>
+          <w:szCs w:val="28"/>
+          <w:lang w:val="uk-UA"/>
+        </w:rPr>
+      </w:pPr>
+      <w:proofErr w:type="spellStart"/>
+      <w:r>
+        <w:rPr>
+          <w:rFonts w:ascii="Times New Roman" w:hAnsi="Times New Roman" w:cs="Times New Roman"/>
+          <w:sz w:val="28"/>
+          <w:szCs w:val="28"/>
+          <w:lang w:val="uk-UA"/>
+        </w:rPr>
+        <w:t>NameError</w:t>
+      </w:r>
+      <w:proofErr w:type="spellEnd"/>
+      <w:r>
+        <w:rPr>
+          <w:rFonts w:ascii="Times New Roman" w:hAnsi="Times New Roman" w:cs="Times New Roman"/>
+          <w:sz w:val="28"/>
+          <w:szCs w:val="28"/>
+          <w:lang w:val="uk-UA"/>
+        </w:rPr>
+        <w:t>: Це виняток, який виникає, коли ви використовуєте змінну або ім'я, яке не було оголошено.</w:t>
+      </w:r>
+    </w:p>
+    <w:p>
+      <w:pPr>
+        <w:tabs>
+          <w:tab w:val="left" w:pos="1035"/>
+        </w:tabs>
+        <w:spacing w:line="276" w:lineRule="auto"/>
+        <w:rPr>
+          <w:rFonts w:ascii="Times New Roman" w:hAnsi="Times New Roman" w:cs="Times New Roman"/>
+          <w:sz w:val="28"/>
+          <w:szCs w:val="28"/>
+          <w:lang w:val="uk-UA"/>
+        </w:rPr>
+      </w:pPr>
+      <w:proofErr w:type="spellStart"/>
+      <w:r>
+        <w:rPr>
+          <w:rFonts w:ascii="Times New Roman" w:hAnsi="Times New Roman" w:cs="Times New Roman"/>
+          <w:sz w:val="28"/>
+          <w:szCs w:val="28"/>
+          <w:lang w:val="uk-UA"/>
+        </w:rPr>
+        <w:t>AssertionError</w:t>
+      </w:r>
+      <w:proofErr w:type="spellEnd"/>
+      <w:r>
+        <w:rPr>
+          <w:rFonts w:ascii="Times New Roman" w:hAnsi="Times New Roman" w:cs="Times New Roman"/>
+          <w:sz w:val="28"/>
+          <w:szCs w:val="28"/>
+          <w:lang w:val="uk-UA"/>
+        </w:rPr>
+        <w:t xml:space="preserve">: Виняток, який виникає, коли вираз </w:t>
+      </w:r>
+      <w:proofErr w:type="spellStart"/>
+      <w:r>
+        <w:rPr>
+          <w:rFonts w:ascii="Times New Roman" w:hAnsi="Times New Roman" w:cs="Times New Roman"/>
+          <w:sz w:val="28"/>
+          <w:szCs w:val="28"/>
+          <w:lang w:val="uk-UA"/>
+        </w:rPr>
+        <w:t>assert</w:t>
+      </w:r>
+      <w:proofErr w:type="spellEnd"/>
+      <w:r>
+        <w:rPr>
+          <w:rFonts w:ascii="Times New Roman" w:hAnsi="Times New Roman" w:cs="Times New Roman"/>
+          <w:sz w:val="28"/>
+          <w:szCs w:val="28"/>
+          <w:lang w:val="uk-UA"/>
+        </w:rPr>
+        <w:t xml:space="preserve"> повертає </w:t>
+      </w:r>
+      <w:proofErr w:type="spellStart"/>
+      <w:r>
+        <w:rPr>
+          <w:rFonts w:ascii="Times New Roman" w:hAnsi="Times New Roman" w:cs="Times New Roman"/>
+          <w:sz w:val="28"/>
+          <w:szCs w:val="28"/>
+          <w:lang w:val="uk-UA"/>
+        </w:rPr>
+        <w:t>False</w:t>
+      </w:r>
+      <w:proofErr w:type="spellEnd"/>
+      <w:r>
+        <w:rPr>
+          <w:rFonts w:ascii="Times New Roman" w:hAnsi="Times New Roman" w:cs="Times New Roman"/>
+          <w:sz w:val="28"/>
+          <w:szCs w:val="28"/>
+          <w:lang w:val="uk-UA"/>
+        </w:rPr>
+        <w:t>.</w:t>
+      </w:r>
+    </w:p>
+    <w:p>
+      <w:pPr>
+        <w:tabs>
+          <w:tab w:val="left" w:pos="1035"/>
+        </w:tabs>
+        <w:spacing w:line="276" w:lineRule="auto"/>
+        <w:rPr>
+          <w:rFonts w:ascii="Times New Roman" w:hAnsi="Times New Roman" w:cs="Times New Roman"/>
+          <w:sz w:val="28"/>
+          <w:szCs w:val="28"/>
+          <w:lang w:val="uk-UA"/>
+        </w:rPr>
+      </w:pPr>
+      <w:proofErr w:type="spellStart"/>
+      <w:r>
+        <w:rPr>
+          <w:rFonts w:ascii="Times New Roman" w:hAnsi="Times New Roman" w:cs="Times New Roman"/>
+          <w:sz w:val="28"/>
+          <w:szCs w:val="28"/>
+          <w:lang w:val="uk-UA"/>
+        </w:rPr>
+        <w:t>EOFError</w:t>
+      </w:r>
+      <w:proofErr w:type="spellEnd"/>
+      <w:r>
+        <w:rPr>
+          <w:rFonts w:ascii="Times New Roman" w:hAnsi="Times New Roman" w:cs="Times New Roman"/>
+          <w:sz w:val="28"/>
+          <w:szCs w:val="28"/>
+          <w:lang w:val="uk-UA"/>
+        </w:rPr>
+        <w:t>: Виняток, який виникає, коли досягнуто кінця файлу і програма намагається зчитати більше даних.</w:t>
+      </w:r>
+    </w:p>
+    <w:p>
+      <w:pPr>
+        <w:tabs>
+          <w:tab w:val="left" w:pos="1035"/>
+        </w:tabs>
+        <w:spacing w:line="276" w:lineRule="auto"/>
+        <w:rPr>
+          <w:rFonts w:ascii="Times New Roman" w:hAnsi="Times New Roman" w:cs="Times New Roman"/>
+          <w:sz w:val="28"/>
+          <w:szCs w:val="28"/>
+          <w:lang w:val="uk-UA"/>
+        </w:rPr>
+      </w:pPr>
+      <w:proofErr w:type="spellStart"/>
+      <w:r>
+        <w:rPr>
+          <w:rFonts w:ascii="Times New Roman" w:hAnsi="Times New Roman" w:cs="Times New Roman"/>
+          <w:sz w:val="28"/>
+          <w:szCs w:val="28"/>
+          <w:lang w:val="uk-UA"/>
+        </w:rPr>
+        <w:t>KeyboardInterrupt</w:t>
+      </w:r>
+      <w:proofErr w:type="spellEnd"/>
+      <w:r>
+        <w:rPr>
+          <w:rFonts w:ascii="Times New Roman" w:hAnsi="Times New Roman" w:cs="Times New Roman"/>
+          <w:sz w:val="28"/>
+          <w:szCs w:val="28"/>
+          <w:lang w:val="uk-UA"/>
+        </w:rPr>
+        <w:t xml:space="preserve">: Це виняток, який виникає, коли користувач вводить комбінацію клавіш </w:t>
+      </w:r>
+      <w:proofErr w:type="spellStart"/>
+      <w:r>
+        <w:rPr>
+          <w:rFonts w:ascii="Times New Roman" w:hAnsi="Times New Roman" w:cs="Times New Roman"/>
+          <w:sz w:val="28"/>
+          <w:szCs w:val="28"/>
+          <w:lang w:val="uk-UA"/>
+        </w:rPr>
+        <w:t>Ctrl+C</w:t>
+      </w:r>
+      <w:proofErr w:type="spellEnd"/>
+      <w:r>
+        <w:rPr>
+          <w:rFonts w:ascii="Times New Roman" w:hAnsi="Times New Roman" w:cs="Times New Roman"/>
+          <w:sz w:val="28"/>
+          <w:szCs w:val="28"/>
+          <w:lang w:val="uk-UA"/>
+        </w:rPr>
+        <w:t xml:space="preserve"> для переривання виконання програми.</w:t>
+      </w:r>
+    </w:p>
+    <w:p>
+      <w:pPr>
+        <w:tabs>
+          <w:tab w:val="left" w:pos="1035"/>
+        </w:tabs>
+        <w:spacing w:line="276" w:lineRule="auto"/>
+        <w:rPr>
+          <w:rFonts w:ascii="Times New Roman" w:hAnsi="Times New Roman" w:cs="Times New Roman"/>
+          <w:sz w:val="28"/>
+          <w:szCs w:val="28"/>
+          <w:lang w:val="uk-UA"/>
+        </w:rPr>
+      </w:pPr>
+      <w:r>
+        <w:rPr>
+          <w:noProof/>
+        </w:rPr>
+        <w:drawing>
+          <wp:inline distT="0" distB="0" distL="0" distR="0" wp14:anchorId="0DFE31BC" wp14:editId="6BC6C353">
+            <wp:extent cx="5429250" cy="4724400"/>
+            <wp:effectExtent l="0" t="0" r="0" b="0"/>
+            <wp:docPr id="17" name="Рисунок 17"/>
+            <wp:cNvGraphicFramePr>
+              <a:graphicFrameLocks xmlns:a="http://schemas.openxmlformats.org/drawingml/2006/main" noChangeAspect="1"/>
+            </wp:cNvGraphicFramePr>
+            <a:graphic xmlns:a="http://schemas.openxmlformats.org/drawingml/2006/main">
+              <a:graphicData uri="http://schemas.openxmlformats.org/drawingml/2006/picture">
+                <pic:pic xmlns:pic="http://schemas.openxmlformats.org/drawingml/2006/picture">
+                  <pic:nvPicPr>
+                    <pic:cNvPr id="1" name=""/>
+                    <pic:cNvPicPr/>
+                  </pic:nvPicPr>
+                  <pic:blipFill>
+                    <a:blip r:embed="rId29"/>
+                    <a:stretch>
+                      <a:fillRect/>
+                    </a:stretch>
+                  </pic:blipFill>
+                  <pic:spPr>
+                    <a:xfrm>
+                      <a:off x="0" y="0"/>
+                      <a:ext cx="5429250" cy="4724400"/>
+                    </a:xfrm>
+                    <a:prstGeom prst="rect">
+                      <a:avLst/>
+                    </a:prstGeom>
+                  </pic:spPr>
+                </pic:pic>
+              </a:graphicData>
+            </a:graphic>
+          </wp:inline>
+        </w:drawing>
+      </w:r>
     </w:p>
     <w:sectPr>
       <w:pgSz w:w="11906" w:h="16838"/>
@@ -8471,7 +10596,7 @@
 </file>
 
 <file path=customXml/itemProps1.xml><?xml version="1.0" encoding="utf-8"?>
-<ds:datastoreItem xmlns:ds="http://schemas.openxmlformats.org/officeDocument/2006/customXml" ds:itemID="{D7D1B02C-28CE-46D1-AE67-BB9D4ADD3798}">
+<ds:datastoreItem xmlns:ds="http://schemas.openxmlformats.org/officeDocument/2006/customXml" ds:itemID="{45E47D24-5FE8-41B2-9F7C-CD61DA6CF9DD}">
   <ds:schemaRefs>
     <ds:schemaRef ds:uri="http://schemas.openxmlformats.org/officeDocument/2006/bibliography"/>
   </ds:schemaRefs>

--- a/TP-KB-222-Valeria-Nazarenko-lpr.docx
+++ b/TP-KB-222-Valeria-Nazarenko-lpr.docx
@@ -234,7 +234,7 @@
             <w:rPr>
               <w:rFonts w:eastAsiaTheme="minorEastAsia"/>
               <w:noProof/>
-              <w:lang w:val="uk-UA" w:eastAsia="uk-UA"/>
+              <w:lang w:val="en-US" w:eastAsia="uk-UA"/>
             </w:rPr>
           </w:pPr>
           <w:r>
@@ -258,7 +258,7 @@
             </w:rPr>
             <w:fldChar w:fldCharType="separate"/>
           </w:r>
-          <w:hyperlink w:anchor="_Toc147860642" w:history="1">
+          <w:hyperlink w:anchor="_Toc148485036" w:history="1">
             <w:r>
               <w:rPr>
                 <w:rStyle w:val="a4"/>
@@ -287,7 +287,7 @@
                 <w:noProof/>
                 <w:webHidden/>
               </w:rPr>
-              <w:instrText xml:space="preserve"> PAGEREF _Toc147860642 \h </w:instrText>
+              <w:instrText xml:space="preserve"> PAGEREF _Toc148485036 \h </w:instrText>
             </w:r>
             <w:r>
               <w:rPr>
@@ -330,7 +330,7 @@
               <w:lang w:val="uk-UA" w:eastAsia="uk-UA"/>
             </w:rPr>
           </w:pPr>
-          <w:hyperlink w:anchor="_Toc147860643" w:history="1">
+          <w:hyperlink w:anchor="_Toc148485037" w:history="1">
             <w:r>
               <w:rPr>
                 <w:rStyle w:val="a4"/>
@@ -359,7 +359,7 @@
                 <w:noProof/>
                 <w:webHidden/>
               </w:rPr>
-              <w:instrText xml:space="preserve"> PAGEREF _Toc147860643 \h </w:instrText>
+              <w:instrText xml:space="preserve"> PAGEREF _Toc148485037 \h </w:instrText>
             </w:r>
             <w:r>
               <w:rPr>
@@ -402,7 +402,7 @@
               <w:lang w:val="uk-UA" w:eastAsia="uk-UA"/>
             </w:rPr>
           </w:pPr>
-          <w:hyperlink w:anchor="_Toc147860644" w:history="1">
+          <w:hyperlink w:anchor="_Toc148485038" w:history="1">
             <w:r>
               <w:rPr>
                 <w:rStyle w:val="a4"/>
@@ -434,7 +434,7 @@
                 <w:noProof/>
                 <w:webHidden/>
               </w:rPr>
-              <w:instrText xml:space="preserve"> PAGEREF _Toc147860644 \h </w:instrText>
+              <w:instrText xml:space="preserve"> PAGEREF _Toc148485038 \h </w:instrText>
             </w:r>
             <w:r>
               <w:rPr>
@@ -477,7 +477,7 @@
               <w:lang w:val="uk-UA" w:eastAsia="uk-UA"/>
             </w:rPr>
           </w:pPr>
-          <w:hyperlink w:anchor="_Toc147860645" w:history="1">
+          <w:hyperlink w:anchor="_Toc148485039" w:history="1">
             <w:r>
               <w:rPr>
                 <w:rStyle w:val="a4"/>
@@ -522,7 +522,7 @@
                 <w:noProof/>
                 <w:webHidden/>
               </w:rPr>
-              <w:instrText xml:space="preserve"> PAGEREF _Toc147860645 \h </w:instrText>
+              <w:instrText xml:space="preserve"> PAGEREF _Toc148485039 \h </w:instrText>
             </w:r>
             <w:r>
               <w:rPr>
@@ -565,7 +565,7 @@
               <w:lang w:val="uk-UA" w:eastAsia="uk-UA"/>
             </w:rPr>
           </w:pPr>
-          <w:hyperlink w:anchor="_Toc147860646" w:history="1">
+          <w:hyperlink w:anchor="_Toc148485040" w:history="1">
             <w:r>
               <w:rPr>
                 <w:rStyle w:val="a4"/>
@@ -597,7 +597,7 @@
                 <w:noProof/>
                 <w:webHidden/>
               </w:rPr>
-              <w:instrText xml:space="preserve"> PAGEREF _Toc147860646 \h </w:instrText>
+              <w:instrText xml:space="preserve"> PAGEREF _Toc148485040 \h </w:instrText>
             </w:r>
             <w:r>
               <w:rPr>
@@ -640,7 +640,7 @@
               <w:lang w:val="uk-UA" w:eastAsia="uk-UA"/>
             </w:rPr>
           </w:pPr>
-          <w:hyperlink w:anchor="_Toc147860647" w:history="1">
+          <w:hyperlink w:anchor="_Toc148485041" w:history="1">
             <w:r>
               <w:rPr>
                 <w:rStyle w:val="a4"/>
@@ -669,7 +669,7 @@
                 <w:noProof/>
                 <w:webHidden/>
               </w:rPr>
-              <w:instrText xml:space="preserve"> PAGEREF _Toc147860647 \h </w:instrText>
+              <w:instrText xml:space="preserve"> PAGEREF _Toc148485041 \h </w:instrText>
             </w:r>
             <w:r>
               <w:rPr>
@@ -712,7 +712,7 @@
               <w:lang w:val="uk-UA" w:eastAsia="uk-UA"/>
             </w:rPr>
           </w:pPr>
-          <w:hyperlink w:anchor="_Toc147860648" w:history="1">
+          <w:hyperlink w:anchor="_Toc148485042" w:history="1">
             <w:r>
               <w:rPr>
                 <w:rStyle w:val="a4"/>
@@ -741,7 +741,7 @@
                 <w:noProof/>
                 <w:webHidden/>
               </w:rPr>
-              <w:instrText xml:space="preserve"> PAGEREF _Toc147860648 \h </w:instrText>
+              <w:instrText xml:space="preserve"> PAGEREF _Toc148485042 \h </w:instrText>
             </w:r>
             <w:r>
               <w:rPr>
@@ -784,7 +784,7 @@
               <w:lang w:val="uk-UA" w:eastAsia="uk-UA"/>
             </w:rPr>
           </w:pPr>
-          <w:hyperlink w:anchor="_Toc147860649" w:history="1">
+          <w:hyperlink w:anchor="_Toc148485043" w:history="1">
             <w:r>
               <w:rPr>
                 <w:rStyle w:val="a4"/>
@@ -815,7 +815,7 @@
                 <w:noProof/>
                 <w:webHidden/>
               </w:rPr>
-              <w:instrText xml:space="preserve"> PAGEREF _Toc147860649 \h </w:instrText>
+              <w:instrText xml:space="preserve"> PAGEREF _Toc148485043 \h </w:instrText>
             </w:r>
             <w:r>
               <w:rPr>
@@ -858,7 +858,7 @@
               <w:lang w:val="uk-UA" w:eastAsia="uk-UA"/>
             </w:rPr>
           </w:pPr>
-          <w:hyperlink w:anchor="_Toc147860650" w:history="1">
+          <w:hyperlink w:anchor="_Toc148485044" w:history="1">
             <w:r>
               <w:rPr>
                 <w:rStyle w:val="a4"/>
@@ -889,7 +889,7 @@
                 <w:noProof/>
                 <w:webHidden/>
               </w:rPr>
-              <w:instrText xml:space="preserve"> PAGEREF _Toc147860650 \h </w:instrText>
+              <w:instrText xml:space="preserve"> PAGEREF _Toc148485044 \h </w:instrText>
             </w:r>
             <w:r>
               <w:rPr>
@@ -932,7 +932,7 @@
               <w:lang w:val="uk-UA" w:eastAsia="uk-UA"/>
             </w:rPr>
           </w:pPr>
-          <w:hyperlink w:anchor="_Toc147860651" w:history="1">
+          <w:hyperlink w:anchor="_Toc148485045" w:history="1">
             <w:r>
               <w:rPr>
                 <w:rStyle w:val="a4"/>
@@ -961,7 +961,7 @@
                 <w:noProof/>
                 <w:webHidden/>
               </w:rPr>
-              <w:instrText xml:space="preserve"> PAGEREF _Toc147860651 \h </w:instrText>
+              <w:instrText xml:space="preserve"> PAGEREF _Toc148485045 \h </w:instrText>
             </w:r>
             <w:r>
               <w:rPr>
@@ -1004,7 +1004,7 @@
               <w:lang w:val="uk-UA" w:eastAsia="uk-UA"/>
             </w:rPr>
           </w:pPr>
-          <w:hyperlink w:anchor="_Toc147860652" w:history="1">
+          <w:hyperlink w:anchor="_Toc148485046" w:history="1">
             <w:r>
               <w:rPr>
                 <w:rStyle w:val="a4"/>
@@ -1033,7 +1033,7 @@
                 <w:noProof/>
                 <w:webHidden/>
               </w:rPr>
-              <w:instrText xml:space="preserve"> PAGEREF _Toc147860652 \h </w:instrText>
+              <w:instrText xml:space="preserve"> PAGEREF _Toc148485046 \h </w:instrText>
             </w:r>
             <w:r>
               <w:rPr>
@@ -1076,7 +1076,7 @@
               <w:lang w:val="uk-UA" w:eastAsia="uk-UA"/>
             </w:rPr>
           </w:pPr>
-          <w:hyperlink w:anchor="_Toc147860653" w:history="1">
+          <w:hyperlink w:anchor="_Toc148485047" w:history="1">
             <w:r>
               <w:rPr>
                 <w:rStyle w:val="a4"/>
@@ -1107,7 +1107,7 @@
                 <w:noProof/>
                 <w:webHidden/>
               </w:rPr>
-              <w:instrText xml:space="preserve"> PAGEREF _Toc147860653 \h </w:instrText>
+              <w:instrText xml:space="preserve"> PAGEREF _Toc148485047 \h </w:instrText>
             </w:r>
             <w:r>
               <w:rPr>
@@ -1150,7 +1150,7 @@
               <w:lang w:val="uk-UA" w:eastAsia="uk-UA"/>
             </w:rPr>
           </w:pPr>
-          <w:hyperlink w:anchor="_Toc147860654" w:history="1">
+          <w:hyperlink w:anchor="_Toc148485048" w:history="1">
             <w:r>
               <w:rPr>
                 <w:rStyle w:val="a4"/>
@@ -1181,7 +1181,7 @@
                 <w:noProof/>
                 <w:webHidden/>
               </w:rPr>
-              <w:instrText xml:space="preserve"> PAGEREF _Toc147860654 \h </w:instrText>
+              <w:instrText xml:space="preserve"> PAGEREF _Toc148485048 \h </w:instrText>
             </w:r>
             <w:r>
               <w:rPr>
@@ -1224,7 +1224,7 @@
               <w:lang w:val="uk-UA" w:eastAsia="uk-UA"/>
             </w:rPr>
           </w:pPr>
-          <w:hyperlink w:anchor="_Toc147860655" w:history="1">
+          <w:hyperlink w:anchor="_Toc148485049" w:history="1">
             <w:r>
               <w:rPr>
                 <w:rStyle w:val="a4"/>
@@ -1255,7 +1255,7 @@
                 <w:noProof/>
                 <w:webHidden/>
               </w:rPr>
-              <w:instrText xml:space="preserve"> PAGEREF _Toc147860655 \h </w:instrText>
+              <w:instrText xml:space="preserve"> PAGEREF _Toc148485049 \h </w:instrText>
             </w:r>
             <w:r>
               <w:rPr>
@@ -1298,7 +1298,7 @@
               <w:lang w:val="uk-UA" w:eastAsia="uk-UA"/>
             </w:rPr>
           </w:pPr>
-          <w:hyperlink w:anchor="_Toc147860656" w:history="1">
+          <w:hyperlink w:anchor="_Toc148485050" w:history="1">
             <w:r>
               <w:rPr>
                 <w:rStyle w:val="a4"/>
@@ -1328,7 +1328,7 @@
                 <w:noProof/>
                 <w:webHidden/>
               </w:rPr>
-              <w:instrText xml:space="preserve"> PAGEREF _Toc147860656 \h </w:instrText>
+              <w:instrText xml:space="preserve"> PAGEREF _Toc148485050 \h </w:instrText>
             </w:r>
             <w:r>
               <w:rPr>
@@ -1371,7 +1371,7 @@
               <w:lang w:val="uk-UA" w:eastAsia="uk-UA"/>
             </w:rPr>
           </w:pPr>
-          <w:hyperlink w:anchor="_Toc147860657" w:history="1">
+          <w:hyperlink w:anchor="_Toc148485051" w:history="1">
             <w:r>
               <w:rPr>
                 <w:rStyle w:val="a4"/>
@@ -1401,7 +1401,7 @@
                 <w:noProof/>
                 <w:webHidden/>
               </w:rPr>
-              <w:instrText xml:space="preserve"> PAGEREF _Toc147860657 \h </w:instrText>
+              <w:instrText xml:space="preserve"> PAGEREF _Toc148485051 \h </w:instrText>
             </w:r>
             <w:r>
               <w:rPr>
@@ -1422,6 +1422,374 @@
                 <w:webHidden/>
               </w:rPr>
               <w:t>10</w:t>
+            </w:r>
+            <w:r>
+              <w:rPr>
+                <w:noProof/>
+                <w:webHidden/>
+              </w:rPr>
+              <w:fldChar w:fldCharType="end"/>
+            </w:r>
+          </w:hyperlink>
+        </w:p>
+        <w:p>
+          <w:pPr>
+            <w:pStyle w:val="11"/>
+            <w:tabs>
+              <w:tab w:val="right" w:leader="dot" w:pos="9016"/>
+            </w:tabs>
+            <w:rPr>
+              <w:rFonts w:eastAsiaTheme="minorEastAsia"/>
+              <w:noProof/>
+              <w:lang w:val="uk-UA" w:eastAsia="uk-UA"/>
+            </w:rPr>
+          </w:pPr>
+          <w:hyperlink w:anchor="_Toc148485052" w:history="1">
+            <w:r>
+              <w:rPr>
+                <w:rStyle w:val="a4"/>
+                <w:rFonts w:ascii="Times New Roman" w:hAnsi="Times New Roman" w:cs="Times New Roman"/>
+                <w:b/>
+                <w:noProof/>
+                <w:lang w:val="uk-UA"/>
+              </w:rPr>
+              <w:t>Звіт до теми №5</w:t>
+            </w:r>
+            <w:r>
+              <w:rPr>
+                <w:noProof/>
+                <w:webHidden/>
+              </w:rPr>
+              <w:tab/>
+            </w:r>
+            <w:r>
+              <w:rPr>
+                <w:noProof/>
+                <w:webHidden/>
+              </w:rPr>
+              <w:fldChar w:fldCharType="begin"/>
+            </w:r>
+            <w:r>
+              <w:rPr>
+                <w:noProof/>
+                <w:webHidden/>
+              </w:rPr>
+              <w:instrText xml:space="preserve"> PAGEREF _Toc148485052 \h </w:instrText>
+            </w:r>
+            <w:r>
+              <w:rPr>
+                <w:noProof/>
+                <w:webHidden/>
+              </w:rPr>
+            </w:r>
+            <w:r>
+              <w:rPr>
+                <w:noProof/>
+                <w:webHidden/>
+              </w:rPr>
+              <w:fldChar w:fldCharType="separate"/>
+            </w:r>
+            <w:r>
+              <w:rPr>
+                <w:noProof/>
+                <w:webHidden/>
+              </w:rPr>
+              <w:t>14</w:t>
+            </w:r>
+            <w:r>
+              <w:rPr>
+                <w:noProof/>
+                <w:webHidden/>
+              </w:rPr>
+              <w:fldChar w:fldCharType="end"/>
+            </w:r>
+          </w:hyperlink>
+        </w:p>
+        <w:p>
+          <w:pPr>
+            <w:pStyle w:val="11"/>
+            <w:tabs>
+              <w:tab w:val="right" w:leader="dot" w:pos="9016"/>
+            </w:tabs>
+            <w:rPr>
+              <w:rFonts w:eastAsiaTheme="minorEastAsia"/>
+              <w:noProof/>
+              <w:lang w:val="uk-UA" w:eastAsia="uk-UA"/>
+            </w:rPr>
+          </w:pPr>
+          <w:hyperlink w:anchor="_Toc148485053" w:history="1">
+            <w:r>
+              <w:rPr>
+                <w:rStyle w:val="a4"/>
+                <w:rFonts w:ascii="Times New Roman" w:hAnsi="Times New Roman" w:cs="Times New Roman"/>
+                <w:b/>
+                <w:noProof/>
+                <w:lang w:val="uk-UA"/>
+              </w:rPr>
+              <w:t>Бібліотеки</w:t>
+            </w:r>
+            <w:r>
+              <w:rPr>
+                <w:noProof/>
+                <w:webHidden/>
+              </w:rPr>
+              <w:tab/>
+            </w:r>
+            <w:r>
+              <w:rPr>
+                <w:noProof/>
+                <w:webHidden/>
+              </w:rPr>
+              <w:fldChar w:fldCharType="begin"/>
+            </w:r>
+            <w:r>
+              <w:rPr>
+                <w:noProof/>
+                <w:webHidden/>
+              </w:rPr>
+              <w:instrText xml:space="preserve"> PAGEREF _Toc148485053 \h </w:instrText>
+            </w:r>
+            <w:r>
+              <w:rPr>
+                <w:noProof/>
+                <w:webHidden/>
+              </w:rPr>
+            </w:r>
+            <w:r>
+              <w:rPr>
+                <w:noProof/>
+                <w:webHidden/>
+              </w:rPr>
+              <w:fldChar w:fldCharType="separate"/>
+            </w:r>
+            <w:r>
+              <w:rPr>
+                <w:noProof/>
+                <w:webHidden/>
+              </w:rPr>
+              <w:t>14</w:t>
+            </w:r>
+            <w:r>
+              <w:rPr>
+                <w:noProof/>
+                <w:webHidden/>
+              </w:rPr>
+              <w:fldChar w:fldCharType="end"/>
+            </w:r>
+          </w:hyperlink>
+        </w:p>
+        <w:p>
+          <w:pPr>
+            <w:pStyle w:val="2"/>
+            <w:tabs>
+              <w:tab w:val="right" w:leader="dot" w:pos="9016"/>
+            </w:tabs>
+            <w:rPr>
+              <w:rFonts w:eastAsiaTheme="minorEastAsia"/>
+              <w:noProof/>
+              <w:lang w:val="uk-UA" w:eastAsia="uk-UA"/>
+            </w:rPr>
+          </w:pPr>
+          <w:hyperlink w:anchor="_Toc148485054" w:history="1">
+            <w:r>
+              <w:rPr>
+                <w:rStyle w:val="a4"/>
+                <w:rFonts w:ascii="Times New Roman" w:hAnsi="Times New Roman" w:cs="Times New Roman"/>
+                <w:b/>
+                <w:i/>
+                <w:noProof/>
+                <w:lang w:val="uk-UA"/>
+              </w:rPr>
+              <w:t>Завдання 1</w:t>
+            </w:r>
+            <w:r>
+              <w:rPr>
+                <w:noProof/>
+                <w:webHidden/>
+              </w:rPr>
+              <w:tab/>
+            </w:r>
+            <w:r>
+              <w:rPr>
+                <w:noProof/>
+                <w:webHidden/>
+              </w:rPr>
+              <w:fldChar w:fldCharType="begin"/>
+            </w:r>
+            <w:r>
+              <w:rPr>
+                <w:noProof/>
+                <w:webHidden/>
+              </w:rPr>
+              <w:instrText xml:space="preserve"> PAGEREF _Toc148485054 \h </w:instrText>
+            </w:r>
+            <w:r>
+              <w:rPr>
+                <w:noProof/>
+                <w:webHidden/>
+              </w:rPr>
+            </w:r>
+            <w:r>
+              <w:rPr>
+                <w:noProof/>
+                <w:webHidden/>
+              </w:rPr>
+              <w:fldChar w:fldCharType="separate"/>
+            </w:r>
+            <w:r>
+              <w:rPr>
+                <w:noProof/>
+                <w:webHidden/>
+              </w:rPr>
+              <w:t>14</w:t>
+            </w:r>
+            <w:r>
+              <w:rPr>
+                <w:noProof/>
+                <w:webHidden/>
+              </w:rPr>
+              <w:fldChar w:fldCharType="end"/>
+            </w:r>
+          </w:hyperlink>
+        </w:p>
+        <w:p>
+          <w:pPr>
+            <w:pStyle w:val="2"/>
+            <w:tabs>
+              <w:tab w:val="right" w:leader="dot" w:pos="9016"/>
+            </w:tabs>
+            <w:rPr>
+              <w:rFonts w:eastAsiaTheme="minorEastAsia"/>
+              <w:noProof/>
+              <w:lang w:val="uk-UA" w:eastAsia="uk-UA"/>
+            </w:rPr>
+          </w:pPr>
+          <w:hyperlink w:anchor="_Toc148485055" w:history="1">
+            <w:r>
+              <w:rPr>
+                <w:rStyle w:val="a4"/>
+                <w:rFonts w:ascii="Times New Roman" w:hAnsi="Times New Roman" w:cs="Times New Roman"/>
+                <w:b/>
+                <w:i/>
+                <w:noProof/>
+                <w:lang w:val="uk-UA"/>
+              </w:rPr>
+              <w:t>Завдання 2</w:t>
+            </w:r>
+            <w:r>
+              <w:rPr>
+                <w:noProof/>
+                <w:webHidden/>
+              </w:rPr>
+              <w:tab/>
+            </w:r>
+            <w:r>
+              <w:rPr>
+                <w:noProof/>
+                <w:webHidden/>
+              </w:rPr>
+              <w:fldChar w:fldCharType="begin"/>
+            </w:r>
+            <w:r>
+              <w:rPr>
+                <w:noProof/>
+                <w:webHidden/>
+              </w:rPr>
+              <w:instrText xml:space="preserve"> PAGEREF _Toc148485055 \h </w:instrText>
+            </w:r>
+            <w:r>
+              <w:rPr>
+                <w:noProof/>
+                <w:webHidden/>
+              </w:rPr>
+            </w:r>
+            <w:r>
+              <w:rPr>
+                <w:noProof/>
+                <w:webHidden/>
+              </w:rPr>
+              <w:fldChar w:fldCharType="separate"/>
+            </w:r>
+            <w:r>
+              <w:rPr>
+                <w:noProof/>
+                <w:webHidden/>
+              </w:rPr>
+              <w:t>15</w:t>
+            </w:r>
+            <w:r>
+              <w:rPr>
+                <w:noProof/>
+                <w:webHidden/>
+              </w:rPr>
+              <w:fldChar w:fldCharType="end"/>
+            </w:r>
+          </w:hyperlink>
+        </w:p>
+        <w:p>
+          <w:pPr>
+            <w:pStyle w:val="2"/>
+            <w:tabs>
+              <w:tab w:val="right" w:leader="dot" w:pos="9016"/>
+            </w:tabs>
+            <w:rPr>
+              <w:rFonts w:eastAsiaTheme="minorEastAsia"/>
+              <w:noProof/>
+              <w:lang w:val="uk-UA" w:eastAsia="uk-UA"/>
+            </w:rPr>
+          </w:pPr>
+          <w:hyperlink w:anchor="_Toc148485056" w:history="1">
+            <w:r>
+              <w:rPr>
+                <w:rStyle w:val="a4"/>
+                <w:rFonts w:ascii="Times New Roman" w:hAnsi="Times New Roman" w:cs="Times New Roman"/>
+                <w:b/>
+                <w:i/>
+                <w:noProof/>
+                <w:lang w:val="uk-UA"/>
+              </w:rPr>
+              <w:t>Завдання 3</w:t>
+            </w:r>
+            <w:r>
+              <w:rPr>
+                <w:noProof/>
+                <w:webHidden/>
+              </w:rPr>
+              <w:tab/>
+            </w:r>
+            <w:r>
+              <w:rPr>
+                <w:noProof/>
+                <w:webHidden/>
+              </w:rPr>
+              <w:fldChar w:fldCharType="begin"/>
+            </w:r>
+            <w:r>
+              <w:rPr>
+                <w:noProof/>
+                <w:webHidden/>
+              </w:rPr>
+              <w:instrText xml:space="preserve"> PAGEREF _Toc148485056 \h </w:instrText>
+            </w:r>
+            <w:r>
+              <w:rPr>
+                <w:noProof/>
+                <w:webHidden/>
+              </w:rPr>
+            </w:r>
+            <w:r>
+              <w:rPr>
+                <w:noProof/>
+                <w:webHidden/>
+              </w:rPr>
+              <w:fldChar w:fldCharType="separate"/>
+            </w:r>
+            <w:r>
+              <w:rPr>
+                <w:noProof/>
+                <w:webHidden/>
+              </w:rPr>
+              <w:t>15</w:t>
             </w:r>
             <w:r>
               <w:rPr>
@@ -1507,48 +1875,6 @@
     </w:p>
     <w:p>
       <w:pPr>
-        <w:spacing w:line="276" w:lineRule="auto"/>
-        <w:rPr>
-          <w:rFonts w:ascii="Times New Roman" w:eastAsia="Times New Roman" w:hAnsi="Times New Roman" w:cs="Times New Roman"/>
-          <w:sz w:val="28"/>
-          <w:szCs w:val="28"/>
-        </w:rPr>
-      </w:pPr>
-    </w:p>
-    <w:p>
-      <w:pPr>
-        <w:spacing w:line="276" w:lineRule="auto"/>
-        <w:rPr>
-          <w:rFonts w:ascii="Times New Roman" w:eastAsia="Times New Roman" w:hAnsi="Times New Roman" w:cs="Times New Roman"/>
-          <w:sz w:val="28"/>
-          <w:szCs w:val="28"/>
-        </w:rPr>
-      </w:pPr>
-    </w:p>
-    <w:p>
-      <w:pPr>
-        <w:spacing w:line="276" w:lineRule="auto"/>
-        <w:rPr>
-          <w:rFonts w:ascii="Times New Roman" w:eastAsia="Times New Roman" w:hAnsi="Times New Roman" w:cs="Times New Roman"/>
-          <w:sz w:val="28"/>
-          <w:szCs w:val="28"/>
-        </w:rPr>
-      </w:pPr>
-    </w:p>
-    <w:p>
-      <w:pPr>
-        <w:spacing w:line="276" w:lineRule="auto"/>
-        <w:rPr>
-          <w:rFonts w:ascii="Times New Roman" w:eastAsia="Times New Roman" w:hAnsi="Times New Roman" w:cs="Times New Roman"/>
-          <w:sz w:val="28"/>
-          <w:szCs w:val="28"/>
-        </w:rPr>
-      </w:pPr>
-      <w:bookmarkStart w:id="0" w:name="_GoBack"/>
-      <w:bookmarkEnd w:id="0"/>
-    </w:p>
-    <w:p>
-      <w:pPr>
         <w:outlineLvl w:val="0"/>
         <w:rPr>
           <w:rFonts w:ascii="Times New Roman" w:hAnsi="Times New Roman" w:cs="Times New Roman"/>
@@ -1567,7 +1893,7 @@
         <w:lastRenderedPageBreak/>
         <w:t xml:space="preserve">                                               </w:t>
       </w:r>
-      <w:bookmarkStart w:id="1" w:name="_Toc147860642"/>
+      <w:bookmarkStart w:id="0" w:name="_Toc148485036"/>
       <w:proofErr w:type="spellStart"/>
       <w:r>
         <w:rPr>
@@ -1588,7 +1914,7 @@
         </w:rPr>
         <w:t xml:space="preserve"> до Теми №1</w:t>
       </w:r>
-      <w:bookmarkEnd w:id="1"/>
+      <w:bookmarkEnd w:id="0"/>
     </w:p>
     <w:p>
       <w:pPr>
@@ -1601,7 +1927,7 @@
           <w:szCs w:val="32"/>
         </w:rPr>
       </w:pPr>
-      <w:bookmarkStart w:id="2" w:name="_Toc147860643"/>
+      <w:bookmarkStart w:id="1" w:name="_Toc148485037"/>
       <w:proofErr w:type="spellStart"/>
       <w:r>
         <w:rPr>
@@ -1632,7 +1958,7 @@
         </w:rPr>
         <w:t>змінні</w:t>
       </w:r>
-      <w:bookmarkEnd w:id="2"/>
+      <w:bookmarkEnd w:id="1"/>
       <w:proofErr w:type="spellEnd"/>
     </w:p>
     <w:p>
@@ -1660,7 +1986,7 @@
           <w:szCs w:val="28"/>
         </w:rPr>
       </w:pPr>
-      <w:bookmarkStart w:id="3" w:name="_Toc147860644"/>
+      <w:bookmarkStart w:id="2" w:name="_Toc148485038"/>
       <w:proofErr w:type="spellStart"/>
       <w:r>
         <w:rPr>
@@ -1687,7 +2013,7 @@
         </w:rPr>
         <w:t xml:space="preserve"> 1</w:t>
       </w:r>
-      <w:bookmarkEnd w:id="3"/>
+      <w:bookmarkEnd w:id="2"/>
     </w:p>
     <w:p>
       <w:pPr>
@@ -2446,7 +2772,7 @@
           <w:lang w:val="en-US"/>
         </w:rPr>
       </w:pPr>
-      <w:bookmarkStart w:id="4" w:name="_Toc147860645"/>
+      <w:bookmarkStart w:id="3" w:name="_Toc148485039"/>
       <w:proofErr w:type="spellStart"/>
       <w:r>
         <w:rPr>
@@ -2474,7 +2800,7 @@
         </w:rPr>
         <w:t xml:space="preserve"> 2</w:t>
       </w:r>
-      <w:bookmarkEnd w:id="4"/>
+      <w:bookmarkEnd w:id="3"/>
     </w:p>
     <w:p>
       <w:pPr>
@@ -3192,7 +3518,7 @@
           <w:szCs w:val="28"/>
         </w:rPr>
       </w:pPr>
-      <w:bookmarkStart w:id="5" w:name="_Toc147860646"/>
+      <w:bookmarkStart w:id="4" w:name="_Toc148485040"/>
       <w:proofErr w:type="spellStart"/>
       <w:r>
         <w:rPr>
@@ -3219,7 +3545,7 @@
         </w:rPr>
         <w:t xml:space="preserve"> 3</w:t>
       </w:r>
-      <w:bookmarkEnd w:id="5"/>
+      <w:bookmarkEnd w:id="4"/>
     </w:p>
     <w:p>
       <w:pPr>
@@ -3944,7 +4270,7 @@
           <w:szCs w:val="32"/>
         </w:rPr>
       </w:pPr>
-      <w:bookmarkStart w:id="6" w:name="_Toc147860647"/>
+      <w:bookmarkStart w:id="5" w:name="_Toc148485041"/>
       <w:proofErr w:type="spellStart"/>
       <w:r>
         <w:rPr>
@@ -3966,7 +4292,7 @@
         </w:rPr>
         <w:t xml:space="preserve"> до теми №2</w:t>
       </w:r>
-      <w:bookmarkEnd w:id="6"/>
+      <w:bookmarkEnd w:id="5"/>
     </w:p>
     <w:p>
       <w:pPr>
@@ -3989,7 +4315,7 @@
         </w:rPr>
         <w:t xml:space="preserve">                                </w:t>
       </w:r>
-      <w:bookmarkStart w:id="7" w:name="_Toc147860648"/>
+      <w:bookmarkStart w:id="6" w:name="_Toc148485042"/>
       <w:proofErr w:type="spellStart"/>
       <w:r>
         <w:rPr>
@@ -4020,7 +4346,7 @@
         </w:rPr>
         <w:t>перехід</w:t>
       </w:r>
-      <w:bookmarkEnd w:id="7"/>
+      <w:bookmarkEnd w:id="6"/>
       <w:proofErr w:type="spellEnd"/>
     </w:p>
     <w:p>
@@ -4037,7 +4363,7 @@
           <w:lang w:val="uk-UA"/>
         </w:rPr>
       </w:pPr>
-      <w:bookmarkStart w:id="8" w:name="_Toc147860649"/>
+      <w:bookmarkStart w:id="7" w:name="_Toc148485043"/>
       <w:r>
         <w:rPr>
           <w:rFonts w:ascii="Times New Roman" w:hAnsi="Times New Roman" w:cs="Times New Roman"/>
@@ -4060,7 +4386,7 @@
         </w:rPr>
         <w:t>я 4</w:t>
       </w:r>
-      <w:bookmarkEnd w:id="8"/>
+      <w:bookmarkEnd w:id="7"/>
     </w:p>
     <w:p>
       <w:pPr>
@@ -4650,7 +4976,7 @@
         </w:rPr>
         <w:t xml:space="preserve">            </w:t>
       </w:r>
-      <w:bookmarkStart w:id="9" w:name="_Toc147860650"/>
+      <w:bookmarkStart w:id="8" w:name="_Toc148485044"/>
       <w:r>
         <w:rPr>
           <w:rFonts w:ascii="Times New Roman" w:hAnsi="Times New Roman" w:cs="Times New Roman"/>
@@ -4662,7 +4988,7 @@
         </w:rPr>
         <w:t>Завдання 5</w:t>
       </w:r>
-      <w:bookmarkEnd w:id="9"/>
+      <w:bookmarkEnd w:id="8"/>
     </w:p>
     <w:p>
       <w:pPr>
@@ -5017,7 +5343,7 @@
           <w:szCs w:val="32"/>
         </w:rPr>
       </w:pPr>
-      <w:bookmarkStart w:id="10" w:name="_Toc147860651"/>
+      <w:bookmarkStart w:id="9" w:name="_Toc148485045"/>
       <w:proofErr w:type="spellStart"/>
       <w:r>
         <w:rPr>
@@ -5039,7 +5365,7 @@
         </w:rPr>
         <w:t xml:space="preserve"> до теми №3</w:t>
       </w:r>
-      <w:bookmarkEnd w:id="10"/>
+      <w:bookmarkEnd w:id="9"/>
     </w:p>
     <w:p>
       <w:pPr>
@@ -5053,7 +5379,7 @@
           <w:lang w:val="uk-UA"/>
         </w:rPr>
       </w:pPr>
-      <w:bookmarkStart w:id="11" w:name="_Toc147860652"/>
+      <w:bookmarkStart w:id="10" w:name="_Toc148485046"/>
       <w:r>
         <w:rPr>
           <w:rFonts w:ascii="Times New Roman" w:hAnsi="Times New Roman" w:cs="Times New Roman"/>
@@ -5063,7 +5389,7 @@
         </w:rPr>
         <w:t>Цикли</w:t>
       </w:r>
-      <w:bookmarkEnd w:id="11"/>
+      <w:bookmarkEnd w:id="10"/>
     </w:p>
     <w:p>
       <w:pPr>
@@ -5114,7 +5440,7 @@
         </w:rPr>
         <w:t xml:space="preserve"> </w:t>
       </w:r>
-      <w:bookmarkStart w:id="12" w:name="_Toc147860653"/>
+      <w:bookmarkStart w:id="11" w:name="_Toc148485047"/>
       <w:r>
         <w:rPr>
           <w:rFonts w:ascii="Times New Roman" w:hAnsi="Times New Roman" w:cs="Times New Roman"/>
@@ -5126,7 +5452,7 @@
         </w:rPr>
         <w:t>Завдання 6</w:t>
       </w:r>
-      <w:bookmarkEnd w:id="12"/>
+      <w:bookmarkEnd w:id="11"/>
     </w:p>
     <w:p>
       <w:pPr>
@@ -5998,7 +6324,7 @@
           <w:lang w:val="uk-UA"/>
         </w:rPr>
       </w:pPr>
-      <w:bookmarkStart w:id="13" w:name="_Toc147860654"/>
+      <w:bookmarkStart w:id="12" w:name="_Toc148485048"/>
       <w:r>
         <w:rPr>
           <w:rFonts w:ascii="Times New Roman" w:hAnsi="Times New Roman" w:cs="Times New Roman"/>
@@ -6010,7 +6336,7 @@
         </w:rPr>
         <w:t>Завдання 7</w:t>
       </w:r>
-      <w:bookmarkEnd w:id="13"/>
+      <w:bookmarkEnd w:id="12"/>
     </w:p>
     <w:p>
       <w:pPr>
@@ -6581,7 +6907,7 @@
           <w:lang w:val="uk-UA"/>
         </w:rPr>
       </w:pPr>
-      <w:bookmarkStart w:id="14" w:name="_Toc147860655"/>
+      <w:bookmarkStart w:id="13" w:name="_Toc148485049"/>
       <w:r>
         <w:rPr>
           <w:rFonts w:ascii="Times New Roman" w:hAnsi="Times New Roman" w:cs="Times New Roman"/>
@@ -6594,7 +6920,7 @@
         <w:lastRenderedPageBreak/>
         <w:t>Завдання 8</w:t>
       </w:r>
-      <w:bookmarkEnd w:id="14"/>
+      <w:bookmarkEnd w:id="13"/>
     </w:p>
     <w:p>
       <w:pPr>
@@ -7494,7 +7820,7 @@
         <w:lastRenderedPageBreak/>
         <w:t xml:space="preserve">                                   </w:t>
       </w:r>
-      <w:bookmarkStart w:id="15" w:name="_Toc147860656"/>
+      <w:bookmarkStart w:id="14" w:name="_Toc148485050"/>
       <w:r>
         <w:rPr>
           <w:rFonts w:ascii="Times New Roman" w:hAnsi="Times New Roman" w:cs="Times New Roman"/>
@@ -7505,7 +7831,7 @@
         </w:rPr>
         <w:t>Звіт до теми №4</w:t>
       </w:r>
-      <w:bookmarkEnd w:id="15"/>
+      <w:bookmarkEnd w:id="14"/>
     </w:p>
     <w:p>
       <w:pPr>
@@ -7532,7 +7858,7 @@
         </w:rPr>
         <w:t xml:space="preserve">                              </w:t>
       </w:r>
-      <w:bookmarkStart w:id="16" w:name="_Toc147860657"/>
+      <w:bookmarkStart w:id="15" w:name="_Toc148485051"/>
       <w:proofErr w:type="spellStart"/>
       <w:r>
         <w:rPr>
@@ -7566,7 +7892,7 @@
         </w:rPr>
         <w:t>ситуації</w:t>
       </w:r>
-      <w:bookmarkEnd w:id="16"/>
+      <w:bookmarkEnd w:id="15"/>
       <w:proofErr w:type="spellEnd"/>
     </w:p>
     <w:p>
@@ -7753,252 +8079,10 @@
           <w:rFonts w:ascii="Times New Roman" w:hAnsi="Times New Roman" w:cs="Times New Roman"/>
           <w:sz w:val="28"/>
           <w:szCs w:val="28"/>
-        </w:rPr>
-        <w:t>код</w:t>
-      </w:r>
-      <w:r>
-        <w:rPr>
-          <w:rFonts w:ascii="Times New Roman" w:hAnsi="Times New Roman" w:cs="Times New Roman"/>
-          <w:sz w:val="28"/>
-          <w:szCs w:val="28"/>
-          <w:lang w:val="en-US"/>
-        </w:rPr>
-        <w:t xml:space="preserve"> </w:t>
-      </w:r>
-      <w:proofErr w:type="spellStart"/>
-      <w:r>
-        <w:rPr>
-          <w:rFonts w:ascii="Times New Roman" w:hAnsi="Times New Roman" w:cs="Times New Roman"/>
-          <w:sz w:val="28"/>
-          <w:szCs w:val="28"/>
-        </w:rPr>
-        <w:t>розділяє</w:t>
-      </w:r>
-      <w:proofErr w:type="spellEnd"/>
-      <w:r>
-        <w:rPr>
-          <w:rFonts w:ascii="Times New Roman" w:hAnsi="Times New Roman" w:cs="Times New Roman"/>
-          <w:sz w:val="28"/>
-          <w:szCs w:val="28"/>
-          <w:lang w:val="en-US"/>
-        </w:rPr>
-        <w:t xml:space="preserve"> </w:t>
-      </w:r>
-      <w:proofErr w:type="spellStart"/>
-      <w:r>
-        <w:rPr>
-          <w:rFonts w:ascii="Times New Roman" w:hAnsi="Times New Roman" w:cs="Times New Roman"/>
-          <w:sz w:val="28"/>
-          <w:szCs w:val="28"/>
-        </w:rPr>
-        <w:t>кожну</w:t>
-      </w:r>
-      <w:proofErr w:type="spellEnd"/>
-      <w:r>
-        <w:rPr>
-          <w:rFonts w:ascii="Times New Roman" w:hAnsi="Times New Roman" w:cs="Times New Roman"/>
-          <w:sz w:val="28"/>
-          <w:szCs w:val="28"/>
-          <w:lang w:val="en-US"/>
-        </w:rPr>
-        <w:t xml:space="preserve"> </w:t>
-      </w:r>
-      <w:proofErr w:type="spellStart"/>
-      <w:r>
-        <w:rPr>
-          <w:rFonts w:ascii="Times New Roman" w:hAnsi="Times New Roman" w:cs="Times New Roman"/>
-          <w:sz w:val="28"/>
-          <w:szCs w:val="28"/>
-        </w:rPr>
-        <w:t>операцію</w:t>
-      </w:r>
-      <w:proofErr w:type="spellEnd"/>
-      <w:r>
-        <w:rPr>
-          <w:rFonts w:ascii="Times New Roman" w:hAnsi="Times New Roman" w:cs="Times New Roman"/>
-          <w:sz w:val="28"/>
-          <w:szCs w:val="28"/>
-          <w:lang w:val="en-US"/>
-        </w:rPr>
-        <w:t xml:space="preserve"> </w:t>
-      </w:r>
-      <w:r>
-        <w:rPr>
-          <w:rFonts w:ascii="Times New Roman" w:hAnsi="Times New Roman" w:cs="Times New Roman"/>
-          <w:sz w:val="28"/>
-          <w:szCs w:val="28"/>
-        </w:rPr>
-        <w:t>на</w:t>
-      </w:r>
-      <w:r>
-        <w:rPr>
-          <w:rFonts w:ascii="Times New Roman" w:hAnsi="Times New Roman" w:cs="Times New Roman"/>
-          <w:sz w:val="28"/>
-          <w:szCs w:val="28"/>
-          <w:lang w:val="en-US"/>
-        </w:rPr>
-        <w:t xml:space="preserve"> </w:t>
-      </w:r>
-      <w:proofErr w:type="spellStart"/>
-      <w:r>
-        <w:rPr>
-          <w:rFonts w:ascii="Times New Roman" w:hAnsi="Times New Roman" w:cs="Times New Roman"/>
-          <w:sz w:val="28"/>
-          <w:szCs w:val="28"/>
-        </w:rPr>
-        <w:t>окрему</w:t>
-      </w:r>
-      <w:proofErr w:type="spellEnd"/>
-      <w:r>
-        <w:rPr>
-          <w:rFonts w:ascii="Times New Roman" w:hAnsi="Times New Roman" w:cs="Times New Roman"/>
-          <w:sz w:val="28"/>
-          <w:szCs w:val="28"/>
-          <w:lang w:val="en-US"/>
-        </w:rPr>
-        <w:t xml:space="preserve"> </w:t>
-      </w:r>
-      <w:proofErr w:type="spellStart"/>
-      <w:r>
-        <w:rPr>
-          <w:rFonts w:ascii="Times New Roman" w:hAnsi="Times New Roman" w:cs="Times New Roman"/>
-          <w:sz w:val="28"/>
-          <w:szCs w:val="28"/>
-        </w:rPr>
-        <w:t>функцію</w:t>
-      </w:r>
-      <w:proofErr w:type="spellEnd"/>
-      <w:r>
-        <w:rPr>
-          <w:rFonts w:ascii="Times New Roman" w:hAnsi="Times New Roman" w:cs="Times New Roman"/>
-          <w:sz w:val="28"/>
-          <w:szCs w:val="28"/>
-          <w:lang w:val="en-US"/>
-        </w:rPr>
-        <w:t xml:space="preserve">, </w:t>
-      </w:r>
-      <w:proofErr w:type="spellStart"/>
-      <w:r>
-        <w:rPr>
-          <w:rFonts w:ascii="Times New Roman" w:hAnsi="Times New Roman" w:cs="Times New Roman"/>
-          <w:sz w:val="28"/>
-          <w:szCs w:val="28"/>
-        </w:rPr>
-        <w:t>що</w:t>
-      </w:r>
-      <w:proofErr w:type="spellEnd"/>
-      <w:r>
-        <w:rPr>
-          <w:rFonts w:ascii="Times New Roman" w:hAnsi="Times New Roman" w:cs="Times New Roman"/>
-          <w:sz w:val="28"/>
-          <w:szCs w:val="28"/>
-          <w:lang w:val="en-US"/>
-        </w:rPr>
-        <w:t xml:space="preserve"> </w:t>
-      </w:r>
-      <w:proofErr w:type="spellStart"/>
-      <w:r>
-        <w:rPr>
-          <w:rFonts w:ascii="Times New Roman" w:hAnsi="Times New Roman" w:cs="Times New Roman"/>
-          <w:sz w:val="28"/>
-          <w:szCs w:val="28"/>
-        </w:rPr>
-        <w:t>полегшує</w:t>
-      </w:r>
-      <w:proofErr w:type="spellEnd"/>
-      <w:r>
-        <w:rPr>
-          <w:rFonts w:ascii="Times New Roman" w:hAnsi="Times New Roman" w:cs="Times New Roman"/>
-          <w:sz w:val="28"/>
-          <w:szCs w:val="28"/>
-          <w:lang w:val="en-US"/>
-        </w:rPr>
-        <w:t xml:space="preserve"> </w:t>
-      </w:r>
-      <w:proofErr w:type="spellStart"/>
-      <w:r>
-        <w:rPr>
-          <w:rFonts w:ascii="Times New Roman" w:hAnsi="Times New Roman" w:cs="Times New Roman"/>
-          <w:sz w:val="28"/>
-          <w:szCs w:val="28"/>
-        </w:rPr>
-        <w:t>розуміння</w:t>
-      </w:r>
-      <w:proofErr w:type="spellEnd"/>
-      <w:r>
-        <w:rPr>
-          <w:rFonts w:ascii="Times New Roman" w:hAnsi="Times New Roman" w:cs="Times New Roman"/>
-          <w:sz w:val="28"/>
-          <w:szCs w:val="28"/>
-          <w:lang w:val="en-US"/>
-        </w:rPr>
-        <w:t xml:space="preserve"> </w:t>
-      </w:r>
-      <w:r>
-        <w:rPr>
-          <w:rFonts w:ascii="Times New Roman" w:hAnsi="Times New Roman" w:cs="Times New Roman"/>
-          <w:sz w:val="28"/>
-          <w:szCs w:val="28"/>
-        </w:rPr>
-        <w:t>та</w:t>
-      </w:r>
-      <w:r>
-        <w:rPr>
-          <w:rFonts w:ascii="Times New Roman" w:hAnsi="Times New Roman" w:cs="Times New Roman"/>
-          <w:sz w:val="28"/>
-          <w:szCs w:val="28"/>
-          <w:lang w:val="en-US"/>
-        </w:rPr>
-        <w:t xml:space="preserve"> </w:t>
-      </w:r>
-      <w:proofErr w:type="spellStart"/>
-      <w:r>
-        <w:rPr>
-          <w:rFonts w:ascii="Times New Roman" w:hAnsi="Times New Roman" w:cs="Times New Roman"/>
-          <w:sz w:val="28"/>
-          <w:szCs w:val="28"/>
-        </w:rPr>
-        <w:t>зміну</w:t>
-      </w:r>
-      <w:proofErr w:type="spellEnd"/>
-      <w:r>
-        <w:rPr>
-          <w:rFonts w:ascii="Times New Roman" w:hAnsi="Times New Roman" w:cs="Times New Roman"/>
-          <w:sz w:val="28"/>
-          <w:szCs w:val="28"/>
-          <w:lang w:val="en-US"/>
-        </w:rPr>
-        <w:t xml:space="preserve"> </w:t>
-      </w:r>
-      <w:proofErr w:type="spellStart"/>
-      <w:r>
-        <w:rPr>
-          <w:rFonts w:ascii="Times New Roman" w:hAnsi="Times New Roman" w:cs="Times New Roman"/>
-          <w:sz w:val="28"/>
-          <w:szCs w:val="28"/>
-        </w:rPr>
-        <w:t>окремих</w:t>
-      </w:r>
-      <w:proofErr w:type="spellEnd"/>
-      <w:r>
-        <w:rPr>
-          <w:rFonts w:ascii="Times New Roman" w:hAnsi="Times New Roman" w:cs="Times New Roman"/>
-          <w:sz w:val="28"/>
-          <w:szCs w:val="28"/>
-          <w:lang w:val="en-US"/>
-        </w:rPr>
-        <w:t xml:space="preserve"> </w:t>
-      </w:r>
-      <w:proofErr w:type="spellStart"/>
-      <w:r>
-        <w:rPr>
-          <w:rFonts w:ascii="Times New Roman" w:hAnsi="Times New Roman" w:cs="Times New Roman"/>
-          <w:sz w:val="28"/>
-          <w:szCs w:val="28"/>
-        </w:rPr>
-        <w:t>операцій</w:t>
-      </w:r>
-      <w:proofErr w:type="spellEnd"/>
+          <w:lang w:val="uk-UA"/>
+        </w:rPr>
+        <w:t>код розділяє кожну операцію на окрему функцію, що полегшує розуміння та зміну окремих операцій</w:t>
+      </w:r>
       <w:r>
         <w:rPr>
           <w:rFonts w:ascii="Times New Roman" w:hAnsi="Times New Roman" w:cs="Times New Roman"/>
@@ -8008,317 +8092,15 @@
         </w:rPr>
         <w:t xml:space="preserve">, також </w:t>
       </w:r>
-      <w:proofErr w:type="spellStart"/>
-      <w:r>
-        <w:rPr>
-          <w:rFonts w:ascii="Times New Roman" w:hAnsi="Times New Roman" w:cs="Times New Roman"/>
-          <w:sz w:val="28"/>
-          <w:szCs w:val="28"/>
-          <w:lang w:val="en-US"/>
-        </w:rPr>
-        <w:t>включає</w:t>
-      </w:r>
-      <w:proofErr w:type="spellEnd"/>
-      <w:r>
-        <w:rPr>
-          <w:rFonts w:ascii="Times New Roman" w:hAnsi="Times New Roman" w:cs="Times New Roman"/>
-          <w:sz w:val="28"/>
-          <w:szCs w:val="28"/>
-          <w:lang w:val="en-US"/>
-        </w:rPr>
-        <w:t xml:space="preserve"> </w:t>
-      </w:r>
-      <w:proofErr w:type="spellStart"/>
-      <w:r>
-        <w:rPr>
-          <w:rFonts w:ascii="Times New Roman" w:hAnsi="Times New Roman" w:cs="Times New Roman"/>
-          <w:sz w:val="28"/>
-          <w:szCs w:val="28"/>
-          <w:lang w:val="en-US"/>
-        </w:rPr>
-        <w:t>обробку</w:t>
-      </w:r>
-      <w:proofErr w:type="spellEnd"/>
-      <w:r>
-        <w:rPr>
-          <w:rFonts w:ascii="Times New Roman" w:hAnsi="Times New Roman" w:cs="Times New Roman"/>
-          <w:sz w:val="28"/>
-          <w:szCs w:val="28"/>
-          <w:lang w:val="en-US"/>
-        </w:rPr>
-        <w:t xml:space="preserve"> </w:t>
-      </w:r>
-      <w:proofErr w:type="spellStart"/>
-      <w:r>
-        <w:rPr>
-          <w:rFonts w:ascii="Times New Roman" w:hAnsi="Times New Roman" w:cs="Times New Roman"/>
-          <w:sz w:val="28"/>
-          <w:szCs w:val="28"/>
-          <w:lang w:val="en-US"/>
-        </w:rPr>
-        <w:t>помилок</w:t>
-      </w:r>
-      <w:proofErr w:type="spellEnd"/>
-      <w:r>
-        <w:rPr>
-          <w:rFonts w:ascii="Times New Roman" w:hAnsi="Times New Roman" w:cs="Times New Roman"/>
-          <w:sz w:val="28"/>
-          <w:szCs w:val="28"/>
-          <w:lang w:val="en-US"/>
-        </w:rPr>
-        <w:t xml:space="preserve"> </w:t>
-      </w:r>
-      <w:proofErr w:type="spellStart"/>
-      <w:r>
-        <w:rPr>
-          <w:rFonts w:ascii="Times New Roman" w:hAnsi="Times New Roman" w:cs="Times New Roman"/>
-          <w:sz w:val="28"/>
-          <w:szCs w:val="28"/>
-          <w:lang w:val="en-US"/>
-        </w:rPr>
-        <w:t>для</w:t>
-      </w:r>
-      <w:proofErr w:type="spellEnd"/>
-      <w:r>
-        <w:rPr>
-          <w:rFonts w:ascii="Times New Roman" w:hAnsi="Times New Roman" w:cs="Times New Roman"/>
-          <w:sz w:val="28"/>
-          <w:szCs w:val="28"/>
-          <w:lang w:val="en-US"/>
-        </w:rPr>
-        <w:t xml:space="preserve"> </w:t>
-      </w:r>
-      <w:proofErr w:type="spellStart"/>
-      <w:r>
-        <w:rPr>
-          <w:rFonts w:ascii="Times New Roman" w:hAnsi="Times New Roman" w:cs="Times New Roman"/>
-          <w:sz w:val="28"/>
-          <w:szCs w:val="28"/>
-          <w:lang w:val="en-US"/>
-        </w:rPr>
-        <w:t>ділення</w:t>
-      </w:r>
-      <w:proofErr w:type="spellEnd"/>
-      <w:r>
-        <w:rPr>
-          <w:rFonts w:ascii="Times New Roman" w:hAnsi="Times New Roman" w:cs="Times New Roman"/>
-          <w:sz w:val="28"/>
-          <w:szCs w:val="28"/>
-          <w:lang w:val="en-US"/>
-        </w:rPr>
-        <w:t xml:space="preserve"> </w:t>
-      </w:r>
-      <w:proofErr w:type="spellStart"/>
-      <w:r>
-        <w:rPr>
-          <w:rFonts w:ascii="Times New Roman" w:hAnsi="Times New Roman" w:cs="Times New Roman"/>
-          <w:sz w:val="28"/>
-          <w:szCs w:val="28"/>
-          <w:lang w:val="en-US"/>
-        </w:rPr>
-        <w:t>на</w:t>
-      </w:r>
-      <w:proofErr w:type="spellEnd"/>
-      <w:r>
-        <w:rPr>
-          <w:rFonts w:ascii="Times New Roman" w:hAnsi="Times New Roman" w:cs="Times New Roman"/>
-          <w:sz w:val="28"/>
-          <w:szCs w:val="28"/>
-          <w:lang w:val="en-US"/>
-        </w:rPr>
-        <w:t xml:space="preserve"> </w:t>
-      </w:r>
-      <w:proofErr w:type="spellStart"/>
-      <w:r>
-        <w:rPr>
-          <w:rFonts w:ascii="Times New Roman" w:hAnsi="Times New Roman" w:cs="Times New Roman"/>
-          <w:sz w:val="28"/>
-          <w:szCs w:val="28"/>
-          <w:lang w:val="en-US"/>
-        </w:rPr>
-        <w:t>нуль</w:t>
-      </w:r>
-      <w:proofErr w:type="spellEnd"/>
-      <w:r>
-        <w:rPr>
-          <w:rFonts w:ascii="Times New Roman" w:hAnsi="Times New Roman" w:cs="Times New Roman"/>
-          <w:sz w:val="28"/>
-          <w:szCs w:val="28"/>
-          <w:lang w:val="en-US"/>
-        </w:rPr>
-        <w:t xml:space="preserve"> і </w:t>
-      </w:r>
-      <w:proofErr w:type="spellStart"/>
-      <w:r>
-        <w:rPr>
-          <w:rFonts w:ascii="Times New Roman" w:hAnsi="Times New Roman" w:cs="Times New Roman"/>
-          <w:sz w:val="28"/>
-          <w:szCs w:val="28"/>
-          <w:lang w:val="en-US"/>
-        </w:rPr>
-        <w:t>від’ємних</w:t>
-      </w:r>
-      <w:proofErr w:type="spellEnd"/>
-      <w:r>
-        <w:rPr>
-          <w:rFonts w:ascii="Times New Roman" w:hAnsi="Times New Roman" w:cs="Times New Roman"/>
-          <w:sz w:val="28"/>
-          <w:szCs w:val="28"/>
-          <w:lang w:val="en-US"/>
-        </w:rPr>
-        <w:t xml:space="preserve"> </w:t>
-      </w:r>
-      <w:proofErr w:type="spellStart"/>
-      <w:r>
-        <w:rPr>
-          <w:rFonts w:ascii="Times New Roman" w:hAnsi="Times New Roman" w:cs="Times New Roman"/>
-          <w:sz w:val="28"/>
-          <w:szCs w:val="28"/>
-          <w:lang w:val="en-US"/>
-        </w:rPr>
-        <w:t>квадратних</w:t>
-      </w:r>
-      <w:proofErr w:type="spellEnd"/>
-      <w:r>
-        <w:rPr>
-          <w:rFonts w:ascii="Times New Roman" w:hAnsi="Times New Roman" w:cs="Times New Roman"/>
-          <w:sz w:val="28"/>
-          <w:szCs w:val="28"/>
-          <w:lang w:val="en-US"/>
-        </w:rPr>
-        <w:t xml:space="preserve"> </w:t>
-      </w:r>
-      <w:proofErr w:type="spellStart"/>
-      <w:r>
-        <w:rPr>
-          <w:rFonts w:ascii="Times New Roman" w:hAnsi="Times New Roman" w:cs="Times New Roman"/>
-          <w:sz w:val="28"/>
-          <w:szCs w:val="28"/>
-          <w:lang w:val="en-US"/>
-        </w:rPr>
-        <w:t>коренів</w:t>
-      </w:r>
-      <w:proofErr w:type="spellEnd"/>
-      <w:r>
-        <w:rPr>
-          <w:rFonts w:ascii="Times New Roman" w:hAnsi="Times New Roman" w:cs="Times New Roman"/>
-          <w:sz w:val="28"/>
-          <w:szCs w:val="28"/>
-          <w:lang w:val="en-US"/>
-        </w:rPr>
-        <w:t xml:space="preserve">, </w:t>
-      </w:r>
-      <w:proofErr w:type="spellStart"/>
-      <w:r>
-        <w:rPr>
-          <w:rFonts w:ascii="Times New Roman" w:hAnsi="Times New Roman" w:cs="Times New Roman"/>
-          <w:sz w:val="28"/>
-          <w:szCs w:val="28"/>
-          <w:lang w:val="en-US"/>
-        </w:rPr>
-        <w:t>надаючи</w:t>
-      </w:r>
-      <w:proofErr w:type="spellEnd"/>
-      <w:r>
-        <w:rPr>
-          <w:rFonts w:ascii="Times New Roman" w:hAnsi="Times New Roman" w:cs="Times New Roman"/>
-          <w:sz w:val="28"/>
-          <w:szCs w:val="28"/>
-          <w:lang w:val="en-US"/>
-        </w:rPr>
-        <w:t xml:space="preserve"> </w:t>
-      </w:r>
-      <w:proofErr w:type="spellStart"/>
-      <w:r>
-        <w:rPr>
-          <w:rFonts w:ascii="Times New Roman" w:hAnsi="Times New Roman" w:cs="Times New Roman"/>
-          <w:sz w:val="28"/>
-          <w:szCs w:val="28"/>
-          <w:lang w:val="en-US"/>
-        </w:rPr>
-        <w:t>більш</w:t>
-      </w:r>
-      <w:proofErr w:type="spellEnd"/>
-      <w:r>
-        <w:rPr>
-          <w:rFonts w:ascii="Times New Roman" w:hAnsi="Times New Roman" w:cs="Times New Roman"/>
-          <w:sz w:val="28"/>
-          <w:szCs w:val="28"/>
-          <w:lang w:val="en-US"/>
-        </w:rPr>
-        <w:t xml:space="preserve"> </w:t>
-      </w:r>
-      <w:proofErr w:type="spellStart"/>
-      <w:r>
-        <w:rPr>
-          <w:rFonts w:ascii="Times New Roman" w:hAnsi="Times New Roman" w:cs="Times New Roman"/>
-          <w:sz w:val="28"/>
-          <w:szCs w:val="28"/>
-          <w:lang w:val="en-US"/>
-        </w:rPr>
-        <w:t>інформативні</w:t>
-      </w:r>
-      <w:proofErr w:type="spellEnd"/>
-      <w:r>
-        <w:rPr>
-          <w:rFonts w:ascii="Times New Roman" w:hAnsi="Times New Roman" w:cs="Times New Roman"/>
-          <w:sz w:val="28"/>
-          <w:szCs w:val="28"/>
-          <w:lang w:val="en-US"/>
-        </w:rPr>
-        <w:t xml:space="preserve"> </w:t>
-      </w:r>
-      <w:proofErr w:type="spellStart"/>
-      <w:r>
-        <w:rPr>
-          <w:rFonts w:ascii="Times New Roman" w:hAnsi="Times New Roman" w:cs="Times New Roman"/>
-          <w:sz w:val="28"/>
-          <w:szCs w:val="28"/>
-          <w:lang w:val="en-US"/>
-        </w:rPr>
-        <w:t>повідомлення</w:t>
-      </w:r>
-      <w:proofErr w:type="spellEnd"/>
-      <w:r>
-        <w:rPr>
-          <w:rFonts w:ascii="Times New Roman" w:hAnsi="Times New Roman" w:cs="Times New Roman"/>
-          <w:sz w:val="28"/>
-          <w:szCs w:val="28"/>
-          <w:lang w:val="en-US"/>
-        </w:rPr>
-        <w:t xml:space="preserve"> </w:t>
-      </w:r>
-      <w:proofErr w:type="spellStart"/>
-      <w:r>
-        <w:rPr>
-          <w:rFonts w:ascii="Times New Roman" w:hAnsi="Times New Roman" w:cs="Times New Roman"/>
-          <w:sz w:val="28"/>
-          <w:szCs w:val="28"/>
-          <w:lang w:val="en-US"/>
-        </w:rPr>
-        <w:t>про</w:t>
-      </w:r>
-      <w:proofErr w:type="spellEnd"/>
-      <w:r>
-        <w:rPr>
-          <w:rFonts w:ascii="Times New Roman" w:hAnsi="Times New Roman" w:cs="Times New Roman"/>
-          <w:sz w:val="28"/>
-          <w:szCs w:val="28"/>
-          <w:lang w:val="en-US"/>
-        </w:rPr>
-        <w:t xml:space="preserve"> </w:t>
-      </w:r>
-      <w:proofErr w:type="spellStart"/>
-      <w:r>
-        <w:rPr>
-          <w:rFonts w:ascii="Times New Roman" w:hAnsi="Times New Roman" w:cs="Times New Roman"/>
-          <w:sz w:val="28"/>
-          <w:szCs w:val="28"/>
-          <w:lang w:val="en-US"/>
-        </w:rPr>
-        <w:t>помилки</w:t>
-      </w:r>
-      <w:proofErr w:type="spellEnd"/>
+      <w:r>
+        <w:rPr>
+          <w:rFonts w:ascii="Times New Roman" w:hAnsi="Times New Roman" w:cs="Times New Roman"/>
+          <w:sz w:val="28"/>
+          <w:szCs w:val="28"/>
+          <w:lang w:val="uk-UA"/>
+        </w:rPr>
+        <w:t>включає обробку помилок для ділення на нуль і від’ємних квадратних коренів, надаючи більш інформативні повідомлення про помилки</w:t>
+      </w:r>
       <w:r>
         <w:rPr>
           <w:rFonts w:ascii="Times New Roman" w:hAnsi="Times New Roman" w:cs="Times New Roman"/>
@@ -8328,193 +8110,22 @@
         </w:rPr>
         <w:t>, м</w:t>
       </w:r>
-      <w:proofErr w:type="spellStart"/>
-      <w:r>
-        <w:rPr>
-          <w:rFonts w:ascii="Times New Roman" w:hAnsi="Times New Roman" w:cs="Times New Roman"/>
-          <w:sz w:val="28"/>
-          <w:szCs w:val="28"/>
-          <w:lang w:val="en-US"/>
-        </w:rPr>
-        <w:t>ає</w:t>
-      </w:r>
-      <w:proofErr w:type="spellEnd"/>
-      <w:r>
-        <w:rPr>
-          <w:rFonts w:ascii="Times New Roman" w:hAnsi="Times New Roman" w:cs="Times New Roman"/>
-          <w:sz w:val="28"/>
-          <w:szCs w:val="28"/>
-          <w:lang w:val="en-US"/>
-        </w:rPr>
-        <w:t xml:space="preserve"> </w:t>
-      </w:r>
-      <w:proofErr w:type="spellStart"/>
-      <w:r>
-        <w:rPr>
-          <w:rFonts w:ascii="Times New Roman" w:hAnsi="Times New Roman" w:cs="Times New Roman"/>
-          <w:sz w:val="28"/>
-          <w:szCs w:val="28"/>
-          <w:lang w:val="en-US"/>
-        </w:rPr>
-        <w:t>перевірку</w:t>
-      </w:r>
-      <w:proofErr w:type="spellEnd"/>
-      <w:r>
-        <w:rPr>
-          <w:rFonts w:ascii="Times New Roman" w:hAnsi="Times New Roman" w:cs="Times New Roman"/>
-          <w:sz w:val="28"/>
-          <w:szCs w:val="28"/>
-          <w:lang w:val="en-US"/>
-        </w:rPr>
-        <w:t xml:space="preserve"> </w:t>
-      </w:r>
-      <w:proofErr w:type="spellStart"/>
-      <w:r>
-        <w:rPr>
-          <w:rFonts w:ascii="Times New Roman" w:hAnsi="Times New Roman" w:cs="Times New Roman"/>
-          <w:sz w:val="28"/>
-          <w:szCs w:val="28"/>
-          <w:lang w:val="en-US"/>
-        </w:rPr>
-        <w:t>оператора</w:t>
-      </w:r>
-      <w:proofErr w:type="spellEnd"/>
-      <w:r>
-        <w:rPr>
-          <w:rFonts w:ascii="Times New Roman" w:hAnsi="Times New Roman" w:cs="Times New Roman"/>
-          <w:sz w:val="28"/>
-          <w:szCs w:val="28"/>
-          <w:lang w:val="en-US"/>
-        </w:rPr>
-        <w:t xml:space="preserve">, </w:t>
-      </w:r>
-      <w:proofErr w:type="spellStart"/>
-      <w:r>
-        <w:rPr>
-          <w:rFonts w:ascii="Times New Roman" w:hAnsi="Times New Roman" w:cs="Times New Roman"/>
-          <w:sz w:val="28"/>
-          <w:szCs w:val="28"/>
-          <w:lang w:val="en-US"/>
-        </w:rPr>
-        <w:t>щоб</w:t>
-      </w:r>
-      <w:proofErr w:type="spellEnd"/>
-      <w:r>
-        <w:rPr>
-          <w:rFonts w:ascii="Times New Roman" w:hAnsi="Times New Roman" w:cs="Times New Roman"/>
-          <w:sz w:val="28"/>
-          <w:szCs w:val="28"/>
-          <w:lang w:val="en-US"/>
-        </w:rPr>
-        <w:t xml:space="preserve"> </w:t>
-      </w:r>
-      <w:proofErr w:type="spellStart"/>
-      <w:r>
-        <w:rPr>
-          <w:rFonts w:ascii="Times New Roman" w:hAnsi="Times New Roman" w:cs="Times New Roman"/>
-          <w:sz w:val="28"/>
-          <w:szCs w:val="28"/>
-          <w:lang w:val="en-US"/>
-        </w:rPr>
-        <w:t>переконатися</w:t>
-      </w:r>
-      <w:proofErr w:type="spellEnd"/>
-      <w:r>
-        <w:rPr>
-          <w:rFonts w:ascii="Times New Roman" w:hAnsi="Times New Roman" w:cs="Times New Roman"/>
-          <w:sz w:val="28"/>
-          <w:szCs w:val="28"/>
-          <w:lang w:val="en-US"/>
-        </w:rPr>
-        <w:t xml:space="preserve">, </w:t>
-      </w:r>
-      <w:proofErr w:type="spellStart"/>
-      <w:r>
-        <w:rPr>
-          <w:rFonts w:ascii="Times New Roman" w:hAnsi="Times New Roman" w:cs="Times New Roman"/>
-          <w:sz w:val="28"/>
-          <w:szCs w:val="28"/>
-          <w:lang w:val="en-US"/>
-        </w:rPr>
-        <w:t>що</w:t>
-      </w:r>
-      <w:proofErr w:type="spellEnd"/>
-      <w:r>
-        <w:rPr>
-          <w:rFonts w:ascii="Times New Roman" w:hAnsi="Times New Roman" w:cs="Times New Roman"/>
-          <w:sz w:val="28"/>
-          <w:szCs w:val="28"/>
-          <w:lang w:val="en-US"/>
-        </w:rPr>
-        <w:t xml:space="preserve"> </w:t>
-      </w:r>
-      <w:proofErr w:type="spellStart"/>
-      <w:r>
-        <w:rPr>
-          <w:rFonts w:ascii="Times New Roman" w:hAnsi="Times New Roman" w:cs="Times New Roman"/>
-          <w:sz w:val="28"/>
-          <w:szCs w:val="28"/>
-          <w:lang w:val="en-US"/>
-        </w:rPr>
-        <w:t>приймаються</w:t>
-      </w:r>
-      <w:proofErr w:type="spellEnd"/>
-      <w:r>
-        <w:rPr>
-          <w:rFonts w:ascii="Times New Roman" w:hAnsi="Times New Roman" w:cs="Times New Roman"/>
-          <w:sz w:val="28"/>
-          <w:szCs w:val="28"/>
-          <w:lang w:val="en-US"/>
-        </w:rPr>
-        <w:t xml:space="preserve"> </w:t>
-      </w:r>
-      <w:proofErr w:type="spellStart"/>
-      <w:r>
-        <w:rPr>
-          <w:rFonts w:ascii="Times New Roman" w:hAnsi="Times New Roman" w:cs="Times New Roman"/>
-          <w:sz w:val="28"/>
-          <w:szCs w:val="28"/>
-          <w:lang w:val="en-US"/>
-        </w:rPr>
-        <w:t>лише</w:t>
-      </w:r>
-      <w:proofErr w:type="spellEnd"/>
-      <w:r>
-        <w:rPr>
-          <w:rFonts w:ascii="Times New Roman" w:hAnsi="Times New Roman" w:cs="Times New Roman"/>
-          <w:sz w:val="28"/>
-          <w:szCs w:val="28"/>
-          <w:lang w:val="en-US"/>
-        </w:rPr>
-        <w:t xml:space="preserve"> </w:t>
-      </w:r>
-      <w:proofErr w:type="spellStart"/>
-      <w:r>
-        <w:rPr>
-          <w:rFonts w:ascii="Times New Roman" w:hAnsi="Times New Roman" w:cs="Times New Roman"/>
-          <w:sz w:val="28"/>
-          <w:szCs w:val="28"/>
-          <w:lang w:val="en-US"/>
-        </w:rPr>
-        <w:t>дійсні</w:t>
-      </w:r>
-      <w:proofErr w:type="spellEnd"/>
-      <w:r>
-        <w:rPr>
-          <w:rFonts w:ascii="Times New Roman" w:hAnsi="Times New Roman" w:cs="Times New Roman"/>
-          <w:sz w:val="28"/>
-          <w:szCs w:val="28"/>
-          <w:lang w:val="en-US"/>
-        </w:rPr>
-        <w:t xml:space="preserve"> </w:t>
-      </w:r>
-      <w:proofErr w:type="spellStart"/>
-      <w:r>
-        <w:rPr>
-          <w:rFonts w:ascii="Times New Roman" w:hAnsi="Times New Roman" w:cs="Times New Roman"/>
-          <w:sz w:val="28"/>
-          <w:szCs w:val="28"/>
-          <w:lang w:val="en-US"/>
+      <w:r>
+        <w:rPr>
+          <w:rFonts w:ascii="Times New Roman" w:hAnsi="Times New Roman" w:cs="Times New Roman"/>
+          <w:sz w:val="28"/>
+          <w:szCs w:val="28"/>
+          <w:lang w:val="uk-UA"/>
+        </w:rPr>
+        <w:t xml:space="preserve">ає перевірку оператора, щоб переконатися, що приймаються лише дійсні </w:t>
+      </w:r>
+      <w:proofErr w:type="spellStart"/>
+      <w:r>
+        <w:rPr>
+          <w:rFonts w:ascii="Times New Roman" w:hAnsi="Times New Roman" w:cs="Times New Roman"/>
+          <w:sz w:val="28"/>
+          <w:szCs w:val="28"/>
+          <w:lang w:val="uk-UA"/>
         </w:rPr>
         <w:t>оператори.використовуються</w:t>
       </w:r>
@@ -8524,189 +8135,9 @@
           <w:rFonts w:ascii="Times New Roman" w:hAnsi="Times New Roman" w:cs="Times New Roman"/>
           <w:sz w:val="28"/>
           <w:szCs w:val="28"/>
-          <w:lang w:val="en-US"/>
-        </w:rPr>
-        <w:t xml:space="preserve"> </w:t>
-      </w:r>
-      <w:proofErr w:type="spellStart"/>
-      <w:r>
-        <w:rPr>
-          <w:rFonts w:ascii="Times New Roman" w:hAnsi="Times New Roman" w:cs="Times New Roman"/>
-          <w:sz w:val="28"/>
-          <w:szCs w:val="28"/>
-          <w:lang w:val="en-US"/>
-        </w:rPr>
-        <w:t>назви</w:t>
-      </w:r>
-      <w:proofErr w:type="spellEnd"/>
-      <w:r>
-        <w:rPr>
-          <w:rFonts w:ascii="Times New Roman" w:hAnsi="Times New Roman" w:cs="Times New Roman"/>
-          <w:sz w:val="28"/>
-          <w:szCs w:val="28"/>
-          <w:lang w:val="en-US"/>
-        </w:rPr>
-        <w:t xml:space="preserve"> </w:t>
-      </w:r>
-      <w:proofErr w:type="spellStart"/>
-      <w:r>
-        <w:rPr>
-          <w:rFonts w:ascii="Times New Roman" w:hAnsi="Times New Roman" w:cs="Times New Roman"/>
-          <w:sz w:val="28"/>
-          <w:szCs w:val="28"/>
-          <w:lang w:val="en-US"/>
-        </w:rPr>
-        <w:t>функцій</w:t>
-      </w:r>
-      <w:proofErr w:type="spellEnd"/>
-      <w:r>
-        <w:rPr>
-          <w:rFonts w:ascii="Times New Roman" w:hAnsi="Times New Roman" w:cs="Times New Roman"/>
-          <w:sz w:val="28"/>
-          <w:szCs w:val="28"/>
-          <w:lang w:val="en-US"/>
-        </w:rPr>
-        <w:t xml:space="preserve">, </w:t>
-      </w:r>
-      <w:proofErr w:type="spellStart"/>
-      <w:r>
-        <w:rPr>
-          <w:rFonts w:ascii="Times New Roman" w:hAnsi="Times New Roman" w:cs="Times New Roman"/>
-          <w:sz w:val="28"/>
-          <w:szCs w:val="28"/>
-          <w:lang w:val="en-US"/>
-        </w:rPr>
-        <w:t>які</w:t>
-      </w:r>
-      <w:proofErr w:type="spellEnd"/>
-      <w:r>
-        <w:rPr>
-          <w:rFonts w:ascii="Times New Roman" w:hAnsi="Times New Roman" w:cs="Times New Roman"/>
-          <w:sz w:val="28"/>
-          <w:szCs w:val="28"/>
-          <w:lang w:val="en-US"/>
-        </w:rPr>
-        <w:t xml:space="preserve"> </w:t>
-      </w:r>
-      <w:proofErr w:type="spellStart"/>
-      <w:r>
-        <w:rPr>
-          <w:rFonts w:ascii="Times New Roman" w:hAnsi="Times New Roman" w:cs="Times New Roman"/>
-          <w:sz w:val="28"/>
-          <w:szCs w:val="28"/>
-          <w:lang w:val="en-US"/>
-        </w:rPr>
-        <w:t>чітко</w:t>
-      </w:r>
-      <w:proofErr w:type="spellEnd"/>
-      <w:r>
-        <w:rPr>
-          <w:rFonts w:ascii="Times New Roman" w:hAnsi="Times New Roman" w:cs="Times New Roman"/>
-          <w:sz w:val="28"/>
-          <w:szCs w:val="28"/>
-          <w:lang w:val="en-US"/>
-        </w:rPr>
-        <w:t xml:space="preserve"> </w:t>
-      </w:r>
-      <w:proofErr w:type="spellStart"/>
-      <w:r>
-        <w:rPr>
-          <w:rFonts w:ascii="Times New Roman" w:hAnsi="Times New Roman" w:cs="Times New Roman"/>
-          <w:sz w:val="28"/>
-          <w:szCs w:val="28"/>
-          <w:lang w:val="en-US"/>
-        </w:rPr>
-        <w:t>описують</w:t>
-      </w:r>
-      <w:proofErr w:type="spellEnd"/>
-      <w:r>
-        <w:rPr>
-          <w:rFonts w:ascii="Times New Roman" w:hAnsi="Times New Roman" w:cs="Times New Roman"/>
-          <w:sz w:val="28"/>
-          <w:szCs w:val="28"/>
-          <w:lang w:val="en-US"/>
-        </w:rPr>
-        <w:t xml:space="preserve"> </w:t>
-      </w:r>
-      <w:proofErr w:type="spellStart"/>
-      <w:r>
-        <w:rPr>
-          <w:rFonts w:ascii="Times New Roman" w:hAnsi="Times New Roman" w:cs="Times New Roman"/>
-          <w:sz w:val="28"/>
-          <w:szCs w:val="28"/>
-          <w:lang w:val="en-US"/>
-        </w:rPr>
-        <w:t>операції</w:t>
-      </w:r>
-      <w:proofErr w:type="spellEnd"/>
-      <w:r>
-        <w:rPr>
-          <w:rFonts w:ascii="Times New Roman" w:hAnsi="Times New Roman" w:cs="Times New Roman"/>
-          <w:sz w:val="28"/>
-          <w:szCs w:val="28"/>
-          <w:lang w:val="en-US"/>
-        </w:rPr>
-        <w:t xml:space="preserve">, </w:t>
-      </w:r>
-      <w:proofErr w:type="spellStart"/>
-      <w:r>
-        <w:rPr>
-          <w:rFonts w:ascii="Times New Roman" w:hAnsi="Times New Roman" w:cs="Times New Roman"/>
-          <w:sz w:val="28"/>
-          <w:szCs w:val="28"/>
-          <w:lang w:val="en-US"/>
-        </w:rPr>
-        <w:t>покращуючи</w:t>
-      </w:r>
-      <w:proofErr w:type="spellEnd"/>
-      <w:r>
-        <w:rPr>
-          <w:rFonts w:ascii="Times New Roman" w:hAnsi="Times New Roman" w:cs="Times New Roman"/>
-          <w:sz w:val="28"/>
-          <w:szCs w:val="28"/>
-          <w:lang w:val="en-US"/>
-        </w:rPr>
-        <w:t xml:space="preserve"> </w:t>
-      </w:r>
-      <w:proofErr w:type="spellStart"/>
-      <w:r>
-        <w:rPr>
-          <w:rFonts w:ascii="Times New Roman" w:hAnsi="Times New Roman" w:cs="Times New Roman"/>
-          <w:sz w:val="28"/>
-          <w:szCs w:val="28"/>
-          <w:lang w:val="en-US"/>
-        </w:rPr>
-        <w:t>читабельність</w:t>
-      </w:r>
-      <w:proofErr w:type="spellEnd"/>
-      <w:r>
-        <w:rPr>
-          <w:rFonts w:ascii="Times New Roman" w:hAnsi="Times New Roman" w:cs="Times New Roman"/>
-          <w:sz w:val="28"/>
-          <w:szCs w:val="28"/>
-          <w:lang w:val="en-US"/>
-        </w:rPr>
-        <w:t xml:space="preserve"> </w:t>
-      </w:r>
-      <w:proofErr w:type="spellStart"/>
-      <w:r>
-        <w:rPr>
-          <w:rFonts w:ascii="Times New Roman" w:hAnsi="Times New Roman" w:cs="Times New Roman"/>
-          <w:sz w:val="28"/>
-          <w:szCs w:val="28"/>
-          <w:lang w:val="en-US"/>
-        </w:rPr>
-        <w:t>коду</w:t>
-      </w:r>
-      <w:proofErr w:type="spellEnd"/>
-      <w:r>
-        <w:rPr>
-          <w:rFonts w:ascii="Times New Roman" w:hAnsi="Times New Roman" w:cs="Times New Roman"/>
-          <w:sz w:val="28"/>
-          <w:szCs w:val="28"/>
-          <w:lang w:val="en-US"/>
-        </w:rPr>
-        <w:t>.</w:t>
+          <w:lang w:val="uk-UA"/>
+        </w:rPr>
+        <w:t xml:space="preserve"> назви функцій, які чітко описують операції, покращуючи читабельність коду.</w:t>
       </w:r>
       <w:r>
         <w:rPr>
@@ -9449,6 +8880,915 @@
           </wp:inline>
         </w:drawing>
       </w:r>
+    </w:p>
+    <w:p>
+      <w:pPr>
+        <w:tabs>
+          <w:tab w:val="left" w:pos="1035"/>
+        </w:tabs>
+        <w:spacing w:line="276" w:lineRule="auto"/>
+        <w:rPr>
+          <w:rFonts w:ascii="Times New Roman" w:hAnsi="Times New Roman" w:cs="Times New Roman"/>
+          <w:sz w:val="28"/>
+          <w:szCs w:val="28"/>
+          <w:lang w:val="uk-UA"/>
+        </w:rPr>
+      </w:pPr>
+    </w:p>
+    <w:p>
+      <w:pPr>
+        <w:tabs>
+          <w:tab w:val="left" w:pos="1035"/>
+        </w:tabs>
+        <w:spacing w:line="276" w:lineRule="auto"/>
+        <w:rPr>
+          <w:rFonts w:ascii="Times New Roman" w:hAnsi="Times New Roman" w:cs="Times New Roman"/>
+          <w:sz w:val="28"/>
+          <w:szCs w:val="28"/>
+          <w:lang w:val="uk-UA"/>
+        </w:rPr>
+      </w:pPr>
+    </w:p>
+    <w:p>
+      <w:pPr>
+        <w:tabs>
+          <w:tab w:val="left" w:pos="1035"/>
+        </w:tabs>
+        <w:spacing w:line="276" w:lineRule="auto"/>
+        <w:rPr>
+          <w:rFonts w:ascii="Times New Roman" w:hAnsi="Times New Roman" w:cs="Times New Roman"/>
+          <w:sz w:val="28"/>
+          <w:szCs w:val="28"/>
+          <w:lang w:val="uk-UA"/>
+        </w:rPr>
+      </w:pPr>
+    </w:p>
+    <w:p>
+      <w:pPr>
+        <w:tabs>
+          <w:tab w:val="left" w:pos="1035"/>
+        </w:tabs>
+        <w:spacing w:line="276" w:lineRule="auto"/>
+        <w:rPr>
+          <w:rFonts w:ascii="Times New Roman" w:hAnsi="Times New Roman" w:cs="Times New Roman"/>
+          <w:sz w:val="28"/>
+          <w:szCs w:val="28"/>
+          <w:lang w:val="uk-UA"/>
+        </w:rPr>
+      </w:pPr>
+    </w:p>
+    <w:p>
+      <w:pPr>
+        <w:tabs>
+          <w:tab w:val="left" w:pos="1035"/>
+        </w:tabs>
+        <w:spacing w:line="276" w:lineRule="auto"/>
+        <w:outlineLvl w:val="0"/>
+        <w:rPr>
+          <w:rFonts w:ascii="Times New Roman" w:hAnsi="Times New Roman" w:cs="Times New Roman"/>
+          <w:b/>
+          <w:sz w:val="36"/>
+          <w:szCs w:val="36"/>
+          <w:lang w:val="uk-UA"/>
+        </w:rPr>
+      </w:pPr>
+      <w:r>
+        <w:rPr>
+          <w:rFonts w:ascii="Times New Roman" w:hAnsi="Times New Roman" w:cs="Times New Roman"/>
+          <w:b/>
+          <w:sz w:val="36"/>
+          <w:szCs w:val="36"/>
+          <w:lang w:val="uk-UA"/>
+        </w:rPr>
+        <w:lastRenderedPageBreak/>
+        <w:tab/>
+      </w:r>
+      <w:r>
+        <w:rPr>
+          <w:rFonts w:ascii="Times New Roman" w:hAnsi="Times New Roman" w:cs="Times New Roman"/>
+          <w:b/>
+          <w:sz w:val="36"/>
+          <w:szCs w:val="36"/>
+          <w:lang w:val="uk-UA"/>
+        </w:rPr>
+        <w:tab/>
+      </w:r>
+      <w:r>
+        <w:rPr>
+          <w:rFonts w:ascii="Times New Roman" w:hAnsi="Times New Roman" w:cs="Times New Roman"/>
+          <w:b/>
+          <w:sz w:val="36"/>
+          <w:szCs w:val="36"/>
+          <w:lang w:val="uk-UA"/>
+        </w:rPr>
+        <w:tab/>
+      </w:r>
+      <w:r>
+        <w:rPr>
+          <w:rFonts w:ascii="Times New Roman" w:hAnsi="Times New Roman" w:cs="Times New Roman"/>
+          <w:b/>
+          <w:sz w:val="36"/>
+          <w:szCs w:val="36"/>
+          <w:lang w:val="uk-UA"/>
+        </w:rPr>
+        <w:tab/>
+      </w:r>
+      <w:bookmarkStart w:id="16" w:name="_Toc148485052"/>
+      <w:r>
+        <w:rPr>
+          <w:rFonts w:ascii="Times New Roman" w:hAnsi="Times New Roman" w:cs="Times New Roman"/>
+          <w:b/>
+          <w:sz w:val="36"/>
+          <w:szCs w:val="36"/>
+          <w:lang w:val="uk-UA"/>
+        </w:rPr>
+        <w:t>Звіт до теми №5</w:t>
+      </w:r>
+      <w:bookmarkEnd w:id="16"/>
+    </w:p>
+    <w:p>
+      <w:pPr>
+        <w:tabs>
+          <w:tab w:val="left" w:pos="1035"/>
+        </w:tabs>
+        <w:spacing w:line="276" w:lineRule="auto"/>
+        <w:outlineLvl w:val="0"/>
+        <w:rPr>
+          <w:rFonts w:ascii="Times New Roman" w:hAnsi="Times New Roman" w:cs="Times New Roman"/>
+          <w:b/>
+          <w:sz w:val="36"/>
+          <w:szCs w:val="36"/>
+          <w:lang w:val="uk-UA"/>
+        </w:rPr>
+      </w:pPr>
+      <w:r>
+        <w:rPr>
+          <w:rFonts w:ascii="Times New Roman" w:hAnsi="Times New Roman" w:cs="Times New Roman"/>
+          <w:b/>
+          <w:sz w:val="36"/>
+          <w:szCs w:val="36"/>
+          <w:lang w:val="uk-UA"/>
+        </w:rPr>
+        <w:tab/>
+      </w:r>
+      <w:r>
+        <w:rPr>
+          <w:rFonts w:ascii="Times New Roman" w:hAnsi="Times New Roman" w:cs="Times New Roman"/>
+          <w:b/>
+          <w:sz w:val="36"/>
+          <w:szCs w:val="36"/>
+          <w:lang w:val="uk-UA"/>
+        </w:rPr>
+        <w:tab/>
+      </w:r>
+      <w:r>
+        <w:rPr>
+          <w:rFonts w:ascii="Times New Roman" w:hAnsi="Times New Roman" w:cs="Times New Roman"/>
+          <w:b/>
+          <w:sz w:val="36"/>
+          <w:szCs w:val="36"/>
+          <w:lang w:val="uk-UA"/>
+        </w:rPr>
+        <w:tab/>
+      </w:r>
+      <w:r>
+        <w:rPr>
+          <w:rFonts w:ascii="Times New Roman" w:hAnsi="Times New Roman" w:cs="Times New Roman"/>
+          <w:b/>
+          <w:sz w:val="36"/>
+          <w:szCs w:val="36"/>
+          <w:lang w:val="uk-UA"/>
+        </w:rPr>
+        <w:tab/>
+        <w:t xml:space="preserve">    </w:t>
+      </w:r>
+      <w:bookmarkStart w:id="17" w:name="_Toc148485053"/>
+      <w:r>
+        <w:rPr>
+          <w:rFonts w:ascii="Times New Roman" w:hAnsi="Times New Roman" w:cs="Times New Roman"/>
+          <w:b/>
+          <w:sz w:val="36"/>
+          <w:szCs w:val="36"/>
+          <w:lang w:val="uk-UA"/>
+        </w:rPr>
+        <w:t>Бібліотеки</w:t>
+      </w:r>
+      <w:bookmarkEnd w:id="17"/>
+    </w:p>
+    <w:p>
+      <w:pPr>
+        <w:tabs>
+          <w:tab w:val="left" w:pos="1035"/>
+        </w:tabs>
+        <w:spacing w:line="276" w:lineRule="auto"/>
+        <w:outlineLvl w:val="1"/>
+        <w:rPr>
+          <w:rFonts w:ascii="Times New Roman" w:hAnsi="Times New Roman" w:cs="Times New Roman"/>
+          <w:b/>
+          <w:i/>
+          <w:sz w:val="28"/>
+          <w:szCs w:val="28"/>
+          <w:lang w:val="uk-UA"/>
+        </w:rPr>
+      </w:pPr>
+      <w:bookmarkStart w:id="18" w:name="_Toc148485054"/>
+      <w:r>
+        <w:rPr>
+          <w:rFonts w:ascii="Times New Roman" w:hAnsi="Times New Roman" w:cs="Times New Roman"/>
+          <w:b/>
+          <w:i/>
+          <w:sz w:val="28"/>
+          <w:szCs w:val="28"/>
+          <w:lang w:val="uk-UA"/>
+        </w:rPr>
+        <w:t>Завдання 1</w:t>
+      </w:r>
+      <w:bookmarkEnd w:id="18"/>
+    </w:p>
+    <w:p>
+      <w:pPr>
+        <w:tabs>
+          <w:tab w:val="left" w:pos="1035"/>
+        </w:tabs>
+        <w:spacing w:line="276" w:lineRule="auto"/>
+        <w:rPr>
+          <w:rFonts w:ascii="Times New Roman" w:hAnsi="Times New Roman" w:cs="Times New Roman"/>
+          <w:sz w:val="28"/>
+          <w:szCs w:val="28"/>
+          <w:lang w:val="uk-UA"/>
+        </w:rPr>
+      </w:pPr>
+      <w:r>
+        <w:rPr>
+          <w:rFonts w:ascii="Times New Roman" w:hAnsi="Times New Roman" w:cs="Times New Roman"/>
+          <w:sz w:val="28"/>
+          <w:szCs w:val="28"/>
+          <w:lang w:val="uk-UA"/>
+        </w:rPr>
+        <w:tab/>
+        <w:t>Написати гру Камінь, Ножиці, Папір</w:t>
+      </w:r>
+    </w:p>
+    <w:p>
+      <w:pPr>
+        <w:tabs>
+          <w:tab w:val="left" w:pos="1035"/>
+        </w:tabs>
+        <w:spacing w:line="276" w:lineRule="auto"/>
+        <w:rPr>
+          <w:rFonts w:ascii="Times New Roman" w:hAnsi="Times New Roman" w:cs="Times New Roman"/>
+          <w:sz w:val="28"/>
+          <w:szCs w:val="28"/>
+          <w:lang w:val="uk-UA"/>
+        </w:rPr>
+      </w:pPr>
+      <w:r>
+        <w:rPr>
+          <w:noProof/>
+        </w:rPr>
+        <w:drawing>
+          <wp:inline distT="0" distB="0" distL="0" distR="0" wp14:anchorId="0E28D958" wp14:editId="541B9175">
+            <wp:extent cx="4260369" cy="3552825"/>
+            <wp:effectExtent l="0" t="0" r="6985" b="0"/>
+            <wp:docPr id="15" name="Рисунок 15"/>
+            <wp:cNvGraphicFramePr>
+              <a:graphicFrameLocks xmlns:a="http://schemas.openxmlformats.org/drawingml/2006/main" noChangeAspect="1"/>
+            </wp:cNvGraphicFramePr>
+            <a:graphic xmlns:a="http://schemas.openxmlformats.org/drawingml/2006/main">
+              <a:graphicData uri="http://schemas.openxmlformats.org/drawingml/2006/picture">
+                <pic:pic xmlns:pic="http://schemas.openxmlformats.org/drawingml/2006/picture">
+                  <pic:nvPicPr>
+                    <pic:cNvPr id="1" name=""/>
+                    <pic:cNvPicPr/>
+                  </pic:nvPicPr>
+                  <pic:blipFill>
+                    <a:blip r:embed="rId30"/>
+                    <a:stretch>
+                      <a:fillRect/>
+                    </a:stretch>
+                  </pic:blipFill>
+                  <pic:spPr>
+                    <a:xfrm>
+                      <a:off x="0" y="0"/>
+                      <a:ext cx="4275499" cy="3565442"/>
+                    </a:xfrm>
+                    <a:prstGeom prst="rect">
+                      <a:avLst/>
+                    </a:prstGeom>
+                  </pic:spPr>
+                </pic:pic>
+              </a:graphicData>
+            </a:graphic>
+          </wp:inline>
+        </w:drawing>
+      </w:r>
+    </w:p>
+    <w:p>
+      <w:pPr>
+        <w:tabs>
+          <w:tab w:val="left" w:pos="1035"/>
+        </w:tabs>
+        <w:spacing w:line="276" w:lineRule="auto"/>
+        <w:rPr>
+          <w:rFonts w:ascii="Times New Roman" w:hAnsi="Times New Roman" w:cs="Times New Roman"/>
+          <w:sz w:val="28"/>
+          <w:szCs w:val="28"/>
+          <w:lang w:val="uk-UA"/>
+        </w:rPr>
+      </w:pPr>
+      <w:r>
+        <w:rPr>
+          <w:noProof/>
+        </w:rPr>
+        <w:drawing>
+          <wp:inline distT="0" distB="0" distL="0" distR="0" wp14:anchorId="570952F1" wp14:editId="756215D0">
+            <wp:extent cx="3782522" cy="1543050"/>
+            <wp:effectExtent l="0" t="0" r="8890" b="0"/>
+            <wp:docPr id="18" name="Рисунок 18"/>
+            <wp:cNvGraphicFramePr>
+              <a:graphicFrameLocks xmlns:a="http://schemas.openxmlformats.org/drawingml/2006/main" noChangeAspect="1"/>
+            </wp:cNvGraphicFramePr>
+            <a:graphic xmlns:a="http://schemas.openxmlformats.org/drawingml/2006/main">
+              <a:graphicData uri="http://schemas.openxmlformats.org/drawingml/2006/picture">
+                <pic:pic xmlns:pic="http://schemas.openxmlformats.org/drawingml/2006/picture">
+                  <pic:nvPicPr>
+                    <pic:cNvPr id="1" name=""/>
+                    <pic:cNvPicPr/>
+                  </pic:nvPicPr>
+                  <pic:blipFill>
+                    <a:blip r:embed="rId31"/>
+                    <a:stretch>
+                      <a:fillRect/>
+                    </a:stretch>
+                  </pic:blipFill>
+                  <pic:spPr>
+                    <a:xfrm>
+                      <a:off x="0" y="0"/>
+                      <a:ext cx="3864791" cy="1576611"/>
+                    </a:xfrm>
+                    <a:prstGeom prst="rect">
+                      <a:avLst/>
+                    </a:prstGeom>
+                  </pic:spPr>
+                </pic:pic>
+              </a:graphicData>
+            </a:graphic>
+          </wp:inline>
+        </w:drawing>
+      </w:r>
+    </w:p>
+    <w:p>
+      <w:pPr>
+        <w:tabs>
+          <w:tab w:val="left" w:pos="1035"/>
+        </w:tabs>
+        <w:spacing w:line="276" w:lineRule="auto"/>
+        <w:rPr>
+          <w:rFonts w:ascii="Times New Roman" w:hAnsi="Times New Roman" w:cs="Times New Roman"/>
+          <w:sz w:val="28"/>
+          <w:szCs w:val="28"/>
+          <w:lang w:val="uk-UA"/>
+        </w:rPr>
+      </w:pPr>
+      <w:r>
+        <w:rPr>
+          <w:rFonts w:ascii="Times New Roman" w:hAnsi="Times New Roman" w:cs="Times New Roman"/>
+          <w:sz w:val="28"/>
+          <w:szCs w:val="28"/>
+          <w:lang w:val="uk-UA"/>
+        </w:rPr>
+        <w:t>Результат</w:t>
+      </w:r>
+    </w:p>
+    <w:p>
+      <w:pPr>
+        <w:tabs>
+          <w:tab w:val="left" w:pos="1035"/>
+        </w:tabs>
+        <w:spacing w:line="276" w:lineRule="auto"/>
+        <w:rPr>
+          <w:rFonts w:ascii="Times New Roman" w:hAnsi="Times New Roman" w:cs="Times New Roman"/>
+          <w:sz w:val="28"/>
+          <w:szCs w:val="28"/>
+          <w:lang w:val="uk-UA"/>
+        </w:rPr>
+      </w:pPr>
+      <w:r>
+        <w:rPr>
+          <w:noProof/>
+        </w:rPr>
+        <w:drawing>
+          <wp:inline distT="0" distB="0" distL="0" distR="0" wp14:anchorId="4F165FEE" wp14:editId="1B358F6F">
+            <wp:extent cx="2552700" cy="1531620"/>
+            <wp:effectExtent l="0" t="0" r="0" b="0"/>
+            <wp:docPr id="19" name="Рисунок 19"/>
+            <wp:cNvGraphicFramePr>
+              <a:graphicFrameLocks xmlns:a="http://schemas.openxmlformats.org/drawingml/2006/main" noChangeAspect="1"/>
+            </wp:cNvGraphicFramePr>
+            <a:graphic xmlns:a="http://schemas.openxmlformats.org/drawingml/2006/main">
+              <a:graphicData uri="http://schemas.openxmlformats.org/drawingml/2006/picture">
+                <pic:pic xmlns:pic="http://schemas.openxmlformats.org/drawingml/2006/picture">
+                  <pic:nvPicPr>
+                    <pic:cNvPr id="1" name=""/>
+                    <pic:cNvPicPr/>
+                  </pic:nvPicPr>
+                  <pic:blipFill>
+                    <a:blip r:embed="rId32"/>
+                    <a:stretch>
+                      <a:fillRect/>
+                    </a:stretch>
+                  </pic:blipFill>
+                  <pic:spPr>
+                    <a:xfrm>
+                      <a:off x="0" y="0"/>
+                      <a:ext cx="2552700" cy="1531620"/>
+                    </a:xfrm>
+                    <a:prstGeom prst="rect">
+                      <a:avLst/>
+                    </a:prstGeom>
+                  </pic:spPr>
+                </pic:pic>
+              </a:graphicData>
+            </a:graphic>
+          </wp:inline>
+        </w:drawing>
+      </w:r>
+    </w:p>
+    <w:p>
+      <w:pPr>
+        <w:tabs>
+          <w:tab w:val="left" w:pos="1035"/>
+        </w:tabs>
+        <w:spacing w:line="276" w:lineRule="auto"/>
+        <w:outlineLvl w:val="1"/>
+        <w:rPr>
+          <w:rFonts w:ascii="Times New Roman" w:hAnsi="Times New Roman" w:cs="Times New Roman"/>
+          <w:b/>
+          <w:i/>
+          <w:sz w:val="28"/>
+          <w:szCs w:val="28"/>
+          <w:lang w:val="uk-UA"/>
+        </w:rPr>
+      </w:pPr>
+      <w:bookmarkStart w:id="19" w:name="_Toc148485055"/>
+      <w:r>
+        <w:rPr>
+          <w:rFonts w:ascii="Times New Roman" w:hAnsi="Times New Roman" w:cs="Times New Roman"/>
+          <w:b/>
+          <w:i/>
+          <w:sz w:val="28"/>
+          <w:szCs w:val="28"/>
+          <w:lang w:val="uk-UA"/>
+        </w:rPr>
+        <w:lastRenderedPageBreak/>
+        <w:t>Завдання 2</w:t>
+      </w:r>
+      <w:bookmarkEnd w:id="19"/>
+    </w:p>
+    <w:p>
+      <w:pPr>
+        <w:tabs>
+          <w:tab w:val="left" w:pos="1035"/>
+        </w:tabs>
+        <w:spacing w:line="276" w:lineRule="auto"/>
+        <w:rPr>
+          <w:rFonts w:ascii="Times New Roman" w:hAnsi="Times New Roman" w:cs="Times New Roman"/>
+          <w:sz w:val="28"/>
+          <w:szCs w:val="28"/>
+          <w:lang w:val="en-US"/>
+        </w:rPr>
+      </w:pPr>
+      <w:r>
+        <w:rPr>
+          <w:rFonts w:ascii="Times New Roman" w:hAnsi="Times New Roman" w:cs="Times New Roman"/>
+          <w:i/>
+          <w:sz w:val="28"/>
+          <w:szCs w:val="28"/>
+          <w:lang w:val="uk-UA"/>
+        </w:rPr>
+        <w:tab/>
+      </w:r>
+      <w:r>
+        <w:rPr>
+          <w:rFonts w:ascii="Times New Roman" w:hAnsi="Times New Roman" w:cs="Times New Roman"/>
+          <w:sz w:val="28"/>
+          <w:szCs w:val="28"/>
+          <w:lang w:val="uk-UA"/>
+        </w:rPr>
+        <w:t>Конвертор валют</w:t>
+      </w:r>
+    </w:p>
+    <w:p>
+      <w:pPr>
+        <w:tabs>
+          <w:tab w:val="left" w:pos="1035"/>
+        </w:tabs>
+        <w:spacing w:line="276" w:lineRule="auto"/>
+        <w:rPr>
+          <w:rFonts w:ascii="Times New Roman" w:hAnsi="Times New Roman" w:cs="Times New Roman"/>
+          <w:sz w:val="28"/>
+          <w:szCs w:val="28"/>
+          <w:lang w:val="en-US"/>
+        </w:rPr>
+      </w:pPr>
+      <w:r>
+        <w:rPr>
+          <w:noProof/>
+        </w:rPr>
+        <w:drawing>
+          <wp:inline distT="0" distB="0" distL="0" distR="0" wp14:anchorId="51077454" wp14:editId="2F0CD101">
+            <wp:extent cx="4383830" cy="2695575"/>
+            <wp:effectExtent l="0" t="0" r="0" b="0"/>
+            <wp:docPr id="20" name="Рисунок 20"/>
+            <wp:cNvGraphicFramePr>
+              <a:graphicFrameLocks xmlns:a="http://schemas.openxmlformats.org/drawingml/2006/main" noChangeAspect="1"/>
+            </wp:cNvGraphicFramePr>
+            <a:graphic xmlns:a="http://schemas.openxmlformats.org/drawingml/2006/main">
+              <a:graphicData uri="http://schemas.openxmlformats.org/drawingml/2006/picture">
+                <pic:pic xmlns:pic="http://schemas.openxmlformats.org/drawingml/2006/picture">
+                  <pic:nvPicPr>
+                    <pic:cNvPr id="1" name=""/>
+                    <pic:cNvPicPr/>
+                  </pic:nvPicPr>
+                  <pic:blipFill>
+                    <a:blip r:embed="rId33"/>
+                    <a:stretch>
+                      <a:fillRect/>
+                    </a:stretch>
+                  </pic:blipFill>
+                  <pic:spPr>
+                    <a:xfrm>
+                      <a:off x="0" y="0"/>
+                      <a:ext cx="4398952" cy="2704874"/>
+                    </a:xfrm>
+                    <a:prstGeom prst="rect">
+                      <a:avLst/>
+                    </a:prstGeom>
+                  </pic:spPr>
+                </pic:pic>
+              </a:graphicData>
+            </a:graphic>
+          </wp:inline>
+        </w:drawing>
+      </w:r>
+      <w:r>
+        <w:rPr>
+          <w:noProof/>
+        </w:rPr>
+        <w:drawing>
+          <wp:inline distT="0" distB="0" distL="0" distR="0" wp14:anchorId="403BF5E9" wp14:editId="74B6CD9D">
+            <wp:extent cx="5010150" cy="2113189"/>
+            <wp:effectExtent l="0" t="0" r="0" b="1905"/>
+            <wp:docPr id="21" name="Рисунок 21"/>
+            <wp:cNvGraphicFramePr>
+              <a:graphicFrameLocks xmlns:a="http://schemas.openxmlformats.org/drawingml/2006/main" noChangeAspect="1"/>
+            </wp:cNvGraphicFramePr>
+            <a:graphic xmlns:a="http://schemas.openxmlformats.org/drawingml/2006/main">
+              <a:graphicData uri="http://schemas.openxmlformats.org/drawingml/2006/picture">
+                <pic:pic xmlns:pic="http://schemas.openxmlformats.org/drawingml/2006/picture">
+                  <pic:nvPicPr>
+                    <pic:cNvPr id="1" name=""/>
+                    <pic:cNvPicPr/>
+                  </pic:nvPicPr>
+                  <pic:blipFill>
+                    <a:blip r:embed="rId34"/>
+                    <a:stretch>
+                      <a:fillRect/>
+                    </a:stretch>
+                  </pic:blipFill>
+                  <pic:spPr>
+                    <a:xfrm>
+                      <a:off x="0" y="0"/>
+                      <a:ext cx="5016586" cy="2115904"/>
+                    </a:xfrm>
+                    <a:prstGeom prst="rect">
+                      <a:avLst/>
+                    </a:prstGeom>
+                  </pic:spPr>
+                </pic:pic>
+              </a:graphicData>
+            </a:graphic>
+          </wp:inline>
+        </w:drawing>
+      </w:r>
+    </w:p>
+    <w:p>
+      <w:pPr>
+        <w:tabs>
+          <w:tab w:val="left" w:pos="1035"/>
+        </w:tabs>
+        <w:spacing w:line="276" w:lineRule="auto"/>
+        <w:rPr>
+          <w:rFonts w:ascii="Times New Roman" w:hAnsi="Times New Roman" w:cs="Times New Roman"/>
+          <w:sz w:val="28"/>
+          <w:szCs w:val="28"/>
+          <w:lang w:val="uk-UA"/>
+        </w:rPr>
+      </w:pPr>
+      <w:r>
+        <w:rPr>
+          <w:rFonts w:ascii="Times New Roman" w:hAnsi="Times New Roman" w:cs="Times New Roman"/>
+          <w:sz w:val="28"/>
+          <w:szCs w:val="28"/>
+          <w:lang w:val="uk-UA"/>
+        </w:rPr>
+        <w:t>Результат</w:t>
+      </w:r>
+    </w:p>
+    <w:p>
+      <w:pPr>
+        <w:tabs>
+          <w:tab w:val="left" w:pos="1035"/>
+        </w:tabs>
+        <w:spacing w:line="276" w:lineRule="auto"/>
+        <w:rPr>
+          <w:rFonts w:ascii="Times New Roman" w:hAnsi="Times New Roman" w:cs="Times New Roman"/>
+          <w:sz w:val="28"/>
+          <w:szCs w:val="28"/>
+          <w:lang w:val="uk-UA"/>
+        </w:rPr>
+      </w:pPr>
+      <w:r>
+        <w:rPr>
+          <w:noProof/>
+        </w:rPr>
+        <w:drawing>
+          <wp:inline distT="0" distB="0" distL="0" distR="0" wp14:anchorId="6EC6E2BA" wp14:editId="43D663DC">
+            <wp:extent cx="3448050" cy="540717"/>
+            <wp:effectExtent l="0" t="0" r="0" b="0"/>
+            <wp:docPr id="22" name="Рисунок 22"/>
+            <wp:cNvGraphicFramePr>
+              <a:graphicFrameLocks xmlns:a="http://schemas.openxmlformats.org/drawingml/2006/main" noChangeAspect="1"/>
+            </wp:cNvGraphicFramePr>
+            <a:graphic xmlns:a="http://schemas.openxmlformats.org/drawingml/2006/main">
+              <a:graphicData uri="http://schemas.openxmlformats.org/drawingml/2006/picture">
+                <pic:pic xmlns:pic="http://schemas.openxmlformats.org/drawingml/2006/picture">
+                  <pic:nvPicPr>
+                    <pic:cNvPr id="1" name=""/>
+                    <pic:cNvPicPr/>
+                  </pic:nvPicPr>
+                  <pic:blipFill>
+                    <a:blip r:embed="rId35"/>
+                    <a:stretch>
+                      <a:fillRect/>
+                    </a:stretch>
+                  </pic:blipFill>
+                  <pic:spPr>
+                    <a:xfrm>
+                      <a:off x="0" y="0"/>
+                      <a:ext cx="3494834" cy="548054"/>
+                    </a:xfrm>
+                    <a:prstGeom prst="rect">
+                      <a:avLst/>
+                    </a:prstGeom>
+                  </pic:spPr>
+                </pic:pic>
+              </a:graphicData>
+            </a:graphic>
+          </wp:inline>
+        </w:drawing>
+      </w:r>
+    </w:p>
+    <w:p>
+      <w:pPr>
+        <w:tabs>
+          <w:tab w:val="left" w:pos="1035"/>
+        </w:tabs>
+        <w:spacing w:line="276" w:lineRule="auto"/>
+        <w:outlineLvl w:val="1"/>
+        <w:rPr>
+          <w:rFonts w:ascii="Times New Roman" w:hAnsi="Times New Roman" w:cs="Times New Roman"/>
+          <w:b/>
+          <w:i/>
+          <w:sz w:val="28"/>
+          <w:szCs w:val="28"/>
+          <w:lang w:val="uk-UA"/>
+        </w:rPr>
+      </w:pPr>
+      <w:bookmarkStart w:id="20" w:name="_Toc148485056"/>
+      <w:r>
+        <w:rPr>
+          <w:rFonts w:ascii="Times New Roman" w:hAnsi="Times New Roman" w:cs="Times New Roman"/>
+          <w:b/>
+          <w:i/>
+          <w:sz w:val="28"/>
+          <w:szCs w:val="28"/>
+          <w:lang w:val="uk-UA"/>
+        </w:rPr>
+        <w:t>Завдання 3</w:t>
+      </w:r>
+      <w:bookmarkEnd w:id="20"/>
+    </w:p>
+    <w:p>
+      <w:pPr>
+        <w:tabs>
+          <w:tab w:val="left" w:pos="1035"/>
+        </w:tabs>
+        <w:spacing w:line="276" w:lineRule="auto"/>
+        <w:rPr>
+          <w:rFonts w:ascii="Times New Roman" w:hAnsi="Times New Roman" w:cs="Times New Roman"/>
+          <w:sz w:val="28"/>
+          <w:szCs w:val="28"/>
+          <w:lang w:val="uk-UA"/>
+        </w:rPr>
+      </w:pPr>
+      <w:r>
+        <w:rPr>
+          <w:rFonts w:ascii="Times New Roman" w:hAnsi="Times New Roman" w:cs="Times New Roman"/>
+          <w:sz w:val="28"/>
+          <w:szCs w:val="28"/>
+          <w:lang w:val="uk-UA"/>
+        </w:rPr>
+        <w:t>Модулі для програми калькулятор</w:t>
+      </w:r>
+    </w:p>
+    <w:p>
+      <w:pPr>
+        <w:tabs>
+          <w:tab w:val="left" w:pos="1035"/>
+        </w:tabs>
+        <w:spacing w:line="276" w:lineRule="auto"/>
+        <w:rPr>
+          <w:rFonts w:ascii="Times New Roman" w:hAnsi="Times New Roman" w:cs="Times New Roman"/>
+          <w:sz w:val="28"/>
+          <w:szCs w:val="28"/>
+          <w:lang w:val="uk-UA"/>
+        </w:rPr>
+      </w:pPr>
+      <w:r>
+        <w:rPr>
+          <w:noProof/>
+        </w:rPr>
+        <w:drawing>
+          <wp:inline distT="0" distB="0" distL="0" distR="0" wp14:anchorId="53D4F920" wp14:editId="53D8D187">
+            <wp:extent cx="3871973" cy="1495425"/>
+            <wp:effectExtent l="0" t="0" r="0" b="0"/>
+            <wp:docPr id="23" name="Рисунок 23"/>
+            <wp:cNvGraphicFramePr>
+              <a:graphicFrameLocks xmlns:a="http://schemas.openxmlformats.org/drawingml/2006/main" noChangeAspect="1"/>
+            </wp:cNvGraphicFramePr>
+            <a:graphic xmlns:a="http://schemas.openxmlformats.org/drawingml/2006/main">
+              <a:graphicData uri="http://schemas.openxmlformats.org/drawingml/2006/picture">
+                <pic:pic xmlns:pic="http://schemas.openxmlformats.org/drawingml/2006/picture">
+                  <pic:nvPicPr>
+                    <pic:cNvPr id="1" name=""/>
+                    <pic:cNvPicPr/>
+                  </pic:nvPicPr>
+                  <pic:blipFill>
+                    <a:blip r:embed="rId36"/>
+                    <a:stretch>
+                      <a:fillRect/>
+                    </a:stretch>
+                  </pic:blipFill>
+                  <pic:spPr>
+                    <a:xfrm>
+                      <a:off x="0" y="0"/>
+                      <a:ext cx="3922804" cy="1515057"/>
+                    </a:xfrm>
+                    <a:prstGeom prst="rect">
+                      <a:avLst/>
+                    </a:prstGeom>
+                  </pic:spPr>
+                </pic:pic>
+              </a:graphicData>
+            </a:graphic>
+          </wp:inline>
+        </w:drawing>
+      </w:r>
+    </w:p>
+    <w:p>
+      <w:pPr>
+        <w:tabs>
+          <w:tab w:val="left" w:pos="1035"/>
+        </w:tabs>
+        <w:spacing w:line="276" w:lineRule="auto"/>
+        <w:rPr>
+          <w:rFonts w:ascii="Times New Roman" w:hAnsi="Times New Roman" w:cs="Times New Roman"/>
+          <w:sz w:val="28"/>
+          <w:szCs w:val="28"/>
+          <w:lang w:val="uk-UA"/>
+        </w:rPr>
+      </w:pPr>
+      <w:r>
+        <w:rPr>
+          <w:noProof/>
+        </w:rPr>
+        <w:lastRenderedPageBreak/>
+        <w:drawing>
+          <wp:inline distT="0" distB="0" distL="0" distR="0" wp14:anchorId="52C9CCD8" wp14:editId="0D441472">
+            <wp:extent cx="5731510" cy="4732020"/>
+            <wp:effectExtent l="0" t="0" r="2540" b="0"/>
+            <wp:docPr id="24" name="Рисунок 24"/>
+            <wp:cNvGraphicFramePr>
+              <a:graphicFrameLocks xmlns:a="http://schemas.openxmlformats.org/drawingml/2006/main" noChangeAspect="1"/>
+            </wp:cNvGraphicFramePr>
+            <a:graphic xmlns:a="http://schemas.openxmlformats.org/drawingml/2006/main">
+              <a:graphicData uri="http://schemas.openxmlformats.org/drawingml/2006/picture">
+                <pic:pic xmlns:pic="http://schemas.openxmlformats.org/drawingml/2006/picture">
+                  <pic:nvPicPr>
+                    <pic:cNvPr id="1" name=""/>
+                    <pic:cNvPicPr/>
+                  </pic:nvPicPr>
+                  <pic:blipFill>
+                    <a:blip r:embed="rId37"/>
+                    <a:stretch>
+                      <a:fillRect/>
+                    </a:stretch>
+                  </pic:blipFill>
+                  <pic:spPr>
+                    <a:xfrm>
+                      <a:off x="0" y="0"/>
+                      <a:ext cx="5731510" cy="4732020"/>
+                    </a:xfrm>
+                    <a:prstGeom prst="rect">
+                      <a:avLst/>
+                    </a:prstGeom>
+                  </pic:spPr>
+                </pic:pic>
+              </a:graphicData>
+            </a:graphic>
+          </wp:inline>
+        </w:drawing>
+      </w:r>
+    </w:p>
+    <w:p>
+      <w:pPr>
+        <w:tabs>
+          <w:tab w:val="left" w:pos="1035"/>
+        </w:tabs>
+        <w:spacing w:line="276" w:lineRule="auto"/>
+        <w:rPr>
+          <w:rFonts w:ascii="Times New Roman" w:hAnsi="Times New Roman" w:cs="Times New Roman"/>
+          <w:sz w:val="28"/>
+          <w:szCs w:val="28"/>
+          <w:lang w:val="uk-UA"/>
+        </w:rPr>
+      </w:pPr>
+      <w:r>
+        <w:rPr>
+          <w:rFonts w:ascii="Times New Roman" w:hAnsi="Times New Roman" w:cs="Times New Roman"/>
+          <w:sz w:val="28"/>
+          <w:szCs w:val="28"/>
+          <w:lang w:val="uk-UA"/>
+        </w:rPr>
+        <w:t>Результат: все працює)</w:t>
+      </w:r>
+    </w:p>
+    <w:p>
+      <w:pPr>
+        <w:tabs>
+          <w:tab w:val="left" w:pos="1035"/>
+        </w:tabs>
+        <w:spacing w:line="276" w:lineRule="auto"/>
+        <w:rPr>
+          <w:rFonts w:ascii="Times New Roman" w:hAnsi="Times New Roman" w:cs="Times New Roman"/>
+          <w:sz w:val="28"/>
+          <w:szCs w:val="28"/>
+          <w:lang w:val="uk-UA"/>
+        </w:rPr>
+      </w:pPr>
+      <w:r>
+        <w:rPr>
+          <w:noProof/>
+        </w:rPr>
+        <w:drawing>
+          <wp:inline distT="0" distB="0" distL="0" distR="0" wp14:anchorId="53A1F308" wp14:editId="095DD3E7">
+            <wp:extent cx="3400425" cy="1674170"/>
+            <wp:effectExtent l="0" t="0" r="0" b="2540"/>
+            <wp:docPr id="25" name="Рисунок 25"/>
+            <wp:cNvGraphicFramePr>
+              <a:graphicFrameLocks xmlns:a="http://schemas.openxmlformats.org/drawingml/2006/main" noChangeAspect="1"/>
+            </wp:cNvGraphicFramePr>
+            <a:graphic xmlns:a="http://schemas.openxmlformats.org/drawingml/2006/main">
+              <a:graphicData uri="http://schemas.openxmlformats.org/drawingml/2006/picture">
+                <pic:pic xmlns:pic="http://schemas.openxmlformats.org/drawingml/2006/picture">
+                  <pic:nvPicPr>
+                    <pic:cNvPr id="1" name=""/>
+                    <pic:cNvPicPr/>
+                  </pic:nvPicPr>
+                  <pic:blipFill>
+                    <a:blip r:embed="rId38"/>
+                    <a:stretch>
+                      <a:fillRect/>
+                    </a:stretch>
+                  </pic:blipFill>
+                  <pic:spPr>
+                    <a:xfrm>
+                      <a:off x="0" y="0"/>
+                      <a:ext cx="3417242" cy="1682450"/>
+                    </a:xfrm>
+                    <a:prstGeom prst="rect">
+                      <a:avLst/>
+                    </a:prstGeom>
+                  </pic:spPr>
+                </pic:pic>
+              </a:graphicData>
+            </a:graphic>
+          </wp:inline>
+        </w:drawing>
+      </w:r>
+      <w:bookmarkStart w:id="21" w:name="_GoBack"/>
+      <w:bookmarkEnd w:id="21"/>
     </w:p>
     <w:sectPr>
       <w:pgSz w:w="11906" w:h="16838"/>
@@ -10596,7 +10936,7 @@
 </file>
 
 <file path=customXml/itemProps1.xml><?xml version="1.0" encoding="utf-8"?>
-<ds:datastoreItem xmlns:ds="http://schemas.openxmlformats.org/officeDocument/2006/customXml" ds:itemID="{45E47D24-5FE8-41B2-9F7C-CD61DA6CF9DD}">
+<ds:datastoreItem xmlns:ds="http://schemas.openxmlformats.org/officeDocument/2006/customXml" ds:itemID="{CAB040EA-E751-4E36-A159-C313AE7878D9}">
   <ds:schemaRefs>
     <ds:schemaRef ds:uri="http://schemas.openxmlformats.org/officeDocument/2006/bibliography"/>
   </ds:schemaRefs>

--- a/TP-KB-222-Valeria-Nazarenko-lpr.docx
+++ b/TP-KB-222-Valeria-Nazarenko-lpr.docx
@@ -9787,7 +9787,1176 @@
           </wp:inline>
         </w:drawing>
       </w:r>
+    </w:p>
+    <w:p>
+      <w:pPr>
+        <w:tabs>
+          <w:tab w:val="left" w:pos="1035"/>
+        </w:tabs>
+        <w:spacing w:line="276" w:lineRule="auto"/>
+        <w:rPr>
+          <w:rFonts w:ascii="Times New Roman" w:hAnsi="Times New Roman" w:cs="Times New Roman"/>
+          <w:sz w:val="28"/>
+          <w:szCs w:val="28"/>
+          <w:lang w:val="uk-UA"/>
+        </w:rPr>
+      </w:pPr>
+    </w:p>
+    <w:p>
+      <w:pPr>
+        <w:tabs>
+          <w:tab w:val="left" w:pos="1035"/>
+        </w:tabs>
+        <w:spacing w:line="276" w:lineRule="auto"/>
+        <w:rPr>
+          <w:rFonts w:ascii="Times New Roman" w:hAnsi="Times New Roman" w:cs="Times New Roman"/>
+          <w:sz w:val="28"/>
+          <w:szCs w:val="28"/>
+          <w:lang w:val="uk-UA"/>
+        </w:rPr>
+      </w:pPr>
+    </w:p>
+    <w:p>
+      <w:pPr>
+        <w:tabs>
+          <w:tab w:val="left" w:pos="1035"/>
+        </w:tabs>
+        <w:spacing w:line="276" w:lineRule="auto"/>
+        <w:rPr>
+          <w:rFonts w:ascii="Times New Roman" w:hAnsi="Times New Roman" w:cs="Times New Roman"/>
+          <w:sz w:val="28"/>
+          <w:szCs w:val="28"/>
+          <w:lang w:val="uk-UA"/>
+        </w:rPr>
+      </w:pPr>
+    </w:p>
+    <w:p>
+      <w:pPr>
+        <w:tabs>
+          <w:tab w:val="left" w:pos="1035"/>
+        </w:tabs>
+        <w:spacing w:line="276" w:lineRule="auto"/>
+        <w:rPr>
+          <w:rFonts w:ascii="Times New Roman" w:hAnsi="Times New Roman" w:cs="Times New Roman"/>
+          <w:sz w:val="28"/>
+          <w:szCs w:val="28"/>
+          <w:lang w:val="uk-UA"/>
+        </w:rPr>
+      </w:pPr>
+    </w:p>
+    <w:p>
+      <w:pPr>
+        <w:tabs>
+          <w:tab w:val="left" w:pos="1035"/>
+        </w:tabs>
+        <w:spacing w:line="276" w:lineRule="auto"/>
+        <w:rPr>
+          <w:rFonts w:ascii="Times New Roman" w:hAnsi="Times New Roman" w:cs="Times New Roman"/>
+          <w:b/>
+          <w:sz w:val="36"/>
+          <w:szCs w:val="36"/>
+          <w:lang w:val="uk-UA"/>
+        </w:rPr>
+      </w:pPr>
+    </w:p>
+    <w:p>
+      <w:pPr>
+        <w:tabs>
+          <w:tab w:val="left" w:pos="1035"/>
+        </w:tabs>
+        <w:spacing w:line="276" w:lineRule="auto"/>
+        <w:outlineLvl w:val="0"/>
+        <w:rPr>
+          <w:rFonts w:ascii="Times New Roman" w:hAnsi="Times New Roman" w:cs="Times New Roman"/>
+          <w:b/>
+          <w:sz w:val="36"/>
+          <w:szCs w:val="36"/>
+          <w:lang w:val="uk-UA"/>
+        </w:rPr>
+      </w:pPr>
+      <w:r>
+        <w:rPr>
+          <w:rFonts w:ascii="Times New Roman" w:hAnsi="Times New Roman" w:cs="Times New Roman"/>
+          <w:b/>
+          <w:sz w:val="36"/>
+          <w:szCs w:val="36"/>
+          <w:lang w:val="uk-UA"/>
+        </w:rPr>
+        <w:lastRenderedPageBreak/>
+        <w:tab/>
+      </w:r>
+      <w:r>
+        <w:rPr>
+          <w:rFonts w:ascii="Times New Roman" w:hAnsi="Times New Roman" w:cs="Times New Roman"/>
+          <w:b/>
+          <w:sz w:val="36"/>
+          <w:szCs w:val="36"/>
+          <w:lang w:val="uk-UA"/>
+        </w:rPr>
+        <w:tab/>
+      </w:r>
+      <w:r>
+        <w:rPr>
+          <w:rFonts w:ascii="Times New Roman" w:hAnsi="Times New Roman" w:cs="Times New Roman"/>
+          <w:b/>
+          <w:sz w:val="36"/>
+          <w:szCs w:val="36"/>
+          <w:lang w:val="uk-UA"/>
+        </w:rPr>
+        <w:tab/>
+      </w:r>
+      <w:r>
+        <w:rPr>
+          <w:rFonts w:ascii="Times New Roman" w:hAnsi="Times New Roman" w:cs="Times New Roman"/>
+          <w:b/>
+          <w:sz w:val="36"/>
+          <w:szCs w:val="36"/>
+          <w:lang w:val="uk-UA"/>
+        </w:rPr>
+        <w:tab/>
+      </w:r>
+      <w:r>
+        <w:rPr>
+          <w:rFonts w:ascii="Times New Roman" w:hAnsi="Times New Roman" w:cs="Times New Roman"/>
+          <w:b/>
+          <w:sz w:val="36"/>
+          <w:szCs w:val="36"/>
+          <w:lang w:val="uk-UA"/>
+        </w:rPr>
+        <w:t>Зміст до теми №6</w:t>
+      </w:r>
+    </w:p>
+    <w:p>
+      <w:pPr>
+        <w:tabs>
+          <w:tab w:val="left" w:pos="1035"/>
+        </w:tabs>
+        <w:spacing w:line="276" w:lineRule="auto"/>
+        <w:outlineLvl w:val="0"/>
+        <w:rPr>
+          <w:rFonts w:ascii="Times New Roman" w:hAnsi="Times New Roman" w:cs="Times New Roman"/>
+          <w:b/>
+          <w:bCs/>
+          <w:sz w:val="36"/>
+          <w:szCs w:val="36"/>
+        </w:rPr>
+      </w:pPr>
+      <w:r>
+        <w:rPr>
+          <w:rFonts w:ascii="Times New Roman" w:hAnsi="Times New Roman" w:cs="Times New Roman"/>
+          <w:b/>
+          <w:bCs/>
+          <w:sz w:val="36"/>
+          <w:szCs w:val="36"/>
+        </w:rPr>
+        <w:tab/>
+      </w:r>
+      <w:r>
+        <w:rPr>
+          <w:rFonts w:ascii="Times New Roman" w:hAnsi="Times New Roman" w:cs="Times New Roman"/>
+          <w:b/>
+          <w:bCs/>
+          <w:sz w:val="36"/>
+          <w:szCs w:val="36"/>
+        </w:rPr>
+        <w:tab/>
+      </w:r>
+      <w:r>
+        <w:rPr>
+          <w:rFonts w:ascii="Times New Roman" w:hAnsi="Times New Roman" w:cs="Times New Roman"/>
+          <w:b/>
+          <w:bCs/>
+          <w:sz w:val="36"/>
+          <w:szCs w:val="36"/>
+        </w:rPr>
+        <w:tab/>
+      </w:r>
+      <w:r>
+        <w:rPr>
+          <w:rFonts w:ascii="Times New Roman" w:hAnsi="Times New Roman" w:cs="Times New Roman"/>
+          <w:b/>
+          <w:bCs/>
+          <w:sz w:val="36"/>
+          <w:szCs w:val="36"/>
+        </w:rPr>
+        <w:tab/>
+      </w:r>
+      <w:r>
+        <w:rPr>
+          <w:rFonts w:ascii="Times New Roman" w:hAnsi="Times New Roman" w:cs="Times New Roman"/>
+          <w:b/>
+          <w:bCs/>
+          <w:sz w:val="36"/>
+          <w:szCs w:val="36"/>
+        </w:rPr>
+        <w:t>Робота з файлами</w:t>
+      </w:r>
+    </w:p>
+    <w:p>
+      <w:pPr>
+        <w:tabs>
+          <w:tab w:val="left" w:pos="1035"/>
+        </w:tabs>
+        <w:spacing w:line="276" w:lineRule="auto"/>
+        <w:outlineLvl w:val="1"/>
+        <w:rPr>
+          <w:rFonts w:ascii="Times New Roman" w:hAnsi="Times New Roman" w:cs="Times New Roman"/>
+          <w:b/>
+          <w:i/>
+          <w:sz w:val="28"/>
+          <w:szCs w:val="36"/>
+          <w:lang w:val="uk-UA"/>
+        </w:rPr>
+      </w:pPr>
+      <w:r>
+        <w:rPr>
+          <w:rFonts w:ascii="Times New Roman" w:hAnsi="Times New Roman" w:cs="Times New Roman"/>
+          <w:b/>
+          <w:i/>
+          <w:sz w:val="28"/>
+          <w:szCs w:val="36"/>
+          <w:lang w:val="uk-UA"/>
+        </w:rPr>
+        <w:t>Завдання 1</w:t>
+      </w:r>
+    </w:p>
+    <w:p>
+      <w:pPr>
+        <w:tabs>
+          <w:tab w:val="left" w:pos="1035"/>
+        </w:tabs>
+        <w:spacing w:line="276" w:lineRule="auto"/>
+        <w:rPr>
+          <w:rFonts w:ascii="Times New Roman" w:hAnsi="Times New Roman" w:cs="Times New Roman"/>
+          <w:sz w:val="28"/>
+          <w:szCs w:val="28"/>
+          <w:lang w:val="uk-UA"/>
+        </w:rPr>
+      </w:pPr>
+      <w:proofErr w:type="spellStart"/>
+      <w:r>
+        <w:rPr>
+          <w:rFonts w:ascii="Times New Roman" w:hAnsi="Times New Roman" w:cs="Times New Roman"/>
+          <w:sz w:val="28"/>
+          <w:szCs w:val="28"/>
+        </w:rPr>
+        <w:t>Логування</w:t>
+      </w:r>
+      <w:proofErr w:type="spellEnd"/>
+      <w:r>
+        <w:rPr>
+          <w:rFonts w:ascii="Times New Roman" w:hAnsi="Times New Roman" w:cs="Times New Roman"/>
+          <w:sz w:val="28"/>
+          <w:szCs w:val="28"/>
+        </w:rPr>
+        <w:t xml:space="preserve"> </w:t>
+      </w:r>
+      <w:proofErr w:type="spellStart"/>
+      <w:r>
+        <w:rPr>
+          <w:rFonts w:ascii="Times New Roman" w:hAnsi="Times New Roman" w:cs="Times New Roman"/>
+          <w:sz w:val="28"/>
+          <w:szCs w:val="28"/>
+        </w:rPr>
+        <w:t>всіх</w:t>
+      </w:r>
+      <w:proofErr w:type="spellEnd"/>
+      <w:r>
+        <w:rPr>
+          <w:rFonts w:ascii="Times New Roman" w:hAnsi="Times New Roman" w:cs="Times New Roman"/>
+          <w:sz w:val="28"/>
+          <w:szCs w:val="28"/>
+        </w:rPr>
+        <w:t xml:space="preserve"> </w:t>
+      </w:r>
+      <w:proofErr w:type="spellStart"/>
+      <w:r>
+        <w:rPr>
+          <w:rFonts w:ascii="Times New Roman" w:hAnsi="Times New Roman" w:cs="Times New Roman"/>
+          <w:sz w:val="28"/>
+          <w:szCs w:val="28"/>
+        </w:rPr>
+        <w:t>дій</w:t>
+      </w:r>
+      <w:proofErr w:type="spellEnd"/>
+      <w:r>
+        <w:rPr>
+          <w:rFonts w:ascii="Times New Roman" w:hAnsi="Times New Roman" w:cs="Times New Roman"/>
+          <w:sz w:val="28"/>
+          <w:szCs w:val="28"/>
+        </w:rPr>
+        <w:t xml:space="preserve"> в </w:t>
+      </w:r>
+      <w:proofErr w:type="spellStart"/>
+      <w:r>
+        <w:rPr>
+          <w:rFonts w:ascii="Times New Roman" w:hAnsi="Times New Roman" w:cs="Times New Roman"/>
+          <w:sz w:val="28"/>
+          <w:szCs w:val="28"/>
+        </w:rPr>
+        <w:t>застосунку</w:t>
+      </w:r>
+      <w:proofErr w:type="spellEnd"/>
+      <w:r>
+        <w:rPr>
+          <w:rFonts w:ascii="Times New Roman" w:hAnsi="Times New Roman" w:cs="Times New Roman"/>
+          <w:sz w:val="28"/>
+          <w:szCs w:val="28"/>
+        </w:rPr>
+        <w:t xml:space="preserve"> Калькулятор</w:t>
+      </w:r>
+    </w:p>
+    <w:p>
+      <w:pPr>
+        <w:tabs>
+          <w:tab w:val="left" w:pos="1035"/>
+        </w:tabs>
+        <w:spacing w:line="276" w:lineRule="auto"/>
+        <w:rPr>
+          <w:rFonts w:ascii="Times New Roman" w:hAnsi="Times New Roman" w:cs="Times New Roman"/>
+          <w:sz w:val="28"/>
+          <w:szCs w:val="28"/>
+          <w:lang w:val="uk-UA"/>
+        </w:rPr>
+      </w:pPr>
+      <w:r>
+        <w:rPr>
+          <w:noProof/>
+        </w:rPr>
+        <w:drawing>
+          <wp:inline distT="0" distB="0" distL="0" distR="0" wp14:anchorId="765ECD1D" wp14:editId="67F8F638">
+            <wp:extent cx="5731510" cy="2181225"/>
+            <wp:effectExtent l="0" t="0" r="2540" b="9525"/>
+            <wp:docPr id="26" name="Рисунок 26"/>
+            <wp:cNvGraphicFramePr>
+              <a:graphicFrameLocks xmlns:a="http://schemas.openxmlformats.org/drawingml/2006/main" noChangeAspect="1"/>
+            </wp:cNvGraphicFramePr>
+            <a:graphic xmlns:a="http://schemas.openxmlformats.org/drawingml/2006/main">
+              <a:graphicData uri="http://schemas.openxmlformats.org/drawingml/2006/picture">
+                <pic:pic xmlns:pic="http://schemas.openxmlformats.org/drawingml/2006/picture">
+                  <pic:nvPicPr>
+                    <pic:cNvPr id="1" name=""/>
+                    <pic:cNvPicPr/>
+                  </pic:nvPicPr>
+                  <pic:blipFill>
+                    <a:blip r:embed="rId39"/>
+                    <a:stretch>
+                      <a:fillRect/>
+                    </a:stretch>
+                  </pic:blipFill>
+                  <pic:spPr>
+                    <a:xfrm>
+                      <a:off x="0" y="0"/>
+                      <a:ext cx="5731510" cy="2181225"/>
+                    </a:xfrm>
+                    <a:prstGeom prst="rect">
+                      <a:avLst/>
+                    </a:prstGeom>
+                  </pic:spPr>
+                </pic:pic>
+              </a:graphicData>
+            </a:graphic>
+          </wp:inline>
+        </w:drawing>
+      </w:r>
+    </w:p>
+    <w:p>
+      <w:pPr>
+        <w:tabs>
+          <w:tab w:val="left" w:pos="1035"/>
+        </w:tabs>
+        <w:spacing w:line="276" w:lineRule="auto"/>
+        <w:rPr>
+          <w:rFonts w:ascii="Times New Roman" w:hAnsi="Times New Roman" w:cs="Times New Roman"/>
+          <w:sz w:val="28"/>
+          <w:szCs w:val="28"/>
+          <w:lang w:val="uk-UA"/>
+        </w:rPr>
+      </w:pPr>
+      <w:r>
+        <w:rPr>
+          <w:rFonts w:ascii="Times New Roman" w:hAnsi="Times New Roman" w:cs="Times New Roman"/>
+          <w:sz w:val="28"/>
+          <w:szCs w:val="28"/>
+          <w:lang w:val="uk-UA"/>
+        </w:rPr>
+        <w:tab/>
+      </w:r>
+      <w:r>
+        <w:rPr>
+          <w:rFonts w:ascii="Times New Roman" w:hAnsi="Times New Roman" w:cs="Times New Roman"/>
+          <w:sz w:val="28"/>
+          <w:szCs w:val="28"/>
+          <w:lang w:val="uk-UA"/>
+        </w:rPr>
+        <w:t xml:space="preserve">Якщо виникають помилки під час обчислень, функція </w:t>
+      </w:r>
+      <w:proofErr w:type="spellStart"/>
+      <w:r>
+        <w:rPr>
+          <w:rFonts w:ascii="Times New Roman" w:hAnsi="Times New Roman" w:cs="Times New Roman"/>
+          <w:sz w:val="28"/>
+          <w:szCs w:val="28"/>
+          <w:lang w:val="uk-UA"/>
+        </w:rPr>
+        <w:t>логує</w:t>
+      </w:r>
+      <w:proofErr w:type="spellEnd"/>
+      <w:r>
+        <w:rPr>
+          <w:rFonts w:ascii="Times New Roman" w:hAnsi="Times New Roman" w:cs="Times New Roman"/>
+          <w:sz w:val="28"/>
+          <w:szCs w:val="28"/>
+          <w:lang w:val="uk-UA"/>
+        </w:rPr>
+        <w:t xml:space="preserve"> помилку за допомогою </w:t>
+      </w:r>
+      <w:proofErr w:type="spellStart"/>
+      <w:r>
+        <w:rPr>
+          <w:rFonts w:ascii="Times New Roman" w:hAnsi="Times New Roman" w:cs="Times New Roman"/>
+          <w:sz w:val="28"/>
+          <w:szCs w:val="28"/>
+          <w:lang w:val="uk-UA"/>
+        </w:rPr>
+        <w:t>logging.error</w:t>
+      </w:r>
+      <w:proofErr w:type="spellEnd"/>
+      <w:r>
+        <w:rPr>
+          <w:rFonts w:ascii="Times New Roman" w:hAnsi="Times New Roman" w:cs="Times New Roman"/>
+          <w:sz w:val="28"/>
+          <w:szCs w:val="28"/>
+          <w:lang w:val="uk-UA"/>
+        </w:rPr>
+        <w:t xml:space="preserve">() та піднімає ту ж помилку, щоб вона могла бути оброблена в основному коді. Якщо операція виконується успішно, результат також </w:t>
+      </w:r>
+      <w:proofErr w:type="spellStart"/>
+      <w:r>
+        <w:rPr>
+          <w:rFonts w:ascii="Times New Roman" w:hAnsi="Times New Roman" w:cs="Times New Roman"/>
+          <w:sz w:val="28"/>
+          <w:szCs w:val="28"/>
+          <w:lang w:val="uk-UA"/>
+        </w:rPr>
+        <w:t>логується</w:t>
+      </w:r>
+      <w:proofErr w:type="spellEnd"/>
+      <w:r>
+        <w:rPr>
+          <w:rFonts w:ascii="Times New Roman" w:hAnsi="Times New Roman" w:cs="Times New Roman"/>
+          <w:sz w:val="28"/>
+          <w:szCs w:val="28"/>
+          <w:lang w:val="uk-UA"/>
+        </w:rPr>
+        <w:t xml:space="preserve"> за допомогою logging.info() і повертається з функції.</w:t>
+      </w:r>
+    </w:p>
+    <w:p>
+      <w:pPr>
+        <w:tabs>
+          <w:tab w:val="left" w:pos="1035"/>
+        </w:tabs>
+        <w:spacing w:line="276" w:lineRule="auto"/>
+        <w:rPr>
+          <w:rFonts w:ascii="Times New Roman" w:hAnsi="Times New Roman" w:cs="Times New Roman"/>
+          <w:sz w:val="28"/>
+          <w:szCs w:val="28"/>
+          <w:lang w:val="uk-UA"/>
+        </w:rPr>
+      </w:pPr>
+      <w:r>
+        <w:rPr>
+          <w:noProof/>
+        </w:rPr>
+        <w:drawing>
+          <wp:inline distT="0" distB="0" distL="0" distR="0" wp14:anchorId="63649A5D" wp14:editId="2582C54B">
+            <wp:extent cx="4333875" cy="1933575"/>
+            <wp:effectExtent l="0" t="0" r="9525" b="9525"/>
+            <wp:docPr id="27" name="Рисунок 27"/>
+            <wp:cNvGraphicFramePr>
+              <a:graphicFrameLocks xmlns:a="http://schemas.openxmlformats.org/drawingml/2006/main" noChangeAspect="1"/>
+            </wp:cNvGraphicFramePr>
+            <a:graphic xmlns:a="http://schemas.openxmlformats.org/drawingml/2006/main">
+              <a:graphicData uri="http://schemas.openxmlformats.org/drawingml/2006/picture">
+                <pic:pic xmlns:pic="http://schemas.openxmlformats.org/drawingml/2006/picture">
+                  <pic:nvPicPr>
+                    <pic:cNvPr id="1" name=""/>
+                    <pic:cNvPicPr/>
+                  </pic:nvPicPr>
+                  <pic:blipFill>
+                    <a:blip r:embed="rId40"/>
+                    <a:stretch>
+                      <a:fillRect/>
+                    </a:stretch>
+                  </pic:blipFill>
+                  <pic:spPr>
+                    <a:xfrm>
+                      <a:off x="0" y="0"/>
+                      <a:ext cx="4333875" cy="1933575"/>
+                    </a:xfrm>
+                    <a:prstGeom prst="rect">
+                      <a:avLst/>
+                    </a:prstGeom>
+                  </pic:spPr>
+                </pic:pic>
+              </a:graphicData>
+            </a:graphic>
+          </wp:inline>
+        </w:drawing>
+      </w:r>
+    </w:p>
+    <w:p>
+      <w:pPr>
+        <w:tabs>
+          <w:tab w:val="left" w:pos="1035"/>
+        </w:tabs>
+        <w:spacing w:line="276" w:lineRule="auto"/>
+        <w:rPr>
+          <w:rFonts w:ascii="Times New Roman" w:hAnsi="Times New Roman" w:cs="Times New Roman"/>
+          <w:sz w:val="28"/>
+          <w:szCs w:val="28"/>
+          <w:lang w:val="uk-UA"/>
+        </w:rPr>
+      </w:pPr>
+      <w:r>
+        <w:rPr>
+          <w:rFonts w:ascii="Times New Roman" w:hAnsi="Times New Roman" w:cs="Times New Roman"/>
+          <w:sz w:val="28"/>
+          <w:szCs w:val="28"/>
+          <w:lang w:val="uk-UA"/>
+        </w:rPr>
+        <w:t xml:space="preserve">Після успішно виконаної операції, результат </w:t>
+      </w:r>
+      <w:proofErr w:type="spellStart"/>
+      <w:r>
+        <w:rPr>
+          <w:rFonts w:ascii="Times New Roman" w:hAnsi="Times New Roman" w:cs="Times New Roman"/>
+          <w:sz w:val="28"/>
+          <w:szCs w:val="28"/>
+          <w:lang w:val="uk-UA"/>
+        </w:rPr>
+        <w:t>логувався</w:t>
+      </w:r>
+      <w:proofErr w:type="spellEnd"/>
+    </w:p>
+    <w:p>
+      <w:pPr>
+        <w:tabs>
+          <w:tab w:val="left" w:pos="1035"/>
+        </w:tabs>
+        <w:spacing w:line="276" w:lineRule="auto"/>
+        <w:rPr>
+          <w:rFonts w:ascii="Times New Roman" w:hAnsi="Times New Roman" w:cs="Times New Roman"/>
+          <w:sz w:val="28"/>
+          <w:szCs w:val="28"/>
+          <w:lang w:val="uk-UA"/>
+        </w:rPr>
+      </w:pPr>
+      <w:r>
+        <w:rPr>
+          <w:noProof/>
+        </w:rPr>
+        <w:drawing>
+          <wp:inline distT="0" distB="0" distL="0" distR="0" wp14:anchorId="0662BE17" wp14:editId="15232311">
+            <wp:extent cx="4229100" cy="885825"/>
+            <wp:effectExtent l="0" t="0" r="0" b="9525"/>
+            <wp:docPr id="28" name="Рисунок 28"/>
+            <wp:cNvGraphicFramePr>
+              <a:graphicFrameLocks xmlns:a="http://schemas.openxmlformats.org/drawingml/2006/main" noChangeAspect="1"/>
+            </wp:cNvGraphicFramePr>
+            <a:graphic xmlns:a="http://schemas.openxmlformats.org/drawingml/2006/main">
+              <a:graphicData uri="http://schemas.openxmlformats.org/drawingml/2006/picture">
+                <pic:pic xmlns:pic="http://schemas.openxmlformats.org/drawingml/2006/picture">
+                  <pic:nvPicPr>
+                    <pic:cNvPr id="1" name=""/>
+                    <pic:cNvPicPr/>
+                  </pic:nvPicPr>
+                  <pic:blipFill>
+                    <a:blip r:embed="rId41"/>
+                    <a:stretch>
+                      <a:fillRect/>
+                    </a:stretch>
+                  </pic:blipFill>
+                  <pic:spPr>
+                    <a:xfrm>
+                      <a:off x="0" y="0"/>
+                      <a:ext cx="4229100" cy="885825"/>
+                    </a:xfrm>
+                    <a:prstGeom prst="rect">
+                      <a:avLst/>
+                    </a:prstGeom>
+                  </pic:spPr>
+                </pic:pic>
+              </a:graphicData>
+            </a:graphic>
+          </wp:inline>
+        </w:drawing>
+      </w:r>
+    </w:p>
+    <w:p>
+      <w:pPr>
+        <w:tabs>
+          <w:tab w:val="left" w:pos="1035"/>
+        </w:tabs>
+        <w:spacing w:line="276" w:lineRule="auto"/>
+        <w:rPr>
+          <w:rFonts w:ascii="Times New Roman" w:hAnsi="Times New Roman" w:cs="Times New Roman"/>
+          <w:sz w:val="28"/>
+          <w:szCs w:val="28"/>
+          <w:lang w:val="uk-UA"/>
+        </w:rPr>
+      </w:pPr>
+    </w:p>
+    <w:p>
+      <w:pPr>
+        <w:tabs>
+          <w:tab w:val="left" w:pos="1035"/>
+        </w:tabs>
+        <w:spacing w:line="276" w:lineRule="auto"/>
+        <w:outlineLvl w:val="1"/>
+        <w:rPr>
+          <w:rFonts w:ascii="Times New Roman" w:hAnsi="Times New Roman" w:cs="Times New Roman"/>
+          <w:b/>
+          <w:i/>
+          <w:sz w:val="28"/>
+          <w:szCs w:val="28"/>
+          <w:lang w:val="uk-UA"/>
+        </w:rPr>
+      </w:pPr>
+      <w:r>
+        <w:rPr>
+          <w:rFonts w:ascii="Times New Roman" w:hAnsi="Times New Roman" w:cs="Times New Roman"/>
+          <w:b/>
+          <w:i/>
+          <w:sz w:val="28"/>
+          <w:szCs w:val="28"/>
+          <w:lang w:val="uk-UA"/>
+        </w:rPr>
+        <w:lastRenderedPageBreak/>
+        <w:t>Завдання 2</w:t>
+      </w:r>
+    </w:p>
+    <w:p>
+      <w:pPr>
+        <w:tabs>
+          <w:tab w:val="left" w:pos="1035"/>
+        </w:tabs>
+        <w:spacing w:line="276" w:lineRule="auto"/>
+        <w:rPr>
+          <w:rFonts w:ascii="Times New Roman" w:hAnsi="Times New Roman" w:cs="Times New Roman"/>
+          <w:sz w:val="28"/>
+          <w:szCs w:val="28"/>
+          <w:lang w:val="uk-UA"/>
+        </w:rPr>
+      </w:pPr>
+      <w:r>
+        <w:rPr>
+          <w:rFonts w:ascii="Times New Roman" w:hAnsi="Times New Roman" w:cs="Times New Roman"/>
+          <w:sz w:val="28"/>
+          <w:szCs w:val="28"/>
+          <w:lang w:val="uk-UA"/>
+        </w:rPr>
+        <w:tab/>
+      </w:r>
+      <w:r>
+        <w:rPr>
+          <w:rFonts w:ascii="Times New Roman" w:hAnsi="Times New Roman" w:cs="Times New Roman"/>
+          <w:sz w:val="28"/>
+          <w:szCs w:val="28"/>
+          <w:lang w:val="uk-UA"/>
+        </w:rPr>
+        <w:t xml:space="preserve">Використання </w:t>
+      </w:r>
+      <w:proofErr w:type="spellStart"/>
+      <w:r>
+        <w:rPr>
+          <w:rFonts w:ascii="Times New Roman" w:hAnsi="Times New Roman" w:cs="Times New Roman"/>
+          <w:sz w:val="28"/>
+          <w:szCs w:val="28"/>
+          <w:lang w:val="uk-UA"/>
+        </w:rPr>
+        <w:t>lambda</w:t>
+      </w:r>
+      <w:proofErr w:type="spellEnd"/>
+      <w:r>
+        <w:rPr>
+          <w:rFonts w:ascii="Times New Roman" w:hAnsi="Times New Roman" w:cs="Times New Roman"/>
+          <w:sz w:val="28"/>
+          <w:szCs w:val="28"/>
+          <w:lang w:val="uk-UA"/>
+        </w:rPr>
+        <w:t xml:space="preserve"> функцій для функції сортування</w:t>
+      </w:r>
+    </w:p>
+    <w:p>
+      <w:pPr>
+        <w:tabs>
+          <w:tab w:val="left" w:pos="1035"/>
+        </w:tabs>
+        <w:spacing w:line="276" w:lineRule="auto"/>
+        <w:rPr>
+          <w:rFonts w:ascii="Times New Roman" w:hAnsi="Times New Roman" w:cs="Times New Roman"/>
+          <w:sz w:val="28"/>
+          <w:szCs w:val="28"/>
+        </w:rPr>
+      </w:pPr>
+      <w:r>
+        <w:rPr>
+          <w:noProof/>
+        </w:rPr>
+        <w:drawing>
+          <wp:inline distT="0" distB="0" distL="0" distR="0" wp14:anchorId="6EA5A13A" wp14:editId="4A086237">
+            <wp:extent cx="5731510" cy="3928110"/>
+            <wp:effectExtent l="0" t="0" r="2540" b="0"/>
+            <wp:docPr id="29" name="Рисунок 29"/>
+            <wp:cNvGraphicFramePr>
+              <a:graphicFrameLocks xmlns:a="http://schemas.openxmlformats.org/drawingml/2006/main" noChangeAspect="1"/>
+            </wp:cNvGraphicFramePr>
+            <a:graphic xmlns:a="http://schemas.openxmlformats.org/drawingml/2006/main">
+              <a:graphicData uri="http://schemas.openxmlformats.org/drawingml/2006/picture">
+                <pic:pic xmlns:pic="http://schemas.openxmlformats.org/drawingml/2006/picture">
+                  <pic:nvPicPr>
+                    <pic:cNvPr id="1" name=""/>
+                    <pic:cNvPicPr/>
+                  </pic:nvPicPr>
+                  <pic:blipFill>
+                    <a:blip r:embed="rId42"/>
+                    <a:stretch>
+                      <a:fillRect/>
+                    </a:stretch>
+                  </pic:blipFill>
+                  <pic:spPr>
+                    <a:xfrm>
+                      <a:off x="0" y="0"/>
+                      <a:ext cx="5731510" cy="3928110"/>
+                    </a:xfrm>
+                    <a:prstGeom prst="rect">
+                      <a:avLst/>
+                    </a:prstGeom>
+                  </pic:spPr>
+                </pic:pic>
+              </a:graphicData>
+            </a:graphic>
+          </wp:inline>
+        </w:drawing>
+      </w:r>
+    </w:p>
+    <w:p>
+      <w:pPr>
+        <w:tabs>
+          <w:tab w:val="left" w:pos="1035"/>
+        </w:tabs>
+        <w:spacing w:line="276" w:lineRule="auto"/>
+        <w:rPr>
+          <w:rFonts w:ascii="Times New Roman" w:hAnsi="Times New Roman" w:cs="Times New Roman"/>
+          <w:sz w:val="28"/>
+          <w:szCs w:val="28"/>
+        </w:rPr>
+      </w:pPr>
+      <w:r>
+        <w:rPr>
+          <w:rFonts w:ascii="Times New Roman" w:hAnsi="Times New Roman" w:cs="Times New Roman"/>
+          <w:sz w:val="28"/>
+          <w:szCs w:val="28"/>
+        </w:rPr>
+        <w:tab/>
+      </w:r>
+      <w:proofErr w:type="spellStart"/>
+      <w:r>
+        <w:rPr>
+          <w:rFonts w:ascii="Times New Roman" w:hAnsi="Times New Roman" w:cs="Times New Roman"/>
+          <w:sz w:val="28"/>
+          <w:szCs w:val="28"/>
+        </w:rPr>
+        <w:t>Цей</w:t>
+      </w:r>
+      <w:proofErr w:type="spellEnd"/>
+      <w:r>
+        <w:rPr>
+          <w:rFonts w:ascii="Times New Roman" w:hAnsi="Times New Roman" w:cs="Times New Roman"/>
+          <w:sz w:val="28"/>
+          <w:szCs w:val="28"/>
+        </w:rPr>
+        <w:t xml:space="preserve"> код </w:t>
+      </w:r>
+      <w:proofErr w:type="spellStart"/>
+      <w:r>
+        <w:rPr>
+          <w:rFonts w:ascii="Times New Roman" w:hAnsi="Times New Roman" w:cs="Times New Roman"/>
+          <w:sz w:val="28"/>
+          <w:szCs w:val="28"/>
+        </w:rPr>
+        <w:t>читає</w:t>
+      </w:r>
+      <w:proofErr w:type="spellEnd"/>
+      <w:r>
+        <w:rPr>
+          <w:rFonts w:ascii="Times New Roman" w:hAnsi="Times New Roman" w:cs="Times New Roman"/>
+          <w:sz w:val="28"/>
+          <w:szCs w:val="28"/>
+        </w:rPr>
+        <w:t xml:space="preserve"> </w:t>
+      </w:r>
+      <w:proofErr w:type="spellStart"/>
+      <w:r>
+        <w:rPr>
+          <w:rFonts w:ascii="Times New Roman" w:hAnsi="Times New Roman" w:cs="Times New Roman"/>
+          <w:sz w:val="28"/>
+          <w:szCs w:val="28"/>
+        </w:rPr>
+        <w:t>дані</w:t>
+      </w:r>
+      <w:proofErr w:type="spellEnd"/>
+      <w:r>
+        <w:rPr>
+          <w:rFonts w:ascii="Times New Roman" w:hAnsi="Times New Roman" w:cs="Times New Roman"/>
+          <w:sz w:val="28"/>
+          <w:szCs w:val="28"/>
+        </w:rPr>
+        <w:t xml:space="preserve"> </w:t>
+      </w:r>
+      <w:proofErr w:type="spellStart"/>
+      <w:r>
+        <w:rPr>
+          <w:rFonts w:ascii="Times New Roman" w:hAnsi="Times New Roman" w:cs="Times New Roman"/>
+          <w:sz w:val="28"/>
+          <w:szCs w:val="28"/>
+        </w:rPr>
+        <w:t>із</w:t>
+      </w:r>
+      <w:proofErr w:type="spellEnd"/>
+      <w:r>
+        <w:rPr>
+          <w:rFonts w:ascii="Times New Roman" w:hAnsi="Times New Roman" w:cs="Times New Roman"/>
+          <w:sz w:val="28"/>
+          <w:szCs w:val="28"/>
+        </w:rPr>
+        <w:t xml:space="preserve"> файла, </w:t>
+      </w:r>
+      <w:proofErr w:type="spellStart"/>
+      <w:r>
+        <w:rPr>
+          <w:rFonts w:ascii="Times New Roman" w:hAnsi="Times New Roman" w:cs="Times New Roman"/>
+          <w:sz w:val="28"/>
+          <w:szCs w:val="28"/>
+        </w:rPr>
+        <w:t>сортує</w:t>
+      </w:r>
+      <w:proofErr w:type="spellEnd"/>
+      <w:r>
+        <w:rPr>
+          <w:rFonts w:ascii="Times New Roman" w:hAnsi="Times New Roman" w:cs="Times New Roman"/>
+          <w:sz w:val="28"/>
+          <w:szCs w:val="28"/>
+        </w:rPr>
+        <w:t xml:space="preserve"> </w:t>
+      </w:r>
+      <w:proofErr w:type="spellStart"/>
+      <w:r>
+        <w:rPr>
+          <w:rFonts w:ascii="Times New Roman" w:hAnsi="Times New Roman" w:cs="Times New Roman"/>
+          <w:sz w:val="28"/>
+          <w:szCs w:val="28"/>
+        </w:rPr>
+        <w:t>їх</w:t>
+      </w:r>
+      <w:proofErr w:type="spellEnd"/>
+      <w:r>
+        <w:rPr>
+          <w:rFonts w:ascii="Times New Roman" w:hAnsi="Times New Roman" w:cs="Times New Roman"/>
+          <w:sz w:val="28"/>
+          <w:szCs w:val="28"/>
+        </w:rPr>
+        <w:t xml:space="preserve"> за </w:t>
+      </w:r>
+      <w:proofErr w:type="spellStart"/>
+      <w:r>
+        <w:rPr>
+          <w:rFonts w:ascii="Times New Roman" w:hAnsi="Times New Roman" w:cs="Times New Roman"/>
+          <w:sz w:val="28"/>
+          <w:szCs w:val="28"/>
+        </w:rPr>
+        <w:t>ім'ям</w:t>
+      </w:r>
+      <w:proofErr w:type="spellEnd"/>
+      <w:r>
+        <w:rPr>
+          <w:rFonts w:ascii="Times New Roman" w:hAnsi="Times New Roman" w:cs="Times New Roman"/>
+          <w:sz w:val="28"/>
+          <w:szCs w:val="28"/>
+        </w:rPr>
+        <w:t xml:space="preserve"> і </w:t>
+      </w:r>
+      <w:proofErr w:type="spellStart"/>
+      <w:r>
+        <w:rPr>
+          <w:rFonts w:ascii="Times New Roman" w:hAnsi="Times New Roman" w:cs="Times New Roman"/>
+          <w:sz w:val="28"/>
+          <w:szCs w:val="28"/>
+        </w:rPr>
+        <w:t>оцінкою</w:t>
+      </w:r>
+      <w:proofErr w:type="spellEnd"/>
+      <w:r>
+        <w:rPr>
+          <w:rFonts w:ascii="Times New Roman" w:hAnsi="Times New Roman" w:cs="Times New Roman"/>
+          <w:sz w:val="28"/>
+          <w:szCs w:val="28"/>
+        </w:rPr>
+        <w:t xml:space="preserve">, а </w:t>
+      </w:r>
+      <w:proofErr w:type="spellStart"/>
+      <w:r>
+        <w:rPr>
+          <w:rFonts w:ascii="Times New Roman" w:hAnsi="Times New Roman" w:cs="Times New Roman"/>
+          <w:sz w:val="28"/>
+          <w:szCs w:val="28"/>
+        </w:rPr>
+        <w:t>потім</w:t>
+      </w:r>
+      <w:proofErr w:type="spellEnd"/>
+      <w:r>
+        <w:rPr>
+          <w:rFonts w:ascii="Times New Roman" w:hAnsi="Times New Roman" w:cs="Times New Roman"/>
+          <w:sz w:val="28"/>
+          <w:szCs w:val="28"/>
+        </w:rPr>
+        <w:t xml:space="preserve"> </w:t>
+      </w:r>
+      <w:proofErr w:type="spellStart"/>
+      <w:r>
+        <w:rPr>
+          <w:rFonts w:ascii="Times New Roman" w:hAnsi="Times New Roman" w:cs="Times New Roman"/>
+          <w:sz w:val="28"/>
+          <w:szCs w:val="28"/>
+        </w:rPr>
+        <w:t>зберігає</w:t>
+      </w:r>
+      <w:proofErr w:type="spellEnd"/>
+      <w:r>
+        <w:rPr>
+          <w:rFonts w:ascii="Times New Roman" w:hAnsi="Times New Roman" w:cs="Times New Roman"/>
+          <w:sz w:val="28"/>
+          <w:szCs w:val="28"/>
+        </w:rPr>
+        <w:t xml:space="preserve"> </w:t>
+      </w:r>
+      <w:proofErr w:type="spellStart"/>
+      <w:r>
+        <w:rPr>
+          <w:rFonts w:ascii="Times New Roman" w:hAnsi="Times New Roman" w:cs="Times New Roman"/>
+          <w:sz w:val="28"/>
+          <w:szCs w:val="28"/>
+        </w:rPr>
+        <w:t>сортовані</w:t>
+      </w:r>
+      <w:proofErr w:type="spellEnd"/>
+      <w:r>
+        <w:rPr>
+          <w:rFonts w:ascii="Times New Roman" w:hAnsi="Times New Roman" w:cs="Times New Roman"/>
+          <w:sz w:val="28"/>
+          <w:szCs w:val="28"/>
+        </w:rPr>
+        <w:t xml:space="preserve"> </w:t>
+      </w:r>
+      <w:proofErr w:type="spellStart"/>
+      <w:r>
+        <w:rPr>
+          <w:rFonts w:ascii="Times New Roman" w:hAnsi="Times New Roman" w:cs="Times New Roman"/>
+          <w:sz w:val="28"/>
+          <w:szCs w:val="28"/>
+        </w:rPr>
+        <w:t>дані</w:t>
+      </w:r>
+      <w:proofErr w:type="spellEnd"/>
+      <w:r>
+        <w:rPr>
+          <w:rFonts w:ascii="Times New Roman" w:hAnsi="Times New Roman" w:cs="Times New Roman"/>
+          <w:sz w:val="28"/>
+          <w:szCs w:val="28"/>
+        </w:rPr>
+        <w:t xml:space="preserve"> в </w:t>
+      </w:r>
+      <w:proofErr w:type="spellStart"/>
+      <w:r>
+        <w:rPr>
+          <w:rFonts w:ascii="Times New Roman" w:hAnsi="Times New Roman" w:cs="Times New Roman"/>
+          <w:sz w:val="28"/>
+          <w:szCs w:val="28"/>
+        </w:rPr>
+        <w:t>окремі</w:t>
+      </w:r>
+      <w:proofErr w:type="spellEnd"/>
+      <w:r>
+        <w:rPr>
+          <w:rFonts w:ascii="Times New Roman" w:hAnsi="Times New Roman" w:cs="Times New Roman"/>
+          <w:sz w:val="28"/>
+          <w:szCs w:val="28"/>
+        </w:rPr>
+        <w:t xml:space="preserve"> </w:t>
+      </w:r>
+      <w:proofErr w:type="spellStart"/>
+      <w:r>
+        <w:rPr>
+          <w:rFonts w:ascii="Times New Roman" w:hAnsi="Times New Roman" w:cs="Times New Roman"/>
+          <w:sz w:val="28"/>
+          <w:szCs w:val="28"/>
+        </w:rPr>
+        <w:t>файли</w:t>
+      </w:r>
+      <w:proofErr w:type="spellEnd"/>
+      <w:r>
+        <w:rPr>
+          <w:rFonts w:ascii="Times New Roman" w:hAnsi="Times New Roman" w:cs="Times New Roman"/>
+          <w:sz w:val="28"/>
+          <w:szCs w:val="28"/>
+        </w:rPr>
+        <w:t xml:space="preserve"> з </w:t>
+      </w:r>
+      <w:proofErr w:type="spellStart"/>
+      <w:r>
+        <w:rPr>
+          <w:rFonts w:ascii="Times New Roman" w:hAnsi="Times New Roman" w:cs="Times New Roman"/>
+          <w:sz w:val="28"/>
+          <w:szCs w:val="28"/>
+        </w:rPr>
+        <w:t>відповідними</w:t>
+      </w:r>
+      <w:proofErr w:type="spellEnd"/>
+      <w:r>
+        <w:rPr>
+          <w:rFonts w:ascii="Times New Roman" w:hAnsi="Times New Roman" w:cs="Times New Roman"/>
+          <w:sz w:val="28"/>
+          <w:szCs w:val="28"/>
+        </w:rPr>
+        <w:t xml:space="preserve"> </w:t>
+      </w:r>
+      <w:proofErr w:type="spellStart"/>
+      <w:r>
+        <w:rPr>
+          <w:rFonts w:ascii="Times New Roman" w:hAnsi="Times New Roman" w:cs="Times New Roman"/>
+          <w:sz w:val="28"/>
+          <w:szCs w:val="28"/>
+        </w:rPr>
+        <w:t>назвами</w:t>
+      </w:r>
+      <w:proofErr w:type="spellEnd"/>
+      <w:r>
+        <w:rPr>
+          <w:rFonts w:ascii="Times New Roman" w:hAnsi="Times New Roman" w:cs="Times New Roman"/>
+          <w:sz w:val="28"/>
+          <w:szCs w:val="28"/>
+        </w:rPr>
+        <w:t>.</w:t>
+      </w:r>
+    </w:p>
+    <w:p>
+      <w:pPr>
+        <w:tabs>
+          <w:tab w:val="left" w:pos="1035"/>
+        </w:tabs>
+        <w:spacing w:line="276" w:lineRule="auto"/>
+        <w:rPr>
+          <w:rFonts w:ascii="Times New Roman" w:hAnsi="Times New Roman" w:cs="Times New Roman"/>
+          <w:sz w:val="28"/>
+          <w:szCs w:val="28"/>
+        </w:rPr>
+      </w:pPr>
+      <w:r>
+        <w:rPr>
+          <w:noProof/>
+        </w:rPr>
+        <w:drawing>
+          <wp:inline distT="0" distB="0" distL="0" distR="0" wp14:anchorId="613E3C99" wp14:editId="2BA7B07F">
+            <wp:extent cx="4152900" cy="1409700"/>
+            <wp:effectExtent l="0" t="0" r="0" b="0"/>
+            <wp:docPr id="30" name="Рисунок 30"/>
+            <wp:cNvGraphicFramePr>
+              <a:graphicFrameLocks xmlns:a="http://schemas.openxmlformats.org/drawingml/2006/main" noChangeAspect="1"/>
+            </wp:cNvGraphicFramePr>
+            <a:graphic xmlns:a="http://schemas.openxmlformats.org/drawingml/2006/main">
+              <a:graphicData uri="http://schemas.openxmlformats.org/drawingml/2006/picture">
+                <pic:pic xmlns:pic="http://schemas.openxmlformats.org/drawingml/2006/picture">
+                  <pic:nvPicPr>
+                    <pic:cNvPr id="1" name=""/>
+                    <pic:cNvPicPr/>
+                  </pic:nvPicPr>
+                  <pic:blipFill>
+                    <a:blip r:embed="rId43"/>
+                    <a:stretch>
+                      <a:fillRect/>
+                    </a:stretch>
+                  </pic:blipFill>
+                  <pic:spPr>
+                    <a:xfrm>
+                      <a:off x="0" y="0"/>
+                      <a:ext cx="4152900" cy="1409700"/>
+                    </a:xfrm>
+                    <a:prstGeom prst="rect">
+                      <a:avLst/>
+                    </a:prstGeom>
+                  </pic:spPr>
+                </pic:pic>
+              </a:graphicData>
+            </a:graphic>
+          </wp:inline>
+        </w:drawing>
+      </w:r>
+    </w:p>
+    <w:p>
+      <w:pPr>
+        <w:tabs>
+          <w:tab w:val="left" w:pos="1035"/>
+        </w:tabs>
+        <w:spacing w:line="276" w:lineRule="auto"/>
+        <w:rPr>
+          <w:rFonts w:ascii="Times New Roman" w:hAnsi="Times New Roman" w:cs="Times New Roman"/>
+          <w:sz w:val="28"/>
+          <w:szCs w:val="28"/>
+        </w:rPr>
+      </w:pPr>
       <w:bookmarkStart w:id="21" w:name="_GoBack"/>
+      <w:r>
+        <w:rPr>
+          <w:noProof/>
+        </w:rPr>
+        <w:drawing>
+          <wp:inline distT="0" distB="0" distL="0" distR="0" wp14:anchorId="57D7BDF7" wp14:editId="0A9FA37F">
+            <wp:extent cx="4533900" cy="1685925"/>
+            <wp:effectExtent l="0" t="0" r="0" b="9525"/>
+            <wp:docPr id="31" name="Рисунок 31"/>
+            <wp:cNvGraphicFramePr>
+              <a:graphicFrameLocks xmlns:a="http://schemas.openxmlformats.org/drawingml/2006/main" noChangeAspect="1"/>
+            </wp:cNvGraphicFramePr>
+            <a:graphic xmlns:a="http://schemas.openxmlformats.org/drawingml/2006/main">
+              <a:graphicData uri="http://schemas.openxmlformats.org/drawingml/2006/picture">
+                <pic:pic xmlns:pic="http://schemas.openxmlformats.org/drawingml/2006/picture">
+                  <pic:nvPicPr>
+                    <pic:cNvPr id="1" name=""/>
+                    <pic:cNvPicPr/>
+                  </pic:nvPicPr>
+                  <pic:blipFill>
+                    <a:blip r:embed="rId44"/>
+                    <a:stretch>
+                      <a:fillRect/>
+                    </a:stretch>
+                  </pic:blipFill>
+                  <pic:spPr>
+                    <a:xfrm>
+                      <a:off x="0" y="0"/>
+                      <a:ext cx="4533900" cy="1685925"/>
+                    </a:xfrm>
+                    <a:prstGeom prst="rect">
+                      <a:avLst/>
+                    </a:prstGeom>
+                  </pic:spPr>
+                </pic:pic>
+              </a:graphicData>
+            </a:graphic>
+          </wp:inline>
+        </w:drawing>
+      </w:r>
       <w:bookmarkEnd w:id="21"/>
     </w:p>
     <w:sectPr>
@@ -10936,7 +12105,7 @@
 </file>
 
 <file path=customXml/itemProps1.xml><?xml version="1.0" encoding="utf-8"?>
-<ds:datastoreItem xmlns:ds="http://schemas.openxmlformats.org/officeDocument/2006/customXml" ds:itemID="{CAB040EA-E751-4E36-A159-C313AE7878D9}">
+<ds:datastoreItem xmlns:ds="http://schemas.openxmlformats.org/officeDocument/2006/customXml" ds:itemID="{4F3D58B3-E6E6-448B-9C50-A55C207490AA}">
   <ds:schemaRefs>
     <ds:schemaRef ds:uri="http://schemas.openxmlformats.org/officeDocument/2006/bibliography"/>
   </ds:schemaRefs>

--- a/TP-KB-222-Valeria-Nazarenko-lpr.docx
+++ b/TP-KB-222-Valeria-Nazarenko-lpr.docx
@@ -234,7 +234,7 @@
             <w:rPr>
               <w:rFonts w:eastAsiaTheme="minorEastAsia"/>
               <w:noProof/>
-              <w:lang w:val="en-US" w:eastAsia="uk-UA"/>
+              <w:lang w:val="uk-UA" w:eastAsia="uk-UA"/>
             </w:rPr>
           </w:pPr>
           <w:r>
@@ -258,7 +258,7 @@
             </w:rPr>
             <w:fldChar w:fldCharType="separate"/>
           </w:r>
-          <w:hyperlink w:anchor="_Toc148485036" w:history="1">
+          <w:hyperlink w:anchor="_Toc149818575" w:history="1">
             <w:r>
               <w:rPr>
                 <w:rStyle w:val="a4"/>
@@ -287,7 +287,7 @@
                 <w:noProof/>
                 <w:webHidden/>
               </w:rPr>
-              <w:instrText xml:space="preserve"> PAGEREF _Toc148485036 \h </w:instrText>
+              <w:instrText xml:space="preserve"> PAGEREF _Toc149818575 \h </w:instrText>
             </w:r>
             <w:r>
               <w:rPr>
@@ -330,7 +330,7 @@
               <w:lang w:val="uk-UA" w:eastAsia="uk-UA"/>
             </w:rPr>
           </w:pPr>
-          <w:hyperlink w:anchor="_Toc148485037" w:history="1">
+          <w:hyperlink w:anchor="_Toc149818576" w:history="1">
             <w:r>
               <w:rPr>
                 <w:rStyle w:val="a4"/>
@@ -359,7 +359,7 @@
                 <w:noProof/>
                 <w:webHidden/>
               </w:rPr>
-              <w:instrText xml:space="preserve"> PAGEREF _Toc148485037 \h </w:instrText>
+              <w:instrText xml:space="preserve"> PAGEREF _Toc149818576 \h </w:instrText>
             </w:r>
             <w:r>
               <w:rPr>
@@ -402,7 +402,7 @@
               <w:lang w:val="uk-UA" w:eastAsia="uk-UA"/>
             </w:rPr>
           </w:pPr>
-          <w:hyperlink w:anchor="_Toc148485038" w:history="1">
+          <w:hyperlink w:anchor="_Toc149818577" w:history="1">
             <w:r>
               <w:rPr>
                 <w:rStyle w:val="a4"/>
@@ -434,7 +434,7 @@
                 <w:noProof/>
                 <w:webHidden/>
               </w:rPr>
-              <w:instrText xml:space="preserve"> PAGEREF _Toc148485038 \h </w:instrText>
+              <w:instrText xml:space="preserve"> PAGEREF _Toc149818577 \h </w:instrText>
             </w:r>
             <w:r>
               <w:rPr>
@@ -477,7 +477,7 @@
               <w:lang w:val="uk-UA" w:eastAsia="uk-UA"/>
             </w:rPr>
           </w:pPr>
-          <w:hyperlink w:anchor="_Toc148485039" w:history="1">
+          <w:hyperlink w:anchor="_Toc149818578" w:history="1">
             <w:r>
               <w:rPr>
                 <w:rStyle w:val="a4"/>
@@ -522,7 +522,7 @@
                 <w:noProof/>
                 <w:webHidden/>
               </w:rPr>
-              <w:instrText xml:space="preserve"> PAGEREF _Toc148485039 \h </w:instrText>
+              <w:instrText xml:space="preserve"> PAGEREF _Toc149818578 \h </w:instrText>
             </w:r>
             <w:r>
               <w:rPr>
@@ -565,7 +565,7 @@
               <w:lang w:val="uk-UA" w:eastAsia="uk-UA"/>
             </w:rPr>
           </w:pPr>
-          <w:hyperlink w:anchor="_Toc148485040" w:history="1">
+          <w:hyperlink w:anchor="_Toc149818579" w:history="1">
             <w:r>
               <w:rPr>
                 <w:rStyle w:val="a4"/>
@@ -597,7 +597,7 @@
                 <w:noProof/>
                 <w:webHidden/>
               </w:rPr>
-              <w:instrText xml:space="preserve"> PAGEREF _Toc148485040 \h </w:instrText>
+              <w:instrText xml:space="preserve"> PAGEREF _Toc149818579 \h </w:instrText>
             </w:r>
             <w:r>
               <w:rPr>
@@ -640,7 +640,7 @@
               <w:lang w:val="uk-UA" w:eastAsia="uk-UA"/>
             </w:rPr>
           </w:pPr>
-          <w:hyperlink w:anchor="_Toc148485041" w:history="1">
+          <w:hyperlink w:anchor="_Toc149818580" w:history="1">
             <w:r>
               <w:rPr>
                 <w:rStyle w:val="a4"/>
@@ -669,7 +669,7 @@
                 <w:noProof/>
                 <w:webHidden/>
               </w:rPr>
-              <w:instrText xml:space="preserve"> PAGEREF _Toc148485041 \h </w:instrText>
+              <w:instrText xml:space="preserve"> PAGEREF _Toc149818580 \h </w:instrText>
             </w:r>
             <w:r>
               <w:rPr>
@@ -712,7 +712,7 @@
               <w:lang w:val="uk-UA" w:eastAsia="uk-UA"/>
             </w:rPr>
           </w:pPr>
-          <w:hyperlink w:anchor="_Toc148485042" w:history="1">
+          <w:hyperlink w:anchor="_Toc149818581" w:history="1">
             <w:r>
               <w:rPr>
                 <w:rStyle w:val="a4"/>
@@ -741,7 +741,7 @@
                 <w:noProof/>
                 <w:webHidden/>
               </w:rPr>
-              <w:instrText xml:space="preserve"> PAGEREF _Toc148485042 \h </w:instrText>
+              <w:instrText xml:space="preserve"> PAGEREF _Toc149818581 \h </w:instrText>
             </w:r>
             <w:r>
               <w:rPr>
@@ -784,7 +784,7 @@
               <w:lang w:val="uk-UA" w:eastAsia="uk-UA"/>
             </w:rPr>
           </w:pPr>
-          <w:hyperlink w:anchor="_Toc148485043" w:history="1">
+          <w:hyperlink w:anchor="_Toc149818582" w:history="1">
             <w:r>
               <w:rPr>
                 <w:rStyle w:val="a4"/>
@@ -815,7 +815,7 @@
                 <w:noProof/>
                 <w:webHidden/>
               </w:rPr>
-              <w:instrText xml:space="preserve"> PAGEREF _Toc148485043 \h </w:instrText>
+              <w:instrText xml:space="preserve"> PAGEREF _Toc149818582 \h </w:instrText>
             </w:r>
             <w:r>
               <w:rPr>
@@ -858,7 +858,7 @@
               <w:lang w:val="uk-UA" w:eastAsia="uk-UA"/>
             </w:rPr>
           </w:pPr>
-          <w:hyperlink w:anchor="_Toc148485044" w:history="1">
+          <w:hyperlink w:anchor="_Toc149818583" w:history="1">
             <w:r>
               <w:rPr>
                 <w:rStyle w:val="a4"/>
@@ -889,7 +889,7 @@
                 <w:noProof/>
                 <w:webHidden/>
               </w:rPr>
-              <w:instrText xml:space="preserve"> PAGEREF _Toc148485044 \h </w:instrText>
+              <w:instrText xml:space="preserve"> PAGEREF _Toc149818583 \h </w:instrText>
             </w:r>
             <w:r>
               <w:rPr>
@@ -932,7 +932,7 @@
               <w:lang w:val="uk-UA" w:eastAsia="uk-UA"/>
             </w:rPr>
           </w:pPr>
-          <w:hyperlink w:anchor="_Toc148485045" w:history="1">
+          <w:hyperlink w:anchor="_Toc149818584" w:history="1">
             <w:r>
               <w:rPr>
                 <w:rStyle w:val="a4"/>
@@ -961,7 +961,7 @@
                 <w:noProof/>
                 <w:webHidden/>
               </w:rPr>
-              <w:instrText xml:space="preserve"> PAGEREF _Toc148485045 \h </w:instrText>
+              <w:instrText xml:space="preserve"> PAGEREF _Toc149818584 \h </w:instrText>
             </w:r>
             <w:r>
               <w:rPr>
@@ -1004,7 +1004,7 @@
               <w:lang w:val="uk-UA" w:eastAsia="uk-UA"/>
             </w:rPr>
           </w:pPr>
-          <w:hyperlink w:anchor="_Toc148485046" w:history="1">
+          <w:hyperlink w:anchor="_Toc149818585" w:history="1">
             <w:r>
               <w:rPr>
                 <w:rStyle w:val="a4"/>
@@ -1033,7 +1033,7 @@
                 <w:noProof/>
                 <w:webHidden/>
               </w:rPr>
-              <w:instrText xml:space="preserve"> PAGEREF _Toc148485046 \h </w:instrText>
+              <w:instrText xml:space="preserve"> PAGEREF _Toc149818585 \h </w:instrText>
             </w:r>
             <w:r>
               <w:rPr>
@@ -1076,7 +1076,7 @@
               <w:lang w:val="uk-UA" w:eastAsia="uk-UA"/>
             </w:rPr>
           </w:pPr>
-          <w:hyperlink w:anchor="_Toc148485047" w:history="1">
+          <w:hyperlink w:anchor="_Toc149818586" w:history="1">
             <w:r>
               <w:rPr>
                 <w:rStyle w:val="a4"/>
@@ -1107,7 +1107,7 @@
                 <w:noProof/>
                 <w:webHidden/>
               </w:rPr>
-              <w:instrText xml:space="preserve"> PAGEREF _Toc148485047 \h </w:instrText>
+              <w:instrText xml:space="preserve"> PAGEREF _Toc149818586 \h </w:instrText>
             </w:r>
             <w:r>
               <w:rPr>
@@ -1150,7 +1150,7 @@
               <w:lang w:val="uk-UA" w:eastAsia="uk-UA"/>
             </w:rPr>
           </w:pPr>
-          <w:hyperlink w:anchor="_Toc148485048" w:history="1">
+          <w:hyperlink w:anchor="_Toc149818587" w:history="1">
             <w:r>
               <w:rPr>
                 <w:rStyle w:val="a4"/>
@@ -1181,7 +1181,7 @@
                 <w:noProof/>
                 <w:webHidden/>
               </w:rPr>
-              <w:instrText xml:space="preserve"> PAGEREF _Toc148485048 \h </w:instrText>
+              <w:instrText xml:space="preserve"> PAGEREF _Toc149818587 \h </w:instrText>
             </w:r>
             <w:r>
               <w:rPr>
@@ -1224,7 +1224,7 @@
               <w:lang w:val="uk-UA" w:eastAsia="uk-UA"/>
             </w:rPr>
           </w:pPr>
-          <w:hyperlink w:anchor="_Toc148485049" w:history="1">
+          <w:hyperlink w:anchor="_Toc149818588" w:history="1">
             <w:r>
               <w:rPr>
                 <w:rStyle w:val="a4"/>
@@ -1255,7 +1255,7 @@
                 <w:noProof/>
                 <w:webHidden/>
               </w:rPr>
-              <w:instrText xml:space="preserve"> PAGEREF _Toc148485049 \h </w:instrText>
+              <w:instrText xml:space="preserve"> PAGEREF _Toc149818588 \h </w:instrText>
             </w:r>
             <w:r>
               <w:rPr>
@@ -1298,7 +1298,7 @@
               <w:lang w:val="uk-UA" w:eastAsia="uk-UA"/>
             </w:rPr>
           </w:pPr>
-          <w:hyperlink w:anchor="_Toc148485050" w:history="1">
+          <w:hyperlink w:anchor="_Toc149818589" w:history="1">
             <w:r>
               <w:rPr>
                 <w:rStyle w:val="a4"/>
@@ -1328,7 +1328,7 @@
                 <w:noProof/>
                 <w:webHidden/>
               </w:rPr>
-              <w:instrText xml:space="preserve"> PAGEREF _Toc148485050 \h </w:instrText>
+              <w:instrText xml:space="preserve"> PAGEREF _Toc149818589 \h </w:instrText>
             </w:r>
             <w:r>
               <w:rPr>
@@ -1371,7 +1371,7 @@
               <w:lang w:val="uk-UA" w:eastAsia="uk-UA"/>
             </w:rPr>
           </w:pPr>
-          <w:hyperlink w:anchor="_Toc148485051" w:history="1">
+          <w:hyperlink w:anchor="_Toc149818590" w:history="1">
             <w:r>
               <w:rPr>
                 <w:rStyle w:val="a4"/>
@@ -1401,7 +1401,7 @@
                 <w:noProof/>
                 <w:webHidden/>
               </w:rPr>
-              <w:instrText xml:space="preserve"> PAGEREF _Toc148485051 \h </w:instrText>
+              <w:instrText xml:space="preserve"> PAGEREF _Toc149818590 \h </w:instrText>
             </w:r>
             <w:r>
               <w:rPr>
@@ -1444,7 +1444,7 @@
               <w:lang w:val="uk-UA" w:eastAsia="uk-UA"/>
             </w:rPr>
           </w:pPr>
-          <w:hyperlink w:anchor="_Toc148485052" w:history="1">
+          <w:hyperlink w:anchor="_Toc149818591" w:history="1">
             <w:r>
               <w:rPr>
                 <w:rStyle w:val="a4"/>
@@ -1474,7 +1474,7 @@
                 <w:noProof/>
                 <w:webHidden/>
               </w:rPr>
-              <w:instrText xml:space="preserve"> PAGEREF _Toc148485052 \h </w:instrText>
+              <w:instrText xml:space="preserve"> PAGEREF _Toc149818591 \h </w:instrText>
             </w:r>
             <w:r>
               <w:rPr>
@@ -1517,7 +1517,7 @@
               <w:lang w:val="uk-UA" w:eastAsia="uk-UA"/>
             </w:rPr>
           </w:pPr>
-          <w:hyperlink w:anchor="_Toc148485053" w:history="1">
+          <w:hyperlink w:anchor="_Toc149818592" w:history="1">
             <w:r>
               <w:rPr>
                 <w:rStyle w:val="a4"/>
@@ -1547,7 +1547,7 @@
                 <w:noProof/>
                 <w:webHidden/>
               </w:rPr>
-              <w:instrText xml:space="preserve"> PAGEREF _Toc148485053 \h </w:instrText>
+              <w:instrText xml:space="preserve"> PAGEREF _Toc149818592 \h </w:instrText>
             </w:r>
             <w:r>
               <w:rPr>
@@ -1590,7 +1590,7 @@
               <w:lang w:val="uk-UA" w:eastAsia="uk-UA"/>
             </w:rPr>
           </w:pPr>
-          <w:hyperlink w:anchor="_Toc148485054" w:history="1">
+          <w:hyperlink w:anchor="_Toc149818593" w:history="1">
             <w:r>
               <w:rPr>
                 <w:rStyle w:val="a4"/>
@@ -1621,7 +1621,7 @@
                 <w:noProof/>
                 <w:webHidden/>
               </w:rPr>
-              <w:instrText xml:space="preserve"> PAGEREF _Toc148485054 \h </w:instrText>
+              <w:instrText xml:space="preserve"> PAGEREF _Toc149818593 \h </w:instrText>
             </w:r>
             <w:r>
               <w:rPr>
@@ -1664,7 +1664,7 @@
               <w:lang w:val="uk-UA" w:eastAsia="uk-UA"/>
             </w:rPr>
           </w:pPr>
-          <w:hyperlink w:anchor="_Toc148485055" w:history="1">
+          <w:hyperlink w:anchor="_Toc149818594" w:history="1">
             <w:r>
               <w:rPr>
                 <w:rStyle w:val="a4"/>
@@ -1695,7 +1695,7 @@
                 <w:noProof/>
                 <w:webHidden/>
               </w:rPr>
-              <w:instrText xml:space="preserve"> PAGEREF _Toc148485055 \h </w:instrText>
+              <w:instrText xml:space="preserve"> PAGEREF _Toc149818594 \h </w:instrText>
             </w:r>
             <w:r>
               <w:rPr>
@@ -1738,7 +1738,7 @@
               <w:lang w:val="uk-UA" w:eastAsia="uk-UA"/>
             </w:rPr>
           </w:pPr>
-          <w:hyperlink w:anchor="_Toc148485056" w:history="1">
+          <w:hyperlink w:anchor="_Toc149818595" w:history="1">
             <w:r>
               <w:rPr>
                 <w:rStyle w:val="a4"/>
@@ -1769,7 +1769,7 @@
                 <w:noProof/>
                 <w:webHidden/>
               </w:rPr>
-              <w:instrText xml:space="preserve"> PAGEREF _Toc148485056 \h </w:instrText>
+              <w:instrText xml:space="preserve"> PAGEREF _Toc149818595 \h </w:instrText>
             </w:r>
             <w:r>
               <w:rPr>
@@ -1790,6 +1790,668 @@
                 <w:webHidden/>
               </w:rPr>
               <w:t>15</w:t>
+            </w:r>
+            <w:r>
+              <w:rPr>
+                <w:noProof/>
+                <w:webHidden/>
+              </w:rPr>
+              <w:fldChar w:fldCharType="end"/>
+            </w:r>
+          </w:hyperlink>
+        </w:p>
+        <w:p>
+          <w:pPr>
+            <w:pStyle w:val="11"/>
+            <w:tabs>
+              <w:tab w:val="right" w:leader="dot" w:pos="9016"/>
+            </w:tabs>
+            <w:rPr>
+              <w:rFonts w:eastAsiaTheme="minorEastAsia"/>
+              <w:noProof/>
+              <w:lang w:val="uk-UA" w:eastAsia="uk-UA"/>
+            </w:rPr>
+          </w:pPr>
+          <w:hyperlink w:anchor="_Toc149818596" w:history="1">
+            <w:r>
+              <w:rPr>
+                <w:rStyle w:val="a4"/>
+                <w:rFonts w:ascii="Times New Roman" w:hAnsi="Times New Roman" w:cs="Times New Roman"/>
+                <w:b/>
+                <w:noProof/>
+                <w:lang w:val="uk-UA"/>
+              </w:rPr>
+              <w:t>Зміст до теми №6</w:t>
+            </w:r>
+            <w:r>
+              <w:rPr>
+                <w:noProof/>
+                <w:webHidden/>
+              </w:rPr>
+              <w:tab/>
+            </w:r>
+            <w:r>
+              <w:rPr>
+                <w:noProof/>
+                <w:webHidden/>
+              </w:rPr>
+              <w:fldChar w:fldCharType="begin"/>
+            </w:r>
+            <w:r>
+              <w:rPr>
+                <w:noProof/>
+                <w:webHidden/>
+              </w:rPr>
+              <w:instrText xml:space="preserve"> PAGEREF _Toc149818596 \h </w:instrText>
+            </w:r>
+            <w:r>
+              <w:rPr>
+                <w:noProof/>
+                <w:webHidden/>
+              </w:rPr>
+            </w:r>
+            <w:r>
+              <w:rPr>
+                <w:noProof/>
+                <w:webHidden/>
+              </w:rPr>
+              <w:fldChar w:fldCharType="separate"/>
+            </w:r>
+            <w:r>
+              <w:rPr>
+                <w:noProof/>
+                <w:webHidden/>
+              </w:rPr>
+              <w:t>17</w:t>
+            </w:r>
+            <w:r>
+              <w:rPr>
+                <w:noProof/>
+                <w:webHidden/>
+              </w:rPr>
+              <w:fldChar w:fldCharType="end"/>
+            </w:r>
+          </w:hyperlink>
+        </w:p>
+        <w:p>
+          <w:pPr>
+            <w:pStyle w:val="11"/>
+            <w:tabs>
+              <w:tab w:val="right" w:leader="dot" w:pos="9016"/>
+            </w:tabs>
+            <w:rPr>
+              <w:rFonts w:eastAsiaTheme="minorEastAsia"/>
+              <w:noProof/>
+              <w:lang w:val="uk-UA" w:eastAsia="uk-UA"/>
+            </w:rPr>
+          </w:pPr>
+          <w:hyperlink w:anchor="_Toc149818597" w:history="1">
+            <w:r>
+              <w:rPr>
+                <w:rStyle w:val="a4"/>
+                <w:rFonts w:ascii="Times New Roman" w:hAnsi="Times New Roman" w:cs="Times New Roman"/>
+                <w:b/>
+                <w:bCs/>
+                <w:noProof/>
+              </w:rPr>
+              <w:t>Робота з файлами</w:t>
+            </w:r>
+            <w:r>
+              <w:rPr>
+                <w:noProof/>
+                <w:webHidden/>
+              </w:rPr>
+              <w:tab/>
+            </w:r>
+            <w:r>
+              <w:rPr>
+                <w:noProof/>
+                <w:webHidden/>
+              </w:rPr>
+              <w:fldChar w:fldCharType="begin"/>
+            </w:r>
+            <w:r>
+              <w:rPr>
+                <w:noProof/>
+                <w:webHidden/>
+              </w:rPr>
+              <w:instrText xml:space="preserve"> PAGEREF _Toc149818597 \h </w:instrText>
+            </w:r>
+            <w:r>
+              <w:rPr>
+                <w:noProof/>
+                <w:webHidden/>
+              </w:rPr>
+            </w:r>
+            <w:r>
+              <w:rPr>
+                <w:noProof/>
+                <w:webHidden/>
+              </w:rPr>
+              <w:fldChar w:fldCharType="separate"/>
+            </w:r>
+            <w:r>
+              <w:rPr>
+                <w:noProof/>
+                <w:webHidden/>
+              </w:rPr>
+              <w:t>17</w:t>
+            </w:r>
+            <w:r>
+              <w:rPr>
+                <w:noProof/>
+                <w:webHidden/>
+              </w:rPr>
+              <w:fldChar w:fldCharType="end"/>
+            </w:r>
+          </w:hyperlink>
+        </w:p>
+        <w:p>
+          <w:pPr>
+            <w:pStyle w:val="2"/>
+            <w:tabs>
+              <w:tab w:val="right" w:leader="dot" w:pos="9016"/>
+            </w:tabs>
+            <w:rPr>
+              <w:rFonts w:eastAsiaTheme="minorEastAsia"/>
+              <w:noProof/>
+              <w:lang w:val="uk-UA" w:eastAsia="uk-UA"/>
+            </w:rPr>
+          </w:pPr>
+          <w:hyperlink w:anchor="_Toc149818598" w:history="1">
+            <w:r>
+              <w:rPr>
+                <w:rStyle w:val="a4"/>
+                <w:rFonts w:ascii="Times New Roman" w:hAnsi="Times New Roman" w:cs="Times New Roman"/>
+                <w:b/>
+                <w:i/>
+                <w:noProof/>
+                <w:lang w:val="uk-UA"/>
+              </w:rPr>
+              <w:t>Завдання 1</w:t>
+            </w:r>
+            <w:r>
+              <w:rPr>
+                <w:noProof/>
+                <w:webHidden/>
+              </w:rPr>
+              <w:tab/>
+            </w:r>
+            <w:r>
+              <w:rPr>
+                <w:noProof/>
+                <w:webHidden/>
+              </w:rPr>
+              <w:fldChar w:fldCharType="begin"/>
+            </w:r>
+            <w:r>
+              <w:rPr>
+                <w:noProof/>
+                <w:webHidden/>
+              </w:rPr>
+              <w:instrText xml:space="preserve"> PAGEREF _Toc149818598 \h </w:instrText>
+            </w:r>
+            <w:r>
+              <w:rPr>
+                <w:noProof/>
+                <w:webHidden/>
+              </w:rPr>
+            </w:r>
+            <w:r>
+              <w:rPr>
+                <w:noProof/>
+                <w:webHidden/>
+              </w:rPr>
+              <w:fldChar w:fldCharType="separate"/>
+            </w:r>
+            <w:r>
+              <w:rPr>
+                <w:noProof/>
+                <w:webHidden/>
+              </w:rPr>
+              <w:t>17</w:t>
+            </w:r>
+            <w:r>
+              <w:rPr>
+                <w:noProof/>
+                <w:webHidden/>
+              </w:rPr>
+              <w:fldChar w:fldCharType="end"/>
+            </w:r>
+          </w:hyperlink>
+        </w:p>
+        <w:p>
+          <w:pPr>
+            <w:pStyle w:val="2"/>
+            <w:tabs>
+              <w:tab w:val="right" w:leader="dot" w:pos="9016"/>
+            </w:tabs>
+            <w:rPr>
+              <w:rFonts w:eastAsiaTheme="minorEastAsia"/>
+              <w:noProof/>
+              <w:lang w:val="uk-UA" w:eastAsia="uk-UA"/>
+            </w:rPr>
+          </w:pPr>
+          <w:hyperlink w:anchor="_Toc149818599" w:history="1">
+            <w:r>
+              <w:rPr>
+                <w:rStyle w:val="a4"/>
+                <w:rFonts w:ascii="Times New Roman" w:hAnsi="Times New Roman" w:cs="Times New Roman"/>
+                <w:b/>
+                <w:i/>
+                <w:noProof/>
+                <w:lang w:val="uk-UA"/>
+              </w:rPr>
+              <w:t>Завдання 2</w:t>
+            </w:r>
+            <w:r>
+              <w:rPr>
+                <w:noProof/>
+                <w:webHidden/>
+              </w:rPr>
+              <w:tab/>
+            </w:r>
+            <w:r>
+              <w:rPr>
+                <w:noProof/>
+                <w:webHidden/>
+              </w:rPr>
+              <w:fldChar w:fldCharType="begin"/>
+            </w:r>
+            <w:r>
+              <w:rPr>
+                <w:noProof/>
+                <w:webHidden/>
+              </w:rPr>
+              <w:instrText xml:space="preserve"> PAGEREF _Toc149818599 \h </w:instrText>
+            </w:r>
+            <w:r>
+              <w:rPr>
+                <w:noProof/>
+                <w:webHidden/>
+              </w:rPr>
+            </w:r>
+            <w:r>
+              <w:rPr>
+                <w:noProof/>
+                <w:webHidden/>
+              </w:rPr>
+              <w:fldChar w:fldCharType="separate"/>
+            </w:r>
+            <w:r>
+              <w:rPr>
+                <w:noProof/>
+                <w:webHidden/>
+              </w:rPr>
+              <w:t>18</w:t>
+            </w:r>
+            <w:r>
+              <w:rPr>
+                <w:noProof/>
+                <w:webHidden/>
+              </w:rPr>
+              <w:fldChar w:fldCharType="end"/>
+            </w:r>
+          </w:hyperlink>
+        </w:p>
+        <w:p>
+          <w:pPr>
+            <w:pStyle w:val="11"/>
+            <w:tabs>
+              <w:tab w:val="right" w:leader="dot" w:pos="9016"/>
+            </w:tabs>
+            <w:rPr>
+              <w:rFonts w:eastAsiaTheme="minorEastAsia"/>
+              <w:noProof/>
+              <w:lang w:val="uk-UA" w:eastAsia="uk-UA"/>
+            </w:rPr>
+          </w:pPr>
+          <w:hyperlink w:anchor="_Toc149818600" w:history="1">
+            <w:r>
+              <w:rPr>
+                <w:rStyle w:val="a4"/>
+                <w:rFonts w:ascii="Times New Roman" w:hAnsi="Times New Roman" w:cs="Times New Roman"/>
+                <w:b/>
+                <w:noProof/>
+                <w:lang w:val="uk-UA"/>
+              </w:rPr>
+              <w:t>Звіт до теми №7</w:t>
+            </w:r>
+            <w:r>
+              <w:rPr>
+                <w:noProof/>
+                <w:webHidden/>
+              </w:rPr>
+              <w:tab/>
+            </w:r>
+            <w:r>
+              <w:rPr>
+                <w:noProof/>
+                <w:webHidden/>
+              </w:rPr>
+              <w:fldChar w:fldCharType="begin"/>
+            </w:r>
+            <w:r>
+              <w:rPr>
+                <w:noProof/>
+                <w:webHidden/>
+              </w:rPr>
+              <w:instrText xml:space="preserve"> PAGEREF _Toc149818600 \h </w:instrText>
+            </w:r>
+            <w:r>
+              <w:rPr>
+                <w:noProof/>
+                <w:webHidden/>
+              </w:rPr>
+            </w:r>
+            <w:r>
+              <w:rPr>
+                <w:noProof/>
+                <w:webHidden/>
+              </w:rPr>
+              <w:fldChar w:fldCharType="separate"/>
+            </w:r>
+            <w:r>
+              <w:rPr>
+                <w:noProof/>
+                <w:webHidden/>
+              </w:rPr>
+              <w:t>19</w:t>
+            </w:r>
+            <w:r>
+              <w:rPr>
+                <w:noProof/>
+                <w:webHidden/>
+              </w:rPr>
+              <w:fldChar w:fldCharType="end"/>
+            </w:r>
+          </w:hyperlink>
+        </w:p>
+        <w:p>
+          <w:pPr>
+            <w:pStyle w:val="11"/>
+            <w:tabs>
+              <w:tab w:val="right" w:leader="dot" w:pos="9016"/>
+            </w:tabs>
+            <w:rPr>
+              <w:rFonts w:eastAsiaTheme="minorEastAsia"/>
+              <w:noProof/>
+              <w:lang w:val="uk-UA" w:eastAsia="uk-UA"/>
+            </w:rPr>
+          </w:pPr>
+          <w:hyperlink w:anchor="_Toc149818601" w:history="1">
+            <w:r>
+              <w:rPr>
+                <w:rStyle w:val="a4"/>
+                <w:rFonts w:ascii="Times New Roman" w:hAnsi="Times New Roman" w:cs="Times New Roman"/>
+                <w:b/>
+                <w:noProof/>
+                <w:lang w:val="uk-UA"/>
+              </w:rPr>
+              <w:t>ООП</w:t>
+            </w:r>
+            <w:r>
+              <w:rPr>
+                <w:noProof/>
+                <w:webHidden/>
+              </w:rPr>
+              <w:tab/>
+            </w:r>
+            <w:r>
+              <w:rPr>
+                <w:noProof/>
+                <w:webHidden/>
+              </w:rPr>
+              <w:fldChar w:fldCharType="begin"/>
+            </w:r>
+            <w:r>
+              <w:rPr>
+                <w:noProof/>
+                <w:webHidden/>
+              </w:rPr>
+              <w:instrText xml:space="preserve"> PAGEREF _Toc149818601 \h </w:instrText>
+            </w:r>
+            <w:r>
+              <w:rPr>
+                <w:noProof/>
+                <w:webHidden/>
+              </w:rPr>
+            </w:r>
+            <w:r>
+              <w:rPr>
+                <w:noProof/>
+                <w:webHidden/>
+              </w:rPr>
+              <w:fldChar w:fldCharType="separate"/>
+            </w:r>
+            <w:r>
+              <w:rPr>
+                <w:noProof/>
+                <w:webHidden/>
+              </w:rPr>
+              <w:t>19</w:t>
+            </w:r>
+            <w:r>
+              <w:rPr>
+                <w:noProof/>
+                <w:webHidden/>
+              </w:rPr>
+              <w:fldChar w:fldCharType="end"/>
+            </w:r>
+          </w:hyperlink>
+        </w:p>
+        <w:p>
+          <w:pPr>
+            <w:pStyle w:val="2"/>
+            <w:tabs>
+              <w:tab w:val="right" w:leader="dot" w:pos="9016"/>
+            </w:tabs>
+            <w:rPr>
+              <w:rFonts w:eastAsiaTheme="minorEastAsia"/>
+              <w:noProof/>
+              <w:lang w:val="uk-UA" w:eastAsia="uk-UA"/>
+            </w:rPr>
+          </w:pPr>
+          <w:hyperlink w:anchor="_Toc149818602" w:history="1">
+            <w:r>
+              <w:rPr>
+                <w:rStyle w:val="a4"/>
+                <w:rFonts w:ascii="Times New Roman" w:hAnsi="Times New Roman" w:cs="Times New Roman"/>
+                <w:b/>
+                <w:i/>
+                <w:noProof/>
+                <w:lang w:val="uk-UA"/>
+              </w:rPr>
+              <w:t>Завлання 1</w:t>
+            </w:r>
+            <w:r>
+              <w:rPr>
+                <w:noProof/>
+                <w:webHidden/>
+              </w:rPr>
+              <w:tab/>
+            </w:r>
+            <w:r>
+              <w:rPr>
+                <w:noProof/>
+                <w:webHidden/>
+              </w:rPr>
+              <w:fldChar w:fldCharType="begin"/>
+            </w:r>
+            <w:r>
+              <w:rPr>
+                <w:noProof/>
+                <w:webHidden/>
+              </w:rPr>
+              <w:instrText xml:space="preserve"> PAGEREF _Toc149818602 \h </w:instrText>
+            </w:r>
+            <w:r>
+              <w:rPr>
+                <w:noProof/>
+                <w:webHidden/>
+              </w:rPr>
+            </w:r>
+            <w:r>
+              <w:rPr>
+                <w:noProof/>
+                <w:webHidden/>
+              </w:rPr>
+              <w:fldChar w:fldCharType="separate"/>
+            </w:r>
+            <w:r>
+              <w:rPr>
+                <w:noProof/>
+                <w:webHidden/>
+              </w:rPr>
+              <w:t>19</w:t>
+            </w:r>
+            <w:r>
+              <w:rPr>
+                <w:noProof/>
+                <w:webHidden/>
+              </w:rPr>
+              <w:fldChar w:fldCharType="end"/>
+            </w:r>
+          </w:hyperlink>
+        </w:p>
+        <w:p>
+          <w:pPr>
+            <w:pStyle w:val="2"/>
+            <w:tabs>
+              <w:tab w:val="right" w:leader="dot" w:pos="9016"/>
+            </w:tabs>
+            <w:rPr>
+              <w:rFonts w:eastAsiaTheme="minorEastAsia"/>
+              <w:noProof/>
+              <w:lang w:val="uk-UA" w:eastAsia="uk-UA"/>
+            </w:rPr>
+          </w:pPr>
+          <w:hyperlink w:anchor="_Toc149818603" w:history="1">
+            <w:r>
+              <w:rPr>
+                <w:rStyle w:val="a4"/>
+                <w:rFonts w:ascii="Times New Roman" w:hAnsi="Times New Roman" w:cs="Times New Roman"/>
+                <w:b/>
+                <w:i/>
+                <w:noProof/>
+                <w:lang w:val="uk-UA"/>
+              </w:rPr>
+              <w:t>Завдання 2</w:t>
+            </w:r>
+            <w:r>
+              <w:rPr>
+                <w:noProof/>
+                <w:webHidden/>
+              </w:rPr>
+              <w:tab/>
+            </w:r>
+            <w:r>
+              <w:rPr>
+                <w:noProof/>
+                <w:webHidden/>
+              </w:rPr>
+              <w:fldChar w:fldCharType="begin"/>
+            </w:r>
+            <w:r>
+              <w:rPr>
+                <w:noProof/>
+                <w:webHidden/>
+              </w:rPr>
+              <w:instrText xml:space="preserve"> PAGEREF _Toc149818603 \h </w:instrText>
+            </w:r>
+            <w:r>
+              <w:rPr>
+                <w:noProof/>
+                <w:webHidden/>
+              </w:rPr>
+            </w:r>
+            <w:r>
+              <w:rPr>
+                <w:noProof/>
+                <w:webHidden/>
+              </w:rPr>
+              <w:fldChar w:fldCharType="separate"/>
+            </w:r>
+            <w:r>
+              <w:rPr>
+                <w:noProof/>
+                <w:webHidden/>
+              </w:rPr>
+              <w:t>19</w:t>
+            </w:r>
+            <w:r>
+              <w:rPr>
+                <w:noProof/>
+                <w:webHidden/>
+              </w:rPr>
+              <w:fldChar w:fldCharType="end"/>
+            </w:r>
+          </w:hyperlink>
+        </w:p>
+        <w:p>
+          <w:pPr>
+            <w:pStyle w:val="2"/>
+            <w:tabs>
+              <w:tab w:val="right" w:leader="dot" w:pos="9016"/>
+            </w:tabs>
+            <w:rPr>
+              <w:rFonts w:eastAsiaTheme="minorEastAsia"/>
+              <w:noProof/>
+              <w:lang w:val="uk-UA" w:eastAsia="uk-UA"/>
+            </w:rPr>
+          </w:pPr>
+          <w:hyperlink w:anchor="_Toc149818604" w:history="1">
+            <w:r>
+              <w:rPr>
+                <w:rStyle w:val="a4"/>
+                <w:rFonts w:ascii="Times New Roman" w:hAnsi="Times New Roman" w:cs="Times New Roman"/>
+                <w:b/>
+                <w:i/>
+                <w:noProof/>
+                <w:lang w:val="uk-UA"/>
+              </w:rPr>
+              <w:t>Завдання 3</w:t>
+            </w:r>
+            <w:r>
+              <w:rPr>
+                <w:noProof/>
+                <w:webHidden/>
+              </w:rPr>
+              <w:tab/>
+            </w:r>
+            <w:r>
+              <w:rPr>
+                <w:noProof/>
+                <w:webHidden/>
+              </w:rPr>
+              <w:fldChar w:fldCharType="begin"/>
+            </w:r>
+            <w:r>
+              <w:rPr>
+                <w:noProof/>
+                <w:webHidden/>
+              </w:rPr>
+              <w:instrText xml:space="preserve"> PAGEREF _Toc149818604 \h </w:instrText>
+            </w:r>
+            <w:r>
+              <w:rPr>
+                <w:noProof/>
+                <w:webHidden/>
+              </w:rPr>
+            </w:r>
+            <w:r>
+              <w:rPr>
+                <w:noProof/>
+                <w:webHidden/>
+              </w:rPr>
+              <w:fldChar w:fldCharType="separate"/>
+            </w:r>
+            <w:r>
+              <w:rPr>
+                <w:noProof/>
+                <w:webHidden/>
+              </w:rPr>
+              <w:t>21</w:t>
             </w:r>
             <w:r>
               <w:rPr>
@@ -1813,68 +2475,6 @@
     </w:sdt>
     <w:p>
       <w:pPr>
-        <w:spacing w:line="276" w:lineRule="auto"/>
-        <w:rPr>
-          <w:rFonts w:ascii="Times New Roman" w:eastAsia="Times New Roman" w:hAnsi="Times New Roman" w:cs="Times New Roman"/>
-          <w:b/>
-          <w:bCs/>
-          <w:sz w:val="36"/>
-          <w:szCs w:val="36"/>
-        </w:rPr>
-      </w:pPr>
-    </w:p>
-    <w:p>
-      <w:pPr>
-        <w:spacing w:line="276" w:lineRule="auto"/>
-        <w:rPr>
-          <w:rFonts w:ascii="Times New Roman" w:eastAsia="Times New Roman" w:hAnsi="Times New Roman" w:cs="Times New Roman"/>
-          <w:sz w:val="28"/>
-          <w:szCs w:val="28"/>
-        </w:rPr>
-      </w:pPr>
-    </w:p>
-    <w:p>
-      <w:pPr>
-        <w:spacing w:line="276" w:lineRule="auto"/>
-        <w:rPr>
-          <w:rFonts w:ascii="Times New Roman" w:eastAsia="Times New Roman" w:hAnsi="Times New Roman" w:cs="Times New Roman"/>
-          <w:sz w:val="28"/>
-          <w:szCs w:val="28"/>
-        </w:rPr>
-      </w:pPr>
-    </w:p>
-    <w:p>
-      <w:pPr>
-        <w:spacing w:line="276" w:lineRule="auto"/>
-        <w:rPr>
-          <w:rFonts w:ascii="Times New Roman" w:eastAsia="Times New Roman" w:hAnsi="Times New Roman" w:cs="Times New Roman"/>
-          <w:sz w:val="28"/>
-          <w:szCs w:val="28"/>
-        </w:rPr>
-      </w:pPr>
-    </w:p>
-    <w:p>
-      <w:pPr>
-        <w:spacing w:line="276" w:lineRule="auto"/>
-        <w:rPr>
-          <w:rFonts w:ascii="Times New Roman" w:eastAsia="Times New Roman" w:hAnsi="Times New Roman" w:cs="Times New Roman"/>
-          <w:sz w:val="28"/>
-          <w:szCs w:val="28"/>
-        </w:rPr>
-      </w:pPr>
-    </w:p>
-    <w:p>
-      <w:pPr>
-        <w:spacing w:line="276" w:lineRule="auto"/>
-        <w:rPr>
-          <w:rFonts w:ascii="Times New Roman" w:eastAsia="Times New Roman" w:hAnsi="Times New Roman" w:cs="Times New Roman"/>
-          <w:sz w:val="28"/>
-          <w:szCs w:val="28"/>
-        </w:rPr>
-      </w:pPr>
-    </w:p>
-    <w:p>
-      <w:pPr>
         <w:outlineLvl w:val="0"/>
         <w:rPr>
           <w:rFonts w:ascii="Times New Roman" w:hAnsi="Times New Roman" w:cs="Times New Roman"/>
@@ -1893,7 +2493,7 @@
         <w:lastRenderedPageBreak/>
         <w:t xml:space="preserve">                                               </w:t>
       </w:r>
-      <w:bookmarkStart w:id="0" w:name="_Toc148485036"/>
+      <w:bookmarkStart w:id="0" w:name="_Toc149818575"/>
       <w:proofErr w:type="spellStart"/>
       <w:r>
         <w:rPr>
@@ -1927,7 +2527,7 @@
           <w:szCs w:val="32"/>
         </w:rPr>
       </w:pPr>
-      <w:bookmarkStart w:id="1" w:name="_Toc148485037"/>
+      <w:bookmarkStart w:id="1" w:name="_Toc149818576"/>
       <w:proofErr w:type="spellStart"/>
       <w:r>
         <w:rPr>
@@ -1986,7 +2586,7 @@
           <w:szCs w:val="28"/>
         </w:rPr>
       </w:pPr>
-      <w:bookmarkStart w:id="2" w:name="_Toc148485038"/>
+      <w:bookmarkStart w:id="2" w:name="_Toc149818577"/>
       <w:proofErr w:type="spellStart"/>
       <w:r>
         <w:rPr>
@@ -2772,7 +3372,7 @@
           <w:lang w:val="en-US"/>
         </w:rPr>
       </w:pPr>
-      <w:bookmarkStart w:id="3" w:name="_Toc148485039"/>
+      <w:bookmarkStart w:id="3" w:name="_Toc149818578"/>
       <w:proofErr w:type="spellStart"/>
       <w:r>
         <w:rPr>
@@ -3518,7 +4118,7 @@
           <w:szCs w:val="28"/>
         </w:rPr>
       </w:pPr>
-      <w:bookmarkStart w:id="4" w:name="_Toc148485040"/>
+      <w:bookmarkStart w:id="4" w:name="_Toc149818579"/>
       <w:proofErr w:type="spellStart"/>
       <w:r>
         <w:rPr>
@@ -4270,7 +4870,7 @@
           <w:szCs w:val="32"/>
         </w:rPr>
       </w:pPr>
-      <w:bookmarkStart w:id="5" w:name="_Toc148485041"/>
+      <w:bookmarkStart w:id="5" w:name="_Toc149818580"/>
       <w:proofErr w:type="spellStart"/>
       <w:r>
         <w:rPr>
@@ -4315,7 +4915,7 @@
         </w:rPr>
         <w:t xml:space="preserve">                                </w:t>
       </w:r>
-      <w:bookmarkStart w:id="6" w:name="_Toc148485042"/>
+      <w:bookmarkStart w:id="6" w:name="_Toc149818581"/>
       <w:proofErr w:type="spellStart"/>
       <w:r>
         <w:rPr>
@@ -4363,7 +4963,7 @@
           <w:lang w:val="uk-UA"/>
         </w:rPr>
       </w:pPr>
-      <w:bookmarkStart w:id="7" w:name="_Toc148485043"/>
+      <w:bookmarkStart w:id="7" w:name="_Toc149818582"/>
       <w:r>
         <w:rPr>
           <w:rFonts w:ascii="Times New Roman" w:hAnsi="Times New Roman" w:cs="Times New Roman"/>
@@ -4976,7 +5576,7 @@
         </w:rPr>
         <w:t xml:space="preserve">            </w:t>
       </w:r>
-      <w:bookmarkStart w:id="8" w:name="_Toc148485044"/>
+      <w:bookmarkStart w:id="8" w:name="_Toc149818583"/>
       <w:r>
         <w:rPr>
           <w:rFonts w:ascii="Times New Roman" w:hAnsi="Times New Roman" w:cs="Times New Roman"/>
@@ -5343,7 +5943,7 @@
           <w:szCs w:val="32"/>
         </w:rPr>
       </w:pPr>
-      <w:bookmarkStart w:id="9" w:name="_Toc148485045"/>
+      <w:bookmarkStart w:id="9" w:name="_Toc149818584"/>
       <w:proofErr w:type="spellStart"/>
       <w:r>
         <w:rPr>
@@ -5379,7 +5979,7 @@
           <w:lang w:val="uk-UA"/>
         </w:rPr>
       </w:pPr>
-      <w:bookmarkStart w:id="10" w:name="_Toc148485046"/>
+      <w:bookmarkStart w:id="10" w:name="_Toc149818585"/>
       <w:r>
         <w:rPr>
           <w:rFonts w:ascii="Times New Roman" w:hAnsi="Times New Roman" w:cs="Times New Roman"/>
@@ -5440,7 +6040,7 @@
         </w:rPr>
         <w:t xml:space="preserve"> </w:t>
       </w:r>
-      <w:bookmarkStart w:id="11" w:name="_Toc148485047"/>
+      <w:bookmarkStart w:id="11" w:name="_Toc149818586"/>
       <w:r>
         <w:rPr>
           <w:rFonts w:ascii="Times New Roman" w:hAnsi="Times New Roman" w:cs="Times New Roman"/>
@@ -6324,7 +6924,7 @@
           <w:lang w:val="uk-UA"/>
         </w:rPr>
       </w:pPr>
-      <w:bookmarkStart w:id="12" w:name="_Toc148485048"/>
+      <w:bookmarkStart w:id="12" w:name="_Toc149818587"/>
       <w:r>
         <w:rPr>
           <w:rFonts w:ascii="Times New Roman" w:hAnsi="Times New Roman" w:cs="Times New Roman"/>
@@ -6907,7 +7507,7 @@
           <w:lang w:val="uk-UA"/>
         </w:rPr>
       </w:pPr>
-      <w:bookmarkStart w:id="13" w:name="_Toc148485049"/>
+      <w:bookmarkStart w:id="13" w:name="_Toc149818588"/>
       <w:r>
         <w:rPr>
           <w:rFonts w:ascii="Times New Roman" w:hAnsi="Times New Roman" w:cs="Times New Roman"/>
@@ -7820,7 +8420,7 @@
         <w:lastRenderedPageBreak/>
         <w:t xml:space="preserve">                                   </w:t>
       </w:r>
-      <w:bookmarkStart w:id="14" w:name="_Toc148485050"/>
+      <w:bookmarkStart w:id="14" w:name="_Toc149818589"/>
       <w:r>
         <w:rPr>
           <w:rFonts w:ascii="Times New Roman" w:hAnsi="Times New Roman" w:cs="Times New Roman"/>
@@ -7858,7 +8458,7 @@
         </w:rPr>
         <w:t xml:space="preserve">                              </w:t>
       </w:r>
-      <w:bookmarkStart w:id="15" w:name="_Toc148485051"/>
+      <w:bookmarkStart w:id="15" w:name="_Toc149818590"/>
       <w:proofErr w:type="spellStart"/>
       <w:r>
         <w:rPr>
@@ -8993,7 +9593,7 @@
         </w:rPr>
         <w:tab/>
       </w:r>
-      <w:bookmarkStart w:id="16" w:name="_Toc148485052"/>
+      <w:bookmarkStart w:id="16" w:name="_Toc149818591"/>
       <w:r>
         <w:rPr>
           <w:rFonts w:ascii="Times New Roman" w:hAnsi="Times New Roman" w:cs="Times New Roman"/>
@@ -9062,7 +9662,7 @@
         <w:tab/>
         <w:t xml:space="preserve">    </w:t>
       </w:r>
-      <w:bookmarkStart w:id="17" w:name="_Toc148485053"/>
+      <w:bookmarkStart w:id="17" w:name="_Toc149818592"/>
       <w:r>
         <w:rPr>
           <w:rFonts w:ascii="Times New Roman" w:hAnsi="Times New Roman" w:cs="Times New Roman"/>
@@ -9091,7 +9691,7 @@
           <w:lang w:val="uk-UA"/>
         </w:rPr>
       </w:pPr>
-      <w:bookmarkStart w:id="18" w:name="_Toc148485054"/>
+      <w:bookmarkStart w:id="18" w:name="_Toc149818593"/>
       <w:r>
         <w:rPr>
           <w:rFonts w:ascii="Times New Roman" w:hAnsi="Times New Roman" w:cs="Times New Roman"/>
@@ -9330,7 +9930,7 @@
           <w:lang w:val="uk-UA"/>
         </w:rPr>
       </w:pPr>
-      <w:bookmarkStart w:id="19" w:name="_Toc148485055"/>
+      <w:bookmarkStart w:id="19" w:name="_Toc149818594"/>
       <w:r>
         <w:rPr>
           <w:rFonts w:ascii="Times New Roman" w:hAnsi="Times New Roman" w:cs="Times New Roman"/>
@@ -9565,7 +10165,7 @@
           <w:lang w:val="uk-UA"/>
         </w:rPr>
       </w:pPr>
-      <w:bookmarkStart w:id="20" w:name="_Toc148485056"/>
+      <w:bookmarkStart w:id="20" w:name="_Toc149818595"/>
       <w:r>
         <w:rPr>
           <w:rFonts w:ascii="Times New Roman" w:hAnsi="Times New Roman" w:cs="Times New Roman"/>
@@ -9915,6 +10515,7 @@
         </w:rPr>
         <w:tab/>
       </w:r>
+      <w:bookmarkStart w:id="21" w:name="_Toc149818596"/>
       <w:r>
         <w:rPr>
           <w:rFonts w:ascii="Times New Roman" w:hAnsi="Times New Roman" w:cs="Times New Roman"/>
@@ -9925,6 +10526,7 @@
         </w:rPr>
         <w:t>Зміст до теми №6</w:t>
       </w:r>
+      <w:bookmarkEnd w:id="21"/>
     </w:p>
     <w:p>
       <w:pPr>
@@ -9981,6 +10583,7 @@
         </w:rPr>
         <w:tab/>
       </w:r>
+      <w:bookmarkStart w:id="22" w:name="_Toc149818597"/>
       <w:r>
         <w:rPr>
           <w:rFonts w:ascii="Times New Roman" w:hAnsi="Times New Roman" w:cs="Times New Roman"/>
@@ -9991,6 +10594,7 @@
         </w:rPr>
         <w:t>Робота з файлами</w:t>
       </w:r>
+      <w:bookmarkEnd w:id="22"/>
     </w:p>
     <w:p>
       <w:pPr>
@@ -10008,6 +10612,7 @@
           <w:lang w:val="uk-UA"/>
         </w:rPr>
       </w:pPr>
+      <w:bookmarkStart w:id="23" w:name="_Toc149818598"/>
       <w:r>
         <w:rPr>
           <w:rFonts w:ascii="Times New Roman" w:hAnsi="Times New Roman" w:cs="Times New Roman"/>
@@ -10019,6 +10624,7 @@
         </w:rPr>
         <w:t>Завдання 1</w:t>
       </w:r>
+      <w:bookmarkEnd w:id="23"/>
     </w:p>
     <w:p>
       <w:pPr>
@@ -10424,6 +11030,7 @@
           <w:lang w:val="uk-UA"/>
         </w:rPr>
       </w:pPr>
+      <w:bookmarkStart w:id="24" w:name="_Toc149818599"/>
       <w:r>
         <w:rPr>
           <w:rFonts w:ascii="Times New Roman" w:hAnsi="Times New Roman" w:cs="Times New Roman"/>
@@ -10436,6 +11043,7 @@
         <w:lastRenderedPageBreak/>
         <w:t>Завдання 2</w:t>
       </w:r>
+      <w:bookmarkEnd w:id="24"/>
     </w:p>
     <w:p>
       <w:pPr>
@@ -10916,7 +11524,6 @@
           <w:szCs w:val="28"/>
         </w:rPr>
       </w:pPr>
-      <w:bookmarkStart w:id="21" w:name="_GoBack"/>
       <w:r>
         <w:rPr>
           <w:noProof/>
@@ -10957,7 +11564,1391 @@
           </wp:inline>
         </w:drawing>
       </w:r>
-      <w:bookmarkEnd w:id="21"/>
+    </w:p>
+    <w:p>
+      <w:pPr>
+        <w:tabs>
+          <w:tab w:val="left" w:pos="1035"/>
+        </w:tabs>
+        <w:spacing w:line="276" w:lineRule="auto"/>
+        <w:outlineLvl w:val="0"/>
+        <w:rPr>
+          <w:rFonts w:ascii="Times New Roman" w:hAnsi="Times New Roman" w:cs="Times New Roman"/>
+          <w:b/>
+          <w:sz w:val="36"/>
+          <w:szCs w:val="28"/>
+          <w:lang w:val="uk-UA"/>
+        </w:rPr>
+      </w:pPr>
+      <w:r>
+        <w:rPr>
+          <w:rFonts w:ascii="Times New Roman" w:hAnsi="Times New Roman" w:cs="Times New Roman"/>
+          <w:b/>
+          <w:sz w:val="36"/>
+          <w:szCs w:val="28"/>
+          <w:lang w:val="uk-UA"/>
+        </w:rPr>
+        <w:lastRenderedPageBreak/>
+        <w:tab/>
+      </w:r>
+      <w:r>
+        <w:rPr>
+          <w:rFonts w:ascii="Times New Roman" w:hAnsi="Times New Roman" w:cs="Times New Roman"/>
+          <w:b/>
+          <w:sz w:val="36"/>
+          <w:szCs w:val="28"/>
+          <w:lang w:val="uk-UA"/>
+        </w:rPr>
+        <w:tab/>
+      </w:r>
+      <w:r>
+        <w:rPr>
+          <w:rFonts w:ascii="Times New Roman" w:hAnsi="Times New Roman" w:cs="Times New Roman"/>
+          <w:b/>
+          <w:sz w:val="36"/>
+          <w:szCs w:val="28"/>
+          <w:lang w:val="uk-UA"/>
+        </w:rPr>
+        <w:tab/>
+      </w:r>
+      <w:r>
+        <w:rPr>
+          <w:rFonts w:ascii="Times New Roman" w:hAnsi="Times New Roman" w:cs="Times New Roman"/>
+          <w:b/>
+          <w:sz w:val="36"/>
+          <w:szCs w:val="28"/>
+          <w:lang w:val="uk-UA"/>
+        </w:rPr>
+        <w:tab/>
+      </w:r>
+      <w:bookmarkStart w:id="25" w:name="_Toc149818600"/>
+      <w:r>
+        <w:rPr>
+          <w:rFonts w:ascii="Times New Roman" w:hAnsi="Times New Roman" w:cs="Times New Roman"/>
+          <w:b/>
+          <w:sz w:val="36"/>
+          <w:szCs w:val="28"/>
+          <w:lang w:val="uk-UA"/>
+        </w:rPr>
+        <w:t>Звіт до теми №7</w:t>
+      </w:r>
+      <w:bookmarkEnd w:id="25"/>
+    </w:p>
+    <w:p>
+      <w:pPr>
+        <w:tabs>
+          <w:tab w:val="left" w:pos="1035"/>
+        </w:tabs>
+        <w:spacing w:line="276" w:lineRule="auto"/>
+        <w:outlineLvl w:val="0"/>
+        <w:rPr>
+          <w:rFonts w:ascii="Times New Roman" w:hAnsi="Times New Roman" w:cs="Times New Roman"/>
+          <w:b/>
+          <w:sz w:val="36"/>
+          <w:szCs w:val="28"/>
+          <w:lang w:val="uk-UA"/>
+        </w:rPr>
+      </w:pPr>
+      <w:r>
+        <w:rPr>
+          <w:rFonts w:ascii="Times New Roman" w:hAnsi="Times New Roman" w:cs="Times New Roman"/>
+          <w:b/>
+          <w:sz w:val="36"/>
+          <w:szCs w:val="28"/>
+          <w:lang w:val="uk-UA"/>
+        </w:rPr>
+        <w:tab/>
+      </w:r>
+      <w:r>
+        <w:rPr>
+          <w:rFonts w:ascii="Times New Roman" w:hAnsi="Times New Roman" w:cs="Times New Roman"/>
+          <w:b/>
+          <w:sz w:val="36"/>
+          <w:szCs w:val="28"/>
+          <w:lang w:val="uk-UA"/>
+        </w:rPr>
+        <w:tab/>
+      </w:r>
+      <w:r>
+        <w:rPr>
+          <w:rFonts w:ascii="Times New Roman" w:hAnsi="Times New Roman" w:cs="Times New Roman"/>
+          <w:b/>
+          <w:sz w:val="36"/>
+          <w:szCs w:val="28"/>
+          <w:lang w:val="uk-UA"/>
+        </w:rPr>
+        <w:tab/>
+      </w:r>
+      <w:r>
+        <w:rPr>
+          <w:rFonts w:ascii="Times New Roman" w:hAnsi="Times New Roman" w:cs="Times New Roman"/>
+          <w:b/>
+          <w:sz w:val="36"/>
+          <w:szCs w:val="28"/>
+          <w:lang w:val="uk-UA"/>
+        </w:rPr>
+        <w:tab/>
+      </w:r>
+      <w:r>
+        <w:rPr>
+          <w:rFonts w:ascii="Times New Roman" w:hAnsi="Times New Roman" w:cs="Times New Roman"/>
+          <w:b/>
+          <w:sz w:val="36"/>
+          <w:szCs w:val="28"/>
+          <w:lang w:val="uk-UA"/>
+        </w:rPr>
+        <w:tab/>
+      </w:r>
+      <w:bookmarkStart w:id="26" w:name="_Toc149818601"/>
+      <w:r>
+        <w:rPr>
+          <w:rFonts w:ascii="Times New Roman" w:hAnsi="Times New Roman" w:cs="Times New Roman"/>
+          <w:b/>
+          <w:sz w:val="36"/>
+          <w:szCs w:val="28"/>
+          <w:lang w:val="uk-UA"/>
+        </w:rPr>
+        <w:t>ООП</w:t>
+      </w:r>
+      <w:bookmarkEnd w:id="26"/>
+    </w:p>
+    <w:p>
+      <w:pPr>
+        <w:tabs>
+          <w:tab w:val="left" w:pos="1035"/>
+        </w:tabs>
+        <w:spacing w:line="276" w:lineRule="auto"/>
+        <w:outlineLvl w:val="1"/>
+        <w:rPr>
+          <w:rFonts w:ascii="Times New Roman" w:hAnsi="Times New Roman" w:cs="Times New Roman"/>
+          <w:b/>
+          <w:i/>
+          <w:sz w:val="28"/>
+          <w:szCs w:val="28"/>
+          <w:lang w:val="uk-UA"/>
+        </w:rPr>
+      </w:pPr>
+      <w:bookmarkStart w:id="27" w:name="_Toc149818602"/>
+      <w:proofErr w:type="spellStart"/>
+      <w:r>
+        <w:rPr>
+          <w:rFonts w:ascii="Times New Roman" w:hAnsi="Times New Roman" w:cs="Times New Roman"/>
+          <w:b/>
+          <w:i/>
+          <w:sz w:val="28"/>
+          <w:szCs w:val="28"/>
+          <w:lang w:val="uk-UA"/>
+        </w:rPr>
+        <w:t>Завлання</w:t>
+      </w:r>
+      <w:proofErr w:type="spellEnd"/>
+      <w:r>
+        <w:rPr>
+          <w:rFonts w:ascii="Times New Roman" w:hAnsi="Times New Roman" w:cs="Times New Roman"/>
+          <w:b/>
+          <w:i/>
+          <w:sz w:val="28"/>
+          <w:szCs w:val="28"/>
+          <w:lang w:val="uk-UA"/>
+        </w:rPr>
+        <w:t xml:space="preserve"> 1</w:t>
+      </w:r>
+      <w:bookmarkEnd w:id="27"/>
+    </w:p>
+    <w:p>
+      <w:pPr>
+        <w:tabs>
+          <w:tab w:val="left" w:pos="1035"/>
+        </w:tabs>
+        <w:spacing w:line="276" w:lineRule="auto"/>
+        <w:rPr>
+          <w:rFonts w:ascii="Times New Roman" w:hAnsi="Times New Roman" w:cs="Times New Roman"/>
+          <w:sz w:val="28"/>
+          <w:szCs w:val="28"/>
+          <w:lang w:val="uk-UA"/>
+        </w:rPr>
+      </w:pPr>
+      <w:r>
+        <w:rPr>
+          <w:rFonts w:ascii="Times New Roman" w:hAnsi="Times New Roman" w:cs="Times New Roman"/>
+          <w:sz w:val="28"/>
+          <w:szCs w:val="28"/>
+          <w:lang w:val="uk-UA"/>
+        </w:rPr>
+        <w:t>Д</w:t>
+      </w:r>
+      <w:r>
+        <w:rPr>
+          <w:rFonts w:ascii="Times New Roman" w:hAnsi="Times New Roman" w:cs="Times New Roman"/>
+          <w:sz w:val="28"/>
+          <w:szCs w:val="28"/>
+          <w:lang w:val="uk-UA"/>
+        </w:rPr>
+        <w:t xml:space="preserve">окументація про </w:t>
+      </w:r>
+      <w:proofErr w:type="spellStart"/>
+      <w:r>
+        <w:rPr>
+          <w:rFonts w:ascii="Times New Roman" w:hAnsi="Times New Roman" w:cs="Times New Roman"/>
+          <w:sz w:val="28"/>
+          <w:szCs w:val="28"/>
+          <w:lang w:val="uk-UA"/>
+        </w:rPr>
+        <w:t>Сlass</w:t>
+      </w:r>
+      <w:proofErr w:type="spellEnd"/>
+    </w:p>
+    <w:p>
+      <w:pPr>
+        <w:tabs>
+          <w:tab w:val="left" w:pos="1035"/>
+        </w:tabs>
+        <w:spacing w:line="276" w:lineRule="auto"/>
+        <w:rPr>
+          <w:rFonts w:ascii="Times New Roman" w:hAnsi="Times New Roman" w:cs="Times New Roman"/>
+          <w:sz w:val="28"/>
+          <w:szCs w:val="28"/>
+          <w:lang w:val="uk-UA"/>
+        </w:rPr>
+      </w:pPr>
+      <w:r>
+        <w:rPr>
+          <w:rFonts w:ascii="Times New Roman" w:hAnsi="Times New Roman" w:cs="Times New Roman"/>
+          <w:sz w:val="28"/>
+          <w:szCs w:val="28"/>
+          <w:lang w:val="uk-UA"/>
+        </w:rPr>
+        <w:tab/>
+      </w:r>
+      <w:r>
+        <w:rPr>
+          <w:rFonts w:ascii="Times New Roman" w:hAnsi="Times New Roman" w:cs="Times New Roman"/>
+          <w:sz w:val="28"/>
+          <w:szCs w:val="28"/>
+          <w:lang w:val="uk-UA"/>
+        </w:rPr>
+        <w:t>Клас (</w:t>
+      </w:r>
+      <w:proofErr w:type="spellStart"/>
+      <w:r>
+        <w:rPr>
+          <w:rFonts w:ascii="Times New Roman" w:hAnsi="Times New Roman" w:cs="Times New Roman"/>
+          <w:sz w:val="28"/>
+          <w:szCs w:val="28"/>
+          <w:lang w:val="uk-UA"/>
+        </w:rPr>
+        <w:t>Class</w:t>
+      </w:r>
+      <w:proofErr w:type="spellEnd"/>
+      <w:r>
+        <w:rPr>
+          <w:rFonts w:ascii="Times New Roman" w:hAnsi="Times New Roman" w:cs="Times New Roman"/>
+          <w:sz w:val="28"/>
+          <w:szCs w:val="28"/>
+          <w:lang w:val="uk-UA"/>
+        </w:rPr>
+        <w:t>) у програмуванні відноситься до шаблону або структури для створення об'єктів. Класи визначають атрибути (змінні) та методи (функції), які можуть бути використані для створення конкретних об'єктів. Класи є одним із ключових понять в об'єктно-орієнтованому програмуванні (ООП).</w:t>
+      </w:r>
+    </w:p>
+    <w:p>
+      <w:pPr>
+        <w:tabs>
+          <w:tab w:val="left" w:pos="1035"/>
+        </w:tabs>
+        <w:spacing w:line="276" w:lineRule="auto"/>
+        <w:rPr>
+          <w:rFonts w:ascii="Times New Roman" w:hAnsi="Times New Roman" w:cs="Times New Roman"/>
+          <w:sz w:val="28"/>
+          <w:szCs w:val="28"/>
+          <w:lang w:val="uk-UA"/>
+        </w:rPr>
+      </w:pPr>
+      <w:proofErr w:type="spellStart"/>
+      <w:r>
+        <w:rPr>
+          <w:rFonts w:ascii="Times New Roman" w:hAnsi="Times New Roman" w:cs="Times New Roman"/>
+          <w:sz w:val="28"/>
+          <w:szCs w:val="28"/>
+          <w:lang w:val="uk-UA"/>
+        </w:rPr>
+        <w:t>class</w:t>
+      </w:r>
+      <w:proofErr w:type="spellEnd"/>
+      <w:r>
+        <w:rPr>
+          <w:rFonts w:ascii="Times New Roman" w:hAnsi="Times New Roman" w:cs="Times New Roman"/>
+          <w:sz w:val="28"/>
+          <w:szCs w:val="28"/>
+          <w:lang w:val="uk-UA"/>
+        </w:rPr>
+        <w:t xml:space="preserve"> </w:t>
+      </w:r>
+      <w:proofErr w:type="spellStart"/>
+      <w:r>
+        <w:rPr>
+          <w:rFonts w:ascii="Times New Roman" w:hAnsi="Times New Roman" w:cs="Times New Roman"/>
+          <w:sz w:val="28"/>
+          <w:szCs w:val="28"/>
+          <w:lang w:val="uk-UA"/>
+        </w:rPr>
+        <w:t>MyClass</w:t>
+      </w:r>
+      <w:proofErr w:type="spellEnd"/>
+      <w:r>
+        <w:rPr>
+          <w:rFonts w:ascii="Times New Roman" w:hAnsi="Times New Roman" w:cs="Times New Roman"/>
+          <w:sz w:val="28"/>
+          <w:szCs w:val="28"/>
+          <w:lang w:val="uk-UA"/>
+        </w:rPr>
+        <w:t>:</w:t>
+      </w:r>
+    </w:p>
+    <w:p>
+      <w:pPr>
+        <w:tabs>
+          <w:tab w:val="left" w:pos="1035"/>
+        </w:tabs>
+        <w:spacing w:line="276" w:lineRule="auto"/>
+        <w:rPr>
+          <w:rFonts w:ascii="Times New Roman" w:hAnsi="Times New Roman" w:cs="Times New Roman"/>
+          <w:sz w:val="28"/>
+          <w:szCs w:val="28"/>
+          <w:lang w:val="uk-UA"/>
+        </w:rPr>
+      </w:pPr>
+      <w:r>
+        <w:rPr>
+          <w:rFonts w:ascii="Times New Roman" w:hAnsi="Times New Roman" w:cs="Times New Roman"/>
+          <w:sz w:val="28"/>
+          <w:szCs w:val="28"/>
+          <w:lang w:val="uk-UA"/>
+        </w:rPr>
+        <w:t xml:space="preserve">    </w:t>
+      </w:r>
+      <w:proofErr w:type="spellStart"/>
+      <w:r>
+        <w:rPr>
+          <w:rFonts w:ascii="Times New Roman" w:hAnsi="Times New Roman" w:cs="Times New Roman"/>
+          <w:sz w:val="28"/>
+          <w:szCs w:val="28"/>
+          <w:lang w:val="uk-UA"/>
+        </w:rPr>
+        <w:t>def</w:t>
+      </w:r>
+      <w:proofErr w:type="spellEnd"/>
+      <w:r>
+        <w:rPr>
+          <w:rFonts w:ascii="Times New Roman" w:hAnsi="Times New Roman" w:cs="Times New Roman"/>
+          <w:sz w:val="28"/>
+          <w:szCs w:val="28"/>
+          <w:lang w:val="uk-UA"/>
+        </w:rPr>
+        <w:t xml:space="preserve"> __</w:t>
+      </w:r>
+      <w:proofErr w:type="spellStart"/>
+      <w:r>
+        <w:rPr>
+          <w:rFonts w:ascii="Times New Roman" w:hAnsi="Times New Roman" w:cs="Times New Roman"/>
+          <w:sz w:val="28"/>
+          <w:szCs w:val="28"/>
+          <w:lang w:val="uk-UA"/>
+        </w:rPr>
+        <w:t>init</w:t>
+      </w:r>
+      <w:proofErr w:type="spellEnd"/>
+      <w:r>
+        <w:rPr>
+          <w:rFonts w:ascii="Times New Roman" w:hAnsi="Times New Roman" w:cs="Times New Roman"/>
+          <w:sz w:val="28"/>
+          <w:szCs w:val="28"/>
+          <w:lang w:val="uk-UA"/>
+        </w:rPr>
+        <w:t>__(</w:t>
+      </w:r>
+      <w:proofErr w:type="spellStart"/>
+      <w:r>
+        <w:rPr>
+          <w:rFonts w:ascii="Times New Roman" w:hAnsi="Times New Roman" w:cs="Times New Roman"/>
+          <w:sz w:val="28"/>
+          <w:szCs w:val="28"/>
+          <w:lang w:val="uk-UA"/>
+        </w:rPr>
+        <w:t>self</w:t>
+      </w:r>
+      <w:proofErr w:type="spellEnd"/>
+      <w:r>
+        <w:rPr>
+          <w:rFonts w:ascii="Times New Roman" w:hAnsi="Times New Roman" w:cs="Times New Roman"/>
+          <w:sz w:val="28"/>
+          <w:szCs w:val="28"/>
+          <w:lang w:val="uk-UA"/>
+        </w:rPr>
+        <w:t>, attribute1, attribute2):</w:t>
+      </w:r>
+    </w:p>
+    <w:p>
+      <w:pPr>
+        <w:tabs>
+          <w:tab w:val="left" w:pos="1035"/>
+        </w:tabs>
+        <w:spacing w:line="276" w:lineRule="auto"/>
+        <w:rPr>
+          <w:rFonts w:ascii="Times New Roman" w:hAnsi="Times New Roman" w:cs="Times New Roman"/>
+          <w:sz w:val="28"/>
+          <w:szCs w:val="28"/>
+          <w:lang w:val="uk-UA"/>
+        </w:rPr>
+      </w:pPr>
+      <w:r>
+        <w:rPr>
+          <w:rFonts w:ascii="Times New Roman" w:hAnsi="Times New Roman" w:cs="Times New Roman"/>
+          <w:sz w:val="28"/>
+          <w:szCs w:val="28"/>
+          <w:lang w:val="uk-UA"/>
+        </w:rPr>
+        <w:t xml:space="preserve">        self.attribute1 = attribute1</w:t>
+      </w:r>
+    </w:p>
+    <w:p>
+      <w:pPr>
+        <w:tabs>
+          <w:tab w:val="left" w:pos="1035"/>
+        </w:tabs>
+        <w:spacing w:line="276" w:lineRule="auto"/>
+        <w:rPr>
+          <w:rFonts w:ascii="Times New Roman" w:hAnsi="Times New Roman" w:cs="Times New Roman"/>
+          <w:sz w:val="28"/>
+          <w:szCs w:val="28"/>
+          <w:lang w:val="uk-UA"/>
+        </w:rPr>
+      </w:pPr>
+      <w:r>
+        <w:rPr>
+          <w:rFonts w:ascii="Times New Roman" w:hAnsi="Times New Roman" w:cs="Times New Roman"/>
+          <w:sz w:val="28"/>
+          <w:szCs w:val="28"/>
+          <w:lang w:val="uk-UA"/>
+        </w:rPr>
+        <w:t xml:space="preserve">        self.attribute2 = attribute2</w:t>
+      </w:r>
+    </w:p>
+    <w:p>
+      <w:pPr>
+        <w:tabs>
+          <w:tab w:val="left" w:pos="1035"/>
+        </w:tabs>
+        <w:spacing w:line="276" w:lineRule="auto"/>
+        <w:rPr>
+          <w:rFonts w:ascii="Times New Roman" w:hAnsi="Times New Roman" w:cs="Times New Roman"/>
+          <w:sz w:val="28"/>
+          <w:szCs w:val="28"/>
+          <w:lang w:val="uk-UA"/>
+        </w:rPr>
+      </w:pPr>
+      <w:r>
+        <w:rPr>
+          <w:rFonts w:ascii="Times New Roman" w:hAnsi="Times New Roman" w:cs="Times New Roman"/>
+          <w:sz w:val="28"/>
+          <w:szCs w:val="28"/>
+          <w:lang w:val="uk-UA"/>
+        </w:rPr>
+        <w:t xml:space="preserve">    </w:t>
+      </w:r>
+      <w:proofErr w:type="spellStart"/>
+      <w:r>
+        <w:rPr>
+          <w:rFonts w:ascii="Times New Roman" w:hAnsi="Times New Roman" w:cs="Times New Roman"/>
+          <w:sz w:val="28"/>
+          <w:szCs w:val="28"/>
+          <w:lang w:val="uk-UA"/>
+        </w:rPr>
+        <w:t>def</w:t>
+      </w:r>
+      <w:proofErr w:type="spellEnd"/>
+      <w:r>
+        <w:rPr>
+          <w:rFonts w:ascii="Times New Roman" w:hAnsi="Times New Roman" w:cs="Times New Roman"/>
+          <w:sz w:val="28"/>
+          <w:szCs w:val="28"/>
+          <w:lang w:val="uk-UA"/>
+        </w:rPr>
+        <w:t xml:space="preserve"> </w:t>
+      </w:r>
+      <w:proofErr w:type="spellStart"/>
+      <w:r>
+        <w:rPr>
+          <w:rFonts w:ascii="Times New Roman" w:hAnsi="Times New Roman" w:cs="Times New Roman"/>
+          <w:sz w:val="28"/>
+          <w:szCs w:val="28"/>
+          <w:lang w:val="uk-UA"/>
+        </w:rPr>
+        <w:t>some_method</w:t>
+      </w:r>
+      <w:proofErr w:type="spellEnd"/>
+      <w:r>
+        <w:rPr>
+          <w:rFonts w:ascii="Times New Roman" w:hAnsi="Times New Roman" w:cs="Times New Roman"/>
+          <w:sz w:val="28"/>
+          <w:szCs w:val="28"/>
+          <w:lang w:val="uk-UA"/>
+        </w:rPr>
+        <w:t>(</w:t>
+      </w:r>
+      <w:proofErr w:type="spellStart"/>
+      <w:r>
+        <w:rPr>
+          <w:rFonts w:ascii="Times New Roman" w:hAnsi="Times New Roman" w:cs="Times New Roman"/>
+          <w:sz w:val="28"/>
+          <w:szCs w:val="28"/>
+          <w:lang w:val="uk-UA"/>
+        </w:rPr>
+        <w:t>self</w:t>
+      </w:r>
+      <w:proofErr w:type="spellEnd"/>
+      <w:r>
+        <w:rPr>
+          <w:rFonts w:ascii="Times New Roman" w:hAnsi="Times New Roman" w:cs="Times New Roman"/>
+          <w:sz w:val="28"/>
+          <w:szCs w:val="28"/>
+          <w:lang w:val="uk-UA"/>
+        </w:rPr>
+        <w:t>):</w:t>
+      </w:r>
+    </w:p>
+    <w:p>
+      <w:pPr>
+        <w:tabs>
+          <w:tab w:val="left" w:pos="1035"/>
+        </w:tabs>
+        <w:spacing w:line="276" w:lineRule="auto"/>
+        <w:rPr>
+          <w:rFonts w:ascii="Times New Roman" w:hAnsi="Times New Roman" w:cs="Times New Roman"/>
+          <w:sz w:val="28"/>
+          <w:szCs w:val="28"/>
+          <w:lang w:val="uk-UA"/>
+        </w:rPr>
+      </w:pPr>
+      <w:proofErr w:type="spellStart"/>
+      <w:r>
+        <w:rPr>
+          <w:rFonts w:ascii="Times New Roman" w:hAnsi="Times New Roman" w:cs="Times New Roman"/>
+          <w:sz w:val="28"/>
+          <w:szCs w:val="28"/>
+          <w:lang w:val="uk-UA"/>
+        </w:rPr>
+        <w:t>my_object</w:t>
+      </w:r>
+      <w:proofErr w:type="spellEnd"/>
+      <w:r>
+        <w:rPr>
+          <w:rFonts w:ascii="Times New Roman" w:hAnsi="Times New Roman" w:cs="Times New Roman"/>
+          <w:sz w:val="28"/>
+          <w:szCs w:val="28"/>
+          <w:lang w:val="uk-UA"/>
+        </w:rPr>
+        <w:t xml:space="preserve"> = </w:t>
+      </w:r>
+      <w:proofErr w:type="spellStart"/>
+      <w:r>
+        <w:rPr>
+          <w:rFonts w:ascii="Times New Roman" w:hAnsi="Times New Roman" w:cs="Times New Roman"/>
+          <w:sz w:val="28"/>
+          <w:szCs w:val="28"/>
+          <w:lang w:val="uk-UA"/>
+        </w:rPr>
+        <w:t>MyClass</w:t>
+      </w:r>
+      <w:proofErr w:type="spellEnd"/>
+      <w:r>
+        <w:rPr>
+          <w:rFonts w:ascii="Times New Roman" w:hAnsi="Times New Roman" w:cs="Times New Roman"/>
+          <w:sz w:val="28"/>
+          <w:szCs w:val="28"/>
+          <w:lang w:val="uk-UA"/>
+        </w:rPr>
+        <w:t>("значення1", "значення2")</w:t>
+      </w:r>
+    </w:p>
+    <w:p>
+      <w:pPr>
+        <w:tabs>
+          <w:tab w:val="left" w:pos="1035"/>
+        </w:tabs>
+        <w:spacing w:line="276" w:lineRule="auto"/>
+        <w:rPr>
+          <w:rFonts w:ascii="Times New Roman" w:hAnsi="Times New Roman" w:cs="Times New Roman"/>
+          <w:sz w:val="28"/>
+          <w:szCs w:val="28"/>
+          <w:lang w:val="uk-UA"/>
+        </w:rPr>
+      </w:pPr>
+      <w:proofErr w:type="spellStart"/>
+      <w:r>
+        <w:rPr>
+          <w:rFonts w:ascii="Times New Roman" w:hAnsi="Times New Roman" w:cs="Times New Roman"/>
+          <w:sz w:val="28"/>
+          <w:szCs w:val="28"/>
+          <w:lang w:val="uk-UA"/>
+        </w:rPr>
+        <w:t>my_object.some_method</w:t>
+      </w:r>
+      <w:proofErr w:type="spellEnd"/>
+      <w:r>
+        <w:rPr>
+          <w:rFonts w:ascii="Times New Roman" w:hAnsi="Times New Roman" w:cs="Times New Roman"/>
+          <w:sz w:val="28"/>
+          <w:szCs w:val="28"/>
+          <w:lang w:val="uk-UA"/>
+        </w:rPr>
+        <w:t>()</w:t>
+      </w:r>
+    </w:p>
+    <w:p>
+      <w:pPr>
+        <w:tabs>
+          <w:tab w:val="left" w:pos="1035"/>
+        </w:tabs>
+        <w:spacing w:line="276" w:lineRule="auto"/>
+        <w:outlineLvl w:val="1"/>
+        <w:rPr>
+          <w:rFonts w:ascii="Times New Roman" w:hAnsi="Times New Roman" w:cs="Times New Roman"/>
+          <w:b/>
+          <w:i/>
+          <w:sz w:val="28"/>
+          <w:szCs w:val="28"/>
+          <w:lang w:val="uk-UA"/>
+        </w:rPr>
+      </w:pPr>
+      <w:bookmarkStart w:id="28" w:name="_Toc149818603"/>
+      <w:r>
+        <w:rPr>
+          <w:rFonts w:ascii="Times New Roman" w:hAnsi="Times New Roman" w:cs="Times New Roman"/>
+          <w:b/>
+          <w:i/>
+          <w:sz w:val="28"/>
+          <w:szCs w:val="28"/>
+          <w:lang w:val="uk-UA"/>
+        </w:rPr>
+        <w:t>Завдання 2</w:t>
+      </w:r>
+      <w:bookmarkEnd w:id="28"/>
+    </w:p>
+    <w:p>
+      <w:pPr>
+        <w:tabs>
+          <w:tab w:val="left" w:pos="1035"/>
+        </w:tabs>
+        <w:spacing w:line="276" w:lineRule="auto"/>
+        <w:rPr>
+          <w:rFonts w:ascii="Times New Roman" w:hAnsi="Times New Roman" w:cs="Times New Roman"/>
+          <w:sz w:val="28"/>
+          <w:szCs w:val="28"/>
+        </w:rPr>
+      </w:pPr>
+      <w:r>
+        <w:rPr>
+          <w:rFonts w:ascii="Times New Roman" w:hAnsi="Times New Roman" w:cs="Times New Roman"/>
+          <w:sz w:val="28"/>
+          <w:szCs w:val="28"/>
+        </w:rPr>
+        <w:t xml:space="preserve">Список </w:t>
+      </w:r>
+      <w:proofErr w:type="spellStart"/>
+      <w:r>
+        <w:rPr>
+          <w:rFonts w:ascii="Times New Roman" w:hAnsi="Times New Roman" w:cs="Times New Roman"/>
+          <w:sz w:val="28"/>
+          <w:szCs w:val="28"/>
+        </w:rPr>
+        <w:t>класів</w:t>
+      </w:r>
+      <w:proofErr w:type="spellEnd"/>
+      <w:r>
+        <w:rPr>
+          <w:rFonts w:ascii="Times New Roman" w:hAnsi="Times New Roman" w:cs="Times New Roman"/>
+          <w:sz w:val="28"/>
+          <w:szCs w:val="28"/>
+        </w:rPr>
+        <w:t xml:space="preserve">, </w:t>
+      </w:r>
+      <w:proofErr w:type="spellStart"/>
+      <w:r>
+        <w:rPr>
+          <w:rFonts w:ascii="Times New Roman" w:hAnsi="Times New Roman" w:cs="Times New Roman"/>
+          <w:sz w:val="28"/>
+          <w:szCs w:val="28"/>
+        </w:rPr>
+        <w:t>сортування</w:t>
+      </w:r>
+      <w:proofErr w:type="spellEnd"/>
+      <w:r>
+        <w:rPr>
+          <w:rFonts w:ascii="Times New Roman" w:hAnsi="Times New Roman" w:cs="Times New Roman"/>
+          <w:sz w:val="28"/>
+          <w:szCs w:val="28"/>
+        </w:rPr>
+        <w:t xml:space="preserve"> з </w:t>
+      </w:r>
+      <w:proofErr w:type="spellStart"/>
+      <w:r>
+        <w:rPr>
+          <w:rFonts w:ascii="Times New Roman" w:hAnsi="Times New Roman" w:cs="Times New Roman"/>
+          <w:sz w:val="28"/>
+          <w:szCs w:val="28"/>
+        </w:rPr>
+        <w:t>lambda</w:t>
+      </w:r>
+      <w:proofErr w:type="spellEnd"/>
+    </w:p>
+    <w:p>
+      <w:pPr>
+        <w:tabs>
+          <w:tab w:val="left" w:pos="1035"/>
+        </w:tabs>
+        <w:spacing w:line="276" w:lineRule="auto"/>
+        <w:rPr>
+          <w:rFonts w:ascii="Times New Roman" w:hAnsi="Times New Roman" w:cs="Times New Roman"/>
+          <w:sz w:val="28"/>
+          <w:szCs w:val="28"/>
+          <w:lang w:val="uk-UA"/>
+        </w:rPr>
+      </w:pPr>
+      <w:r>
+        <w:rPr>
+          <w:rFonts w:ascii="Times New Roman" w:hAnsi="Times New Roman" w:cs="Times New Roman"/>
+          <w:sz w:val="28"/>
+          <w:szCs w:val="28"/>
+          <w:lang w:val="uk-UA"/>
+        </w:rPr>
+        <w:tab/>
+      </w:r>
+      <w:r>
+        <w:rPr>
+          <w:rFonts w:ascii="Times New Roman" w:hAnsi="Times New Roman" w:cs="Times New Roman"/>
+          <w:sz w:val="28"/>
+          <w:szCs w:val="28"/>
+          <w:lang w:val="uk-UA"/>
+        </w:rPr>
+        <w:t xml:space="preserve">Цей код представляє собою програму, яка дозволяє вам завантажувати, виводити та додавати об'єкти класу </w:t>
+      </w:r>
+      <w:proofErr w:type="spellStart"/>
+      <w:r>
+        <w:rPr>
+          <w:rFonts w:ascii="Times New Roman" w:hAnsi="Times New Roman" w:cs="Times New Roman"/>
+          <w:sz w:val="28"/>
+          <w:szCs w:val="28"/>
+          <w:lang w:val="uk-UA"/>
+        </w:rPr>
+        <w:t>MyClass</w:t>
+      </w:r>
+      <w:proofErr w:type="spellEnd"/>
+      <w:r>
+        <w:rPr>
+          <w:rFonts w:ascii="Times New Roman" w:hAnsi="Times New Roman" w:cs="Times New Roman"/>
+          <w:sz w:val="28"/>
+          <w:szCs w:val="28"/>
+          <w:lang w:val="uk-UA"/>
+        </w:rPr>
+        <w:t xml:space="preserve"> у файл. Основний функціонал програми включає наступні можливості:</w:t>
+      </w:r>
+    </w:p>
+    <w:p>
+      <w:pPr>
+        <w:pStyle w:val="a9"/>
+        <w:numPr>
+          <w:ilvl w:val="0"/>
+          <w:numId w:val="3"/>
+        </w:numPr>
+        <w:tabs>
+          <w:tab w:val="left" w:pos="1035"/>
+        </w:tabs>
+        <w:spacing w:line="276" w:lineRule="auto"/>
+        <w:rPr>
+          <w:rFonts w:ascii="Times New Roman" w:hAnsi="Times New Roman" w:cs="Times New Roman"/>
+          <w:sz w:val="28"/>
+          <w:szCs w:val="28"/>
+          <w:lang w:val="uk-UA"/>
+        </w:rPr>
+      </w:pPr>
+      <w:r>
+        <w:rPr>
+          <w:rFonts w:ascii="Times New Roman" w:hAnsi="Times New Roman" w:cs="Times New Roman"/>
+          <w:sz w:val="28"/>
+          <w:szCs w:val="28"/>
+          <w:lang w:val="uk-UA"/>
+        </w:rPr>
+        <w:t>Завантаження об'єктів з файлу _input06.txt при запуску програми.</w:t>
+      </w:r>
+    </w:p>
+    <w:p>
+      <w:pPr>
+        <w:pStyle w:val="a9"/>
+        <w:numPr>
+          <w:ilvl w:val="0"/>
+          <w:numId w:val="3"/>
+        </w:numPr>
+        <w:tabs>
+          <w:tab w:val="left" w:pos="1035"/>
+        </w:tabs>
+        <w:spacing w:line="276" w:lineRule="auto"/>
+        <w:rPr>
+          <w:rFonts w:ascii="Times New Roman" w:hAnsi="Times New Roman" w:cs="Times New Roman"/>
+          <w:sz w:val="28"/>
+          <w:szCs w:val="28"/>
+          <w:lang w:val="uk-UA"/>
+        </w:rPr>
+      </w:pPr>
+      <w:r>
+        <w:rPr>
+          <w:rFonts w:ascii="Times New Roman" w:hAnsi="Times New Roman" w:cs="Times New Roman"/>
+          <w:sz w:val="28"/>
+          <w:szCs w:val="28"/>
+          <w:lang w:val="uk-UA"/>
+        </w:rPr>
+        <w:t>Виведення списку об'єктів, відсортованих за віком (за зростанням).</w:t>
+      </w:r>
+    </w:p>
+    <w:p>
+      <w:pPr>
+        <w:pStyle w:val="a9"/>
+        <w:numPr>
+          <w:ilvl w:val="0"/>
+          <w:numId w:val="3"/>
+        </w:numPr>
+        <w:tabs>
+          <w:tab w:val="left" w:pos="1035"/>
+        </w:tabs>
+        <w:spacing w:line="276" w:lineRule="auto"/>
+        <w:rPr>
+          <w:rFonts w:ascii="Times New Roman" w:hAnsi="Times New Roman" w:cs="Times New Roman"/>
+          <w:sz w:val="28"/>
+          <w:szCs w:val="28"/>
+          <w:lang w:val="uk-UA"/>
+        </w:rPr>
+      </w:pPr>
+      <w:r>
+        <w:rPr>
+          <w:rFonts w:ascii="Times New Roman" w:hAnsi="Times New Roman" w:cs="Times New Roman"/>
+          <w:sz w:val="28"/>
+          <w:szCs w:val="28"/>
+          <w:lang w:val="uk-UA"/>
+        </w:rPr>
+        <w:t>Додавання нового об'єкта до списку та збереження його у файлі.</w:t>
+      </w:r>
+    </w:p>
+    <w:p>
+      <w:pPr>
+        <w:tabs>
+          <w:tab w:val="left" w:pos="1035"/>
+        </w:tabs>
+        <w:spacing w:line="276" w:lineRule="auto"/>
+        <w:rPr>
+          <w:rFonts w:ascii="Times New Roman" w:hAnsi="Times New Roman" w:cs="Times New Roman"/>
+          <w:sz w:val="28"/>
+          <w:szCs w:val="28"/>
+          <w:lang w:val="uk-UA"/>
+        </w:rPr>
+      </w:pPr>
+      <w:r>
+        <w:rPr>
+          <w:noProof/>
+        </w:rPr>
+        <w:lastRenderedPageBreak/>
+        <w:drawing>
+          <wp:inline distT="0" distB="0" distL="0" distR="0" wp14:anchorId="4BEFC401" wp14:editId="780CDA9D">
+            <wp:extent cx="3775602" cy="3790950"/>
+            <wp:effectExtent l="0" t="0" r="0" b="0"/>
+            <wp:docPr id="32" name="Рисунок 32"/>
+            <wp:cNvGraphicFramePr>
+              <a:graphicFrameLocks xmlns:a="http://schemas.openxmlformats.org/drawingml/2006/main" noChangeAspect="1"/>
+            </wp:cNvGraphicFramePr>
+            <a:graphic xmlns:a="http://schemas.openxmlformats.org/drawingml/2006/main">
+              <a:graphicData uri="http://schemas.openxmlformats.org/drawingml/2006/picture">
+                <pic:pic xmlns:pic="http://schemas.openxmlformats.org/drawingml/2006/picture">
+                  <pic:nvPicPr>
+                    <pic:cNvPr id="1" name=""/>
+                    <pic:cNvPicPr/>
+                  </pic:nvPicPr>
+                  <pic:blipFill>
+                    <a:blip r:embed="rId45"/>
+                    <a:stretch>
+                      <a:fillRect/>
+                    </a:stretch>
+                  </pic:blipFill>
+                  <pic:spPr>
+                    <a:xfrm>
+                      <a:off x="0" y="0"/>
+                      <a:ext cx="3788331" cy="3803731"/>
+                    </a:xfrm>
+                    <a:prstGeom prst="rect">
+                      <a:avLst/>
+                    </a:prstGeom>
+                  </pic:spPr>
+                </pic:pic>
+              </a:graphicData>
+            </a:graphic>
+          </wp:inline>
+        </w:drawing>
+      </w:r>
+      <w:r>
+        <w:rPr>
+          <w:noProof/>
+        </w:rPr>
+        <w:drawing>
+          <wp:inline distT="0" distB="0" distL="0" distR="0" wp14:anchorId="10F75866" wp14:editId="02EE5E66">
+            <wp:extent cx="3782121" cy="4191000"/>
+            <wp:effectExtent l="0" t="0" r="8890" b="0"/>
+            <wp:docPr id="33" name="Рисунок 33"/>
+            <wp:cNvGraphicFramePr>
+              <a:graphicFrameLocks xmlns:a="http://schemas.openxmlformats.org/drawingml/2006/main" noChangeAspect="1"/>
+            </wp:cNvGraphicFramePr>
+            <a:graphic xmlns:a="http://schemas.openxmlformats.org/drawingml/2006/main">
+              <a:graphicData uri="http://schemas.openxmlformats.org/drawingml/2006/picture">
+                <pic:pic xmlns:pic="http://schemas.openxmlformats.org/drawingml/2006/picture">
+                  <pic:nvPicPr>
+                    <pic:cNvPr id="1" name=""/>
+                    <pic:cNvPicPr/>
+                  </pic:nvPicPr>
+                  <pic:blipFill>
+                    <a:blip r:embed="rId46"/>
+                    <a:stretch>
+                      <a:fillRect/>
+                    </a:stretch>
+                  </pic:blipFill>
+                  <pic:spPr>
+                    <a:xfrm>
+                      <a:off x="0" y="0"/>
+                      <a:ext cx="3794640" cy="4204873"/>
+                    </a:xfrm>
+                    <a:prstGeom prst="rect">
+                      <a:avLst/>
+                    </a:prstGeom>
+                  </pic:spPr>
+                </pic:pic>
+              </a:graphicData>
+            </a:graphic>
+          </wp:inline>
+        </w:drawing>
+      </w:r>
+    </w:p>
+    <w:p>
+      <w:pPr>
+        <w:tabs>
+          <w:tab w:val="left" w:pos="1035"/>
+        </w:tabs>
+        <w:spacing w:line="276" w:lineRule="auto"/>
+        <w:rPr>
+          <w:rFonts w:ascii="Times New Roman" w:hAnsi="Times New Roman" w:cs="Times New Roman"/>
+          <w:sz w:val="28"/>
+          <w:szCs w:val="28"/>
+          <w:lang w:val="uk-UA"/>
+        </w:rPr>
+      </w:pPr>
+    </w:p>
+    <w:p>
+      <w:pPr>
+        <w:tabs>
+          <w:tab w:val="left" w:pos="1035"/>
+        </w:tabs>
+        <w:spacing w:line="276" w:lineRule="auto"/>
+        <w:rPr>
+          <w:rFonts w:ascii="Times New Roman" w:hAnsi="Times New Roman" w:cs="Times New Roman"/>
+          <w:sz w:val="28"/>
+          <w:szCs w:val="28"/>
+          <w:lang w:val="uk-UA"/>
+        </w:rPr>
+      </w:pPr>
+    </w:p>
+    <w:p>
+      <w:pPr>
+        <w:tabs>
+          <w:tab w:val="left" w:pos="1035"/>
+        </w:tabs>
+        <w:spacing w:line="276" w:lineRule="auto"/>
+        <w:outlineLvl w:val="1"/>
+        <w:rPr>
+          <w:rFonts w:ascii="Times New Roman" w:hAnsi="Times New Roman" w:cs="Times New Roman"/>
+          <w:b/>
+          <w:i/>
+          <w:sz w:val="28"/>
+          <w:szCs w:val="28"/>
+          <w:lang w:val="uk-UA"/>
+        </w:rPr>
+      </w:pPr>
+      <w:bookmarkStart w:id="29" w:name="_Toc149818604"/>
+      <w:r>
+        <w:rPr>
+          <w:rFonts w:ascii="Times New Roman" w:hAnsi="Times New Roman" w:cs="Times New Roman"/>
+          <w:b/>
+          <w:i/>
+          <w:sz w:val="28"/>
+          <w:szCs w:val="28"/>
+          <w:lang w:val="uk-UA"/>
+        </w:rPr>
+        <w:lastRenderedPageBreak/>
+        <w:t>Завдання 3</w:t>
+      </w:r>
+      <w:bookmarkEnd w:id="29"/>
+    </w:p>
+    <w:p>
+      <w:pPr>
+        <w:tabs>
+          <w:tab w:val="left" w:pos="1035"/>
+        </w:tabs>
+        <w:spacing w:line="276" w:lineRule="auto"/>
+        <w:rPr>
+          <w:rFonts w:ascii="Times New Roman" w:hAnsi="Times New Roman" w:cs="Times New Roman"/>
+          <w:sz w:val="28"/>
+          <w:szCs w:val="28"/>
+          <w:lang w:val="uk-UA"/>
+        </w:rPr>
+      </w:pPr>
+      <w:proofErr w:type="spellStart"/>
+      <w:r>
+        <w:rPr>
+          <w:rFonts w:ascii="Times New Roman" w:hAnsi="Times New Roman" w:cs="Times New Roman"/>
+          <w:sz w:val="28"/>
+          <w:szCs w:val="28"/>
+          <w:lang w:val="uk-UA"/>
+        </w:rPr>
+        <w:t>Calc</w:t>
+      </w:r>
+      <w:proofErr w:type="spellEnd"/>
+      <w:r>
+        <w:rPr>
+          <w:rFonts w:ascii="Times New Roman" w:hAnsi="Times New Roman" w:cs="Times New Roman"/>
+          <w:sz w:val="28"/>
+          <w:szCs w:val="28"/>
+          <w:lang w:val="uk-UA"/>
+        </w:rPr>
+        <w:t xml:space="preserve"> </w:t>
+      </w:r>
+      <w:proofErr w:type="spellStart"/>
+      <w:r>
+        <w:rPr>
+          <w:rFonts w:ascii="Times New Roman" w:hAnsi="Times New Roman" w:cs="Times New Roman"/>
+          <w:sz w:val="28"/>
+          <w:szCs w:val="28"/>
+          <w:lang w:val="uk-UA"/>
+        </w:rPr>
+        <w:t>with</w:t>
+      </w:r>
+      <w:proofErr w:type="spellEnd"/>
+      <w:r>
+        <w:rPr>
+          <w:rFonts w:ascii="Times New Roman" w:hAnsi="Times New Roman" w:cs="Times New Roman"/>
+          <w:sz w:val="28"/>
+          <w:szCs w:val="28"/>
+          <w:lang w:val="uk-UA"/>
+        </w:rPr>
+        <w:t xml:space="preserve"> OOP</w:t>
+      </w:r>
+    </w:p>
+    <w:p>
+      <w:pPr>
+        <w:tabs>
+          <w:tab w:val="left" w:pos="1035"/>
+        </w:tabs>
+        <w:spacing w:line="276" w:lineRule="auto"/>
+        <w:rPr>
+          <w:rFonts w:ascii="Times New Roman" w:hAnsi="Times New Roman" w:cs="Times New Roman"/>
+          <w:sz w:val="28"/>
+          <w:szCs w:val="28"/>
+          <w:lang w:val="uk-UA"/>
+        </w:rPr>
+      </w:pPr>
+      <w:r>
+        <w:rPr>
+          <w:rFonts w:ascii="Times New Roman" w:hAnsi="Times New Roman" w:cs="Times New Roman"/>
+          <w:sz w:val="28"/>
+          <w:szCs w:val="28"/>
+          <w:lang w:val="uk-UA"/>
+        </w:rPr>
+        <w:tab/>
+      </w:r>
+      <w:r>
+        <w:rPr>
+          <w:rFonts w:ascii="Times New Roman" w:hAnsi="Times New Roman" w:cs="Times New Roman"/>
+          <w:sz w:val="28"/>
+          <w:szCs w:val="28"/>
+          <w:lang w:val="uk-UA"/>
+        </w:rPr>
+        <w:t xml:space="preserve">У коді створено клас </w:t>
+      </w:r>
+      <w:proofErr w:type="spellStart"/>
+      <w:r>
+        <w:rPr>
+          <w:rFonts w:ascii="Times New Roman" w:hAnsi="Times New Roman" w:cs="Times New Roman"/>
+          <w:sz w:val="28"/>
+          <w:szCs w:val="28"/>
+          <w:lang w:val="uk-UA"/>
+        </w:rPr>
+        <w:t>Calculator</w:t>
+      </w:r>
+      <w:proofErr w:type="spellEnd"/>
+      <w:r>
+        <w:rPr>
+          <w:rFonts w:ascii="Times New Roman" w:hAnsi="Times New Roman" w:cs="Times New Roman"/>
+          <w:sz w:val="28"/>
+          <w:szCs w:val="28"/>
+          <w:lang w:val="uk-UA"/>
+        </w:rPr>
+        <w:t xml:space="preserve">, який містить методи для виконання арифметичних операцій, які включають додавання, віднімання, множення, ділення, піднесення до ступеня та </w:t>
+      </w:r>
+      <w:proofErr w:type="spellStart"/>
+      <w:r>
+        <w:rPr>
+          <w:rFonts w:ascii="Times New Roman" w:hAnsi="Times New Roman" w:cs="Times New Roman"/>
+          <w:sz w:val="28"/>
+          <w:szCs w:val="28"/>
+          <w:lang w:val="uk-UA"/>
+        </w:rPr>
+        <w:t>вираховання</w:t>
+      </w:r>
+      <w:proofErr w:type="spellEnd"/>
+      <w:r>
+        <w:rPr>
+          <w:rFonts w:ascii="Times New Roman" w:hAnsi="Times New Roman" w:cs="Times New Roman"/>
+          <w:sz w:val="28"/>
+          <w:szCs w:val="28"/>
+          <w:lang w:val="uk-UA"/>
+        </w:rPr>
+        <w:t xml:space="preserve"> квадратного кореня. Ці методи допомагають виконувати відповідні операції над числами.</w:t>
+      </w:r>
+    </w:p>
+    <w:p>
+      <w:pPr>
+        <w:tabs>
+          <w:tab w:val="left" w:pos="1035"/>
+        </w:tabs>
+        <w:spacing w:line="276" w:lineRule="auto"/>
+        <w:rPr>
+          <w:rFonts w:ascii="Times New Roman" w:hAnsi="Times New Roman" w:cs="Times New Roman"/>
+          <w:sz w:val="28"/>
+          <w:szCs w:val="28"/>
+          <w:lang w:val="uk-UA"/>
+        </w:rPr>
+      </w:pPr>
+      <w:r>
+        <w:rPr>
+          <w:noProof/>
+        </w:rPr>
+        <w:drawing>
+          <wp:inline distT="0" distB="0" distL="0" distR="0" wp14:anchorId="7C285AE5" wp14:editId="680085D0">
+            <wp:extent cx="4762500" cy="3451837"/>
+            <wp:effectExtent l="0" t="0" r="0" b="0"/>
+            <wp:docPr id="34" name="Рисунок 34"/>
+            <wp:cNvGraphicFramePr>
+              <a:graphicFrameLocks xmlns:a="http://schemas.openxmlformats.org/drawingml/2006/main" noChangeAspect="1"/>
+            </wp:cNvGraphicFramePr>
+            <a:graphic xmlns:a="http://schemas.openxmlformats.org/drawingml/2006/main">
+              <a:graphicData uri="http://schemas.openxmlformats.org/drawingml/2006/picture">
+                <pic:pic xmlns:pic="http://schemas.openxmlformats.org/drawingml/2006/picture">
+                  <pic:nvPicPr>
+                    <pic:cNvPr id="1" name=""/>
+                    <pic:cNvPicPr/>
+                  </pic:nvPicPr>
+                  <pic:blipFill>
+                    <a:blip r:embed="rId47"/>
+                    <a:stretch>
+                      <a:fillRect/>
+                    </a:stretch>
+                  </pic:blipFill>
+                  <pic:spPr>
+                    <a:xfrm>
+                      <a:off x="0" y="0"/>
+                      <a:ext cx="4773680" cy="3459940"/>
+                    </a:xfrm>
+                    <a:prstGeom prst="rect">
+                      <a:avLst/>
+                    </a:prstGeom>
+                  </pic:spPr>
+                </pic:pic>
+              </a:graphicData>
+            </a:graphic>
+          </wp:inline>
+        </w:drawing>
+      </w:r>
+    </w:p>
+    <w:p>
+      <w:pPr>
+        <w:tabs>
+          <w:tab w:val="left" w:pos="1035"/>
+        </w:tabs>
+        <w:spacing w:line="276" w:lineRule="auto"/>
+        <w:rPr>
+          <w:rFonts w:ascii="Times New Roman" w:hAnsi="Times New Roman" w:cs="Times New Roman"/>
+          <w:sz w:val="28"/>
+          <w:szCs w:val="28"/>
+          <w:lang w:val="uk-UA"/>
+        </w:rPr>
+      </w:pPr>
+      <w:r>
+        <w:rPr>
+          <w:noProof/>
+        </w:rPr>
+        <w:drawing>
+          <wp:inline distT="0" distB="0" distL="0" distR="0" wp14:anchorId="23881F2F" wp14:editId="6B930680">
+            <wp:extent cx="4781550" cy="3177458"/>
+            <wp:effectExtent l="0" t="0" r="0" b="4445"/>
+            <wp:docPr id="35" name="Рисунок 35"/>
+            <wp:cNvGraphicFramePr>
+              <a:graphicFrameLocks xmlns:a="http://schemas.openxmlformats.org/drawingml/2006/main" noChangeAspect="1"/>
+            </wp:cNvGraphicFramePr>
+            <a:graphic xmlns:a="http://schemas.openxmlformats.org/drawingml/2006/main">
+              <a:graphicData uri="http://schemas.openxmlformats.org/drawingml/2006/picture">
+                <pic:pic xmlns:pic="http://schemas.openxmlformats.org/drawingml/2006/picture">
+                  <pic:nvPicPr>
+                    <pic:cNvPr id="1" name=""/>
+                    <pic:cNvPicPr/>
+                  </pic:nvPicPr>
+                  <pic:blipFill>
+                    <a:blip r:embed="rId48"/>
+                    <a:stretch>
+                      <a:fillRect/>
+                    </a:stretch>
+                  </pic:blipFill>
+                  <pic:spPr>
+                    <a:xfrm>
+                      <a:off x="0" y="0"/>
+                      <a:ext cx="4790585" cy="3183462"/>
+                    </a:xfrm>
+                    <a:prstGeom prst="rect">
+                      <a:avLst/>
+                    </a:prstGeom>
+                  </pic:spPr>
+                </pic:pic>
+              </a:graphicData>
+            </a:graphic>
+          </wp:inline>
+        </w:drawing>
+      </w:r>
+    </w:p>
+    <w:p>
+      <w:pPr>
+        <w:tabs>
+          <w:tab w:val="left" w:pos="1035"/>
+        </w:tabs>
+        <w:spacing w:line="276" w:lineRule="auto"/>
+        <w:rPr>
+          <w:rFonts w:ascii="Times New Roman" w:hAnsi="Times New Roman" w:cs="Times New Roman"/>
+          <w:sz w:val="28"/>
+          <w:szCs w:val="28"/>
+          <w:lang w:val="uk-UA"/>
+        </w:rPr>
+      </w:pPr>
+      <w:r>
+        <w:rPr>
+          <w:noProof/>
+        </w:rPr>
+        <w:lastRenderedPageBreak/>
+        <w:drawing>
+          <wp:inline distT="0" distB="0" distL="0" distR="0" wp14:anchorId="76D6F8F6" wp14:editId="290C0DE9">
+            <wp:extent cx="5731510" cy="4869180"/>
+            <wp:effectExtent l="0" t="0" r="2540" b="7620"/>
+            <wp:docPr id="36" name="Рисунок 36"/>
+            <wp:cNvGraphicFramePr>
+              <a:graphicFrameLocks xmlns:a="http://schemas.openxmlformats.org/drawingml/2006/main" noChangeAspect="1"/>
+            </wp:cNvGraphicFramePr>
+            <a:graphic xmlns:a="http://schemas.openxmlformats.org/drawingml/2006/main">
+              <a:graphicData uri="http://schemas.openxmlformats.org/drawingml/2006/picture">
+                <pic:pic xmlns:pic="http://schemas.openxmlformats.org/drawingml/2006/picture">
+                  <pic:nvPicPr>
+                    <pic:cNvPr id="1" name=""/>
+                    <pic:cNvPicPr/>
+                  </pic:nvPicPr>
+                  <pic:blipFill>
+                    <a:blip r:embed="rId49"/>
+                    <a:stretch>
+                      <a:fillRect/>
+                    </a:stretch>
+                  </pic:blipFill>
+                  <pic:spPr>
+                    <a:xfrm>
+                      <a:off x="0" y="0"/>
+                      <a:ext cx="5731510" cy="4869180"/>
+                    </a:xfrm>
+                    <a:prstGeom prst="rect">
+                      <a:avLst/>
+                    </a:prstGeom>
+                  </pic:spPr>
+                </pic:pic>
+              </a:graphicData>
+            </a:graphic>
+          </wp:inline>
+        </w:drawing>
+      </w:r>
+    </w:p>
+    <w:p>
+      <w:pPr>
+        <w:tabs>
+          <w:tab w:val="left" w:pos="1035"/>
+        </w:tabs>
+        <w:spacing w:line="276" w:lineRule="auto"/>
+        <w:rPr>
+          <w:rFonts w:ascii="Times New Roman" w:hAnsi="Times New Roman" w:cs="Times New Roman"/>
+          <w:sz w:val="28"/>
+          <w:szCs w:val="28"/>
+          <w:lang w:val="uk-UA"/>
+        </w:rPr>
+      </w:pPr>
+      <w:r>
+        <w:rPr>
+          <w:noProof/>
+        </w:rPr>
+        <w:drawing>
+          <wp:inline distT="0" distB="0" distL="0" distR="0" wp14:anchorId="2DB06FDD" wp14:editId="6A893EAA">
+            <wp:extent cx="3543300" cy="1320828"/>
+            <wp:effectExtent l="0" t="0" r="0" b="0"/>
+            <wp:docPr id="37" name="Рисунок 37"/>
+            <wp:cNvGraphicFramePr>
+              <a:graphicFrameLocks xmlns:a="http://schemas.openxmlformats.org/drawingml/2006/main" noChangeAspect="1"/>
+            </wp:cNvGraphicFramePr>
+            <a:graphic xmlns:a="http://schemas.openxmlformats.org/drawingml/2006/main">
+              <a:graphicData uri="http://schemas.openxmlformats.org/drawingml/2006/picture">
+                <pic:pic xmlns:pic="http://schemas.openxmlformats.org/drawingml/2006/picture">
+                  <pic:nvPicPr>
+                    <pic:cNvPr id="1" name=""/>
+                    <pic:cNvPicPr/>
+                  </pic:nvPicPr>
+                  <pic:blipFill>
+                    <a:blip r:embed="rId50"/>
+                    <a:stretch>
+                      <a:fillRect/>
+                    </a:stretch>
+                  </pic:blipFill>
+                  <pic:spPr>
+                    <a:xfrm>
+                      <a:off x="0" y="0"/>
+                      <a:ext cx="3587226" cy="1337202"/>
+                    </a:xfrm>
+                    <a:prstGeom prst="rect">
+                      <a:avLst/>
+                    </a:prstGeom>
+                  </pic:spPr>
+                </pic:pic>
+              </a:graphicData>
+            </a:graphic>
+          </wp:inline>
+        </w:drawing>
+      </w:r>
+      <w:bookmarkStart w:id="30" w:name="_GoBack"/>
+      <w:bookmarkEnd w:id="30"/>
+    </w:p>
+    <w:p>
+      <w:pPr>
+        <w:tabs>
+          <w:tab w:val="left" w:pos="1035"/>
+        </w:tabs>
+        <w:spacing w:line="276" w:lineRule="auto"/>
+        <w:rPr>
+          <w:rFonts w:ascii="Times New Roman" w:hAnsi="Times New Roman" w:cs="Times New Roman"/>
+          <w:sz w:val="28"/>
+          <w:szCs w:val="28"/>
+          <w:lang w:val="uk-UA"/>
+        </w:rPr>
+      </w:pPr>
     </w:p>
     <w:sectPr>
       <w:pgSz w:w="11906" w:h="16838"/>
@@ -11247,11 +13238,127 @@
       </w:rPr>
     </w:lvl>
   </w:abstractNum>
+  <w:abstractNum w:abstractNumId="2" w15:restartNumberingAfterBreak="0">
+    <w:nsid w:val="68E84BBF"/>
+    <w:multiLevelType w:val="hybridMultilevel"/>
+    <w:tmpl w:val="54DAB642"/>
+    <w:lvl w:ilvl="0" w:tplc="04220001">
+      <w:start w:val="1"/>
+      <w:numFmt w:val="bullet"/>
+      <w:lvlText w:val=""/>
+      <w:lvlJc w:val="left"/>
+      <w:pPr>
+        <w:ind w:left="720" w:hanging="360"/>
+      </w:pPr>
+      <w:rPr>
+        <w:rFonts w:ascii="Symbol" w:hAnsi="Symbol" w:hint="default"/>
+      </w:rPr>
+    </w:lvl>
+    <w:lvl w:ilvl="1" w:tplc="04220003" w:tentative="1">
+      <w:start w:val="1"/>
+      <w:numFmt w:val="bullet"/>
+      <w:lvlText w:val="o"/>
+      <w:lvlJc w:val="left"/>
+      <w:pPr>
+        <w:ind w:left="1440" w:hanging="360"/>
+      </w:pPr>
+      <w:rPr>
+        <w:rFonts w:ascii="Courier New" w:hAnsi="Courier New" w:cs="Courier New" w:hint="default"/>
+      </w:rPr>
+    </w:lvl>
+    <w:lvl w:ilvl="2" w:tplc="04220005" w:tentative="1">
+      <w:start w:val="1"/>
+      <w:numFmt w:val="bullet"/>
+      <w:lvlText w:val=""/>
+      <w:lvlJc w:val="left"/>
+      <w:pPr>
+        <w:ind w:left="2160" w:hanging="360"/>
+      </w:pPr>
+      <w:rPr>
+        <w:rFonts w:ascii="Wingdings" w:hAnsi="Wingdings" w:hint="default"/>
+      </w:rPr>
+    </w:lvl>
+    <w:lvl w:ilvl="3" w:tplc="04220001" w:tentative="1">
+      <w:start w:val="1"/>
+      <w:numFmt w:val="bullet"/>
+      <w:lvlText w:val=""/>
+      <w:lvlJc w:val="left"/>
+      <w:pPr>
+        <w:ind w:left="2880" w:hanging="360"/>
+      </w:pPr>
+      <w:rPr>
+        <w:rFonts w:ascii="Symbol" w:hAnsi="Symbol" w:hint="default"/>
+      </w:rPr>
+    </w:lvl>
+    <w:lvl w:ilvl="4" w:tplc="04220003" w:tentative="1">
+      <w:start w:val="1"/>
+      <w:numFmt w:val="bullet"/>
+      <w:lvlText w:val="o"/>
+      <w:lvlJc w:val="left"/>
+      <w:pPr>
+        <w:ind w:left="3600" w:hanging="360"/>
+      </w:pPr>
+      <w:rPr>
+        <w:rFonts w:ascii="Courier New" w:hAnsi="Courier New" w:cs="Courier New" w:hint="default"/>
+      </w:rPr>
+    </w:lvl>
+    <w:lvl w:ilvl="5" w:tplc="04220005" w:tentative="1">
+      <w:start w:val="1"/>
+      <w:numFmt w:val="bullet"/>
+      <w:lvlText w:val=""/>
+      <w:lvlJc w:val="left"/>
+      <w:pPr>
+        <w:ind w:left="4320" w:hanging="360"/>
+      </w:pPr>
+      <w:rPr>
+        <w:rFonts w:ascii="Wingdings" w:hAnsi="Wingdings" w:hint="default"/>
+      </w:rPr>
+    </w:lvl>
+    <w:lvl w:ilvl="6" w:tplc="04220001" w:tentative="1">
+      <w:start w:val="1"/>
+      <w:numFmt w:val="bullet"/>
+      <w:lvlText w:val=""/>
+      <w:lvlJc w:val="left"/>
+      <w:pPr>
+        <w:ind w:left="5040" w:hanging="360"/>
+      </w:pPr>
+      <w:rPr>
+        <w:rFonts w:ascii="Symbol" w:hAnsi="Symbol" w:hint="default"/>
+      </w:rPr>
+    </w:lvl>
+    <w:lvl w:ilvl="7" w:tplc="04220003" w:tentative="1">
+      <w:start w:val="1"/>
+      <w:numFmt w:val="bullet"/>
+      <w:lvlText w:val="o"/>
+      <w:lvlJc w:val="left"/>
+      <w:pPr>
+        <w:ind w:left="5760" w:hanging="360"/>
+      </w:pPr>
+      <w:rPr>
+        <w:rFonts w:ascii="Courier New" w:hAnsi="Courier New" w:cs="Courier New" w:hint="default"/>
+      </w:rPr>
+    </w:lvl>
+    <w:lvl w:ilvl="8" w:tplc="04220005" w:tentative="1">
+      <w:start w:val="1"/>
+      <w:numFmt w:val="bullet"/>
+      <w:lvlText w:val=""/>
+      <w:lvlJc w:val="left"/>
+      <w:pPr>
+        <w:ind w:left="6480" w:hanging="360"/>
+      </w:pPr>
+      <w:rPr>
+        <w:rFonts w:ascii="Wingdings" w:hAnsi="Wingdings" w:hint="default"/>
+      </w:rPr>
+    </w:lvl>
+  </w:abstractNum>
   <w:num w:numId="1">
     <w:abstractNumId w:val="1"/>
   </w:num>
   <w:num w:numId="2">
     <w:abstractNumId w:val="0"/>
+  </w:num>
+  <w:num w:numId="3">
+    <w:abstractNumId w:val="2"/>
   </w:num>
 </w:numbering>
 </file>
@@ -11836,6 +13943,17 @@
       <w:szCs w:val="20"/>
     </w:rPr>
   </w:style>
+  <w:style w:type="paragraph" w:styleId="a9">
+    <w:name w:val="List Paragraph"/>
+    <w:basedOn w:val="a"/>
+    <w:uiPriority w:val="34"/>
+    <w:qFormat/>
+    <w:rsid w:val="004148E8"/>
+    <w:pPr>
+      <w:ind w:left="720"/>
+      <w:contextualSpacing/>
+    </w:pPr>
+  </w:style>
 </w:styles>
 </file>
 
@@ -12105,7 +14223,7 @@
 </file>
 
 <file path=customXml/itemProps1.xml><?xml version="1.0" encoding="utf-8"?>
-<ds:datastoreItem xmlns:ds="http://schemas.openxmlformats.org/officeDocument/2006/customXml" ds:itemID="{4F3D58B3-E6E6-448B-9C50-A55C207490AA}">
+<ds:datastoreItem xmlns:ds="http://schemas.openxmlformats.org/officeDocument/2006/customXml" ds:itemID="{AA121CB3-73B3-4458-B11B-4EB8B6BC19E5}">
   <ds:schemaRefs>
     <ds:schemaRef ds:uri="http://schemas.openxmlformats.org/officeDocument/2006/bibliography"/>
   </ds:schemaRefs>
